--- a/接口文档.docx
+++ b/接口文档.docx
@@ -610,16 +610,7 @@
           <w:sz w:val="24"/>
           <w:szCs w:val="24"/>
         </w:rPr>
-        <w:t>/</w:t>
-      </w:r>
-      <w:r>
-        <w:rPr>
-          <w:rFonts w:ascii="宋体" w:eastAsia="宋体" w:hAnsi="宋体" w:cs="宋体"/>
-          <w:kern w:val="0"/>
-          <w:sz w:val="24"/>
-          <w:szCs w:val="24"/>
-        </w:rPr>
-        <w:t xml:space="preserve"> </w:t>
+        <w:t xml:space="preserve">/ </w:t>
       </w:r>
       <w:proofErr w:type="spellStart"/>
       <w:r>
@@ -669,16 +660,7 @@
           <w:sz w:val="24"/>
           <w:szCs w:val="24"/>
         </w:rPr>
-        <w:t>/</w:t>
-      </w:r>
-      <w:r>
-        <w:rPr>
-          <w:rFonts w:ascii="宋体" w:eastAsia="宋体" w:hAnsi="宋体" w:cs="宋体"/>
-          <w:kern w:val="0"/>
-          <w:sz w:val="24"/>
-          <w:szCs w:val="24"/>
-        </w:rPr>
-        <w:t xml:space="preserve"> </w:t>
+        <w:t xml:space="preserve">/ </w:t>
       </w:r>
       <w:proofErr w:type="spellStart"/>
       <w:r>
@@ -1767,13 +1749,13 @@
             </w:pPr>
             <w:r>
               <w:rPr>
-                <w:rFonts w:ascii="宋体" w:eastAsia="宋体" w:hAnsi="宋体" w:cs="宋体"/>
-                <w:color w:val="000000"/>
-                <w:kern w:val="0"/>
-                <w:sz w:val="24"/>
-                <w:szCs w:val="24"/>
-              </w:rPr>
-              <w:t>部门名称</w:t>
+                <w:rFonts w:ascii="宋体" w:eastAsia="宋体" w:hAnsi="宋体" w:cs="宋体" w:hint="eastAsia"/>
+                <w:color w:val="000000"/>
+                <w:kern w:val="0"/>
+                <w:sz w:val="24"/>
+                <w:szCs w:val="24"/>
+              </w:rPr>
+              <w:t>用户名</w:t>
             </w:r>
           </w:p>
         </w:tc>
@@ -2137,7 +2119,7 @@
               <w:widowControl/>
               <w:jc w:val="left"/>
               <w:rPr>
-                <w:rFonts w:ascii="宋体" w:eastAsia="宋体" w:hAnsi="宋体" w:cs="宋体" w:hint="eastAsia"/>
+                <w:rFonts w:ascii="宋体" w:eastAsia="宋体" w:hAnsi="宋体" w:cs="宋体"/>
                 <w:color w:val="000000"/>
                 <w:kern w:val="0"/>
                 <w:sz w:val="24"/>
@@ -2308,7 +2290,7 @@
               <w:widowControl/>
               <w:jc w:val="left"/>
               <w:rPr>
-                <w:rFonts w:ascii="宋体" w:eastAsia="宋体" w:hAnsi="宋体" w:cs="宋体" w:hint="eastAsia"/>
+                <w:rFonts w:ascii="宋体" w:eastAsia="宋体" w:hAnsi="宋体" w:cs="宋体"/>
                 <w:color w:val="000000"/>
                 <w:kern w:val="0"/>
                 <w:sz w:val="24"/>
@@ -2489,7 +2471,7 @@
               <w:widowControl/>
               <w:jc w:val="left"/>
               <w:rPr>
-                <w:rFonts w:ascii="宋体" w:eastAsia="宋体" w:hAnsi="宋体" w:cs="宋体" w:hint="eastAsia"/>
+                <w:rFonts w:ascii="宋体" w:eastAsia="宋体" w:hAnsi="宋体" w:cs="宋体"/>
                 <w:color w:val="000000"/>
                 <w:kern w:val="0"/>
                 <w:sz w:val="24"/>
@@ -3633,12 +3615,5439 @@
         <w:widowControl/>
         <w:jc w:val="left"/>
         <w:rPr>
-          <w:rFonts w:ascii="宋体" w:eastAsia="宋体" w:hAnsi="宋体" w:cs="宋体" w:hint="eastAsia"/>
+          <w:rFonts w:ascii="宋体" w:eastAsia="宋体" w:hAnsi="宋体" w:cs="宋体"/>
           <w:kern w:val="0"/>
           <w:sz w:val="24"/>
           <w:szCs w:val="24"/>
         </w:rPr>
       </w:pPr>
+    </w:p>
+    <w:p/>
+    <w:p>
+      <w:pPr>
+        <w:rPr>
+          <w:sz w:val="22"/>
+          <w:szCs w:val="24"/>
+        </w:rPr>
+      </w:pPr>
+      <w:r>
+        <w:rPr>
+          <w:rFonts w:hint="eastAsia"/>
+          <w:sz w:val="22"/>
+          <w:szCs w:val="24"/>
+        </w:rPr>
+        <w:t>1</w:t>
+      </w:r>
+      <w:r>
+        <w:rPr>
+          <w:sz w:val="22"/>
+          <w:szCs w:val="24"/>
+        </w:rPr>
+        <w:t xml:space="preserve">.2 </w:t>
+      </w:r>
+      <w:r>
+        <w:rPr>
+          <w:rFonts w:hint="eastAsia"/>
+          <w:sz w:val="22"/>
+          <w:szCs w:val="24"/>
+        </w:rPr>
+        <w:t>通过用户名和密码查找</w:t>
+      </w:r>
+    </w:p>
+    <w:p>
+      <w:r>
+        <w:rPr>
+          <w:rFonts w:hint="eastAsia"/>
+        </w:rPr>
+        <w:t>1</w:t>
+      </w:r>
+      <w:r>
+        <w:t>.2.1</w:t>
+      </w:r>
+      <w:r>
+        <w:rPr>
+          <w:rFonts w:hint="eastAsia"/>
+        </w:rPr>
+        <w:t>基本信息</w:t>
+      </w:r>
+    </w:p>
+    <w:p>
+      <w:pPr>
+        <w:pStyle w:val="HTML0"/>
+        <w:shd w:val="clear" w:color="auto" w:fill="FFFFFF"/>
+        <w:rPr>
+          <w:rFonts w:ascii="Courier New" w:hAnsi="Courier New" w:cs="Courier New"/>
+          <w:color w:val="080808"/>
+          <w:sz w:val="21"/>
+          <w:szCs w:val="21"/>
+        </w:rPr>
+      </w:pPr>
+      <w:r>
+        <w:rPr>
+          <w:rFonts w:hint="eastAsia"/>
+        </w:rPr>
+        <w:t>请求路径：</w:t>
+      </w:r>
+      <w:proofErr w:type="spellStart"/>
+      <w:r>
+        <w:rPr>
+          <w:rFonts w:ascii="Courier New" w:hAnsi="Courier New" w:cs="Courier New"/>
+          <w:color w:val="067D17"/>
+          <w:sz w:val="21"/>
+          <w:szCs w:val="21"/>
+        </w:rPr>
+        <w:t>selectByNameAndPassword</w:t>
+      </w:r>
+      <w:proofErr w:type="spellEnd"/>
+    </w:p>
+    <w:p>
+      <w:r>
+        <w:rPr>
+          <w:rFonts w:hint="eastAsia"/>
+        </w:rPr>
+        <w:t>请求方式：POST</w:t>
+      </w:r>
+    </w:p>
+    <w:p>
+      <w:pPr>
+        <w:rPr>
+          <w:sz w:val="22"/>
+          <w:szCs w:val="24"/>
+        </w:rPr>
+      </w:pPr>
+      <w:r>
+        <w:rPr>
+          <w:rFonts w:hint="eastAsia"/>
+        </w:rPr>
+        <w:t>接口描述：</w:t>
+      </w:r>
+      <w:r>
+        <w:rPr>
+          <w:rFonts w:hint="eastAsia"/>
+          <w:sz w:val="22"/>
+          <w:szCs w:val="24"/>
+        </w:rPr>
+        <w:t>通过用户名和密码查找</w:t>
+      </w:r>
+      <w:r>
+        <w:rPr>
+          <w:rFonts w:hint="eastAsia"/>
+          <w:sz w:val="22"/>
+          <w:szCs w:val="24"/>
+        </w:rPr>
+        <w:t>用户信息</w:t>
+      </w:r>
+    </w:p>
+    <w:p>
+      <w:pPr>
+        <w:rPr>
+          <w:sz w:val="22"/>
+          <w:szCs w:val="24"/>
+        </w:rPr>
+      </w:pPr>
+      <w:r>
+        <w:rPr>
+          <w:rFonts w:hint="eastAsia"/>
+          <w:sz w:val="22"/>
+          <w:szCs w:val="24"/>
+        </w:rPr>
+        <w:t>1</w:t>
+      </w:r>
+      <w:r>
+        <w:rPr>
+          <w:sz w:val="22"/>
+          <w:szCs w:val="24"/>
+        </w:rPr>
+        <w:t xml:space="preserve">.2.2 </w:t>
+      </w:r>
+      <w:r>
+        <w:rPr>
+          <w:rFonts w:hint="eastAsia"/>
+          <w:sz w:val="22"/>
+          <w:szCs w:val="24"/>
+        </w:rPr>
+        <w:t>请求参数</w:t>
+      </w:r>
+    </w:p>
+    <w:tbl>
+      <w:tblPr>
+        <w:tblW w:w="0" w:type="auto"/>
+        <w:tblCellMar>
+          <w:top w:w="15" w:type="dxa"/>
+          <w:left w:w="15" w:type="dxa"/>
+          <w:bottom w:w="15" w:type="dxa"/>
+          <w:right w:w="15" w:type="dxa"/>
+        </w:tblCellMar>
+        <w:tblLook w:val="04A0" w:firstRow="1" w:lastRow="0" w:firstColumn="1" w:lastColumn="0" w:noHBand="0" w:noVBand="1"/>
+      </w:tblPr>
+      <w:tblGrid>
+        <w:gridCol w:w="990"/>
+        <w:gridCol w:w="750"/>
+        <w:gridCol w:w="994"/>
+        <w:gridCol w:w="750"/>
+      </w:tblGrid>
+      <w:tr>
+        <w:trPr>
+          <w:trHeight w:val="465"/>
+        </w:trPr>
+        <w:tc>
+          <w:tcPr>
+            <w:tcW w:w="0" w:type="auto"/>
+            <w:tcBorders>
+              <w:top w:val="single" w:sz="4" w:space="0" w:color="DFE2E5"/>
+              <w:left w:val="single" w:sz="4" w:space="0" w:color="DFE2E5"/>
+              <w:bottom w:val="single" w:sz="4" w:space="0" w:color="DEE0E3"/>
+              <w:right w:val="single" w:sz="4" w:space="0" w:color="DFE2E5"/>
+            </w:tcBorders>
+            <w:shd w:val="clear" w:color="auto" w:fill="F2F2F2"/>
+            <w:noWrap/>
+            <w:vAlign w:val="center"/>
+            <w:hideMark/>
+          </w:tcPr>
+          <w:p>
+            <w:pPr>
+              <w:widowControl/>
+              <w:jc w:val="left"/>
+              <w:rPr>
+                <w:rFonts w:ascii="宋体" w:eastAsia="宋体" w:hAnsi="宋体" w:cs="宋体"/>
+                <w:b/>
+                <w:bCs/>
+                <w:color w:val="000000"/>
+                <w:kern w:val="0"/>
+                <w:sz w:val="24"/>
+                <w:szCs w:val="24"/>
+              </w:rPr>
+            </w:pPr>
+            <w:r>
+              <w:rPr>
+                <w:rFonts w:ascii="宋体" w:eastAsia="宋体" w:hAnsi="宋体" w:cs="宋体"/>
+                <w:b/>
+                <w:bCs/>
+                <w:color w:val="000000"/>
+                <w:kern w:val="0"/>
+                <w:sz w:val="24"/>
+                <w:szCs w:val="24"/>
+              </w:rPr>
+              <w:t>参数名</w:t>
+            </w:r>
+          </w:p>
+        </w:tc>
+        <w:tc>
+          <w:tcPr>
+            <w:tcW w:w="0" w:type="auto"/>
+            <w:tcBorders>
+              <w:top w:val="single" w:sz="4" w:space="0" w:color="DFE2E5"/>
+              <w:left w:val="single" w:sz="4" w:space="0" w:color="DFE2E5"/>
+              <w:bottom w:val="single" w:sz="4" w:space="0" w:color="DEE0E3"/>
+              <w:right w:val="single" w:sz="4" w:space="0" w:color="DFE2E5"/>
+            </w:tcBorders>
+            <w:shd w:val="clear" w:color="auto" w:fill="F2F2F2"/>
+            <w:noWrap/>
+            <w:vAlign w:val="center"/>
+            <w:hideMark/>
+          </w:tcPr>
+          <w:p>
+            <w:pPr>
+              <w:widowControl/>
+              <w:jc w:val="left"/>
+              <w:rPr>
+                <w:rFonts w:ascii="宋体" w:eastAsia="宋体" w:hAnsi="宋体" w:cs="宋体"/>
+                <w:b/>
+                <w:bCs/>
+                <w:color w:val="000000"/>
+                <w:kern w:val="0"/>
+                <w:sz w:val="24"/>
+                <w:szCs w:val="24"/>
+              </w:rPr>
+            </w:pPr>
+            <w:r>
+              <w:rPr>
+                <w:rFonts w:ascii="宋体" w:eastAsia="宋体" w:hAnsi="宋体" w:cs="宋体"/>
+                <w:b/>
+                <w:bCs/>
+                <w:color w:val="000000"/>
+                <w:kern w:val="0"/>
+                <w:sz w:val="24"/>
+                <w:szCs w:val="24"/>
+              </w:rPr>
+              <w:t>类型</w:t>
+            </w:r>
+          </w:p>
+        </w:tc>
+        <w:tc>
+          <w:tcPr>
+            <w:tcW w:w="0" w:type="auto"/>
+            <w:tcBorders>
+              <w:top w:val="single" w:sz="4" w:space="0" w:color="DFE2E5"/>
+              <w:left w:val="single" w:sz="4" w:space="0" w:color="DFE2E5"/>
+              <w:bottom w:val="single" w:sz="4" w:space="0" w:color="DEE0E3"/>
+              <w:right w:val="single" w:sz="4" w:space="0" w:color="DFE2E5"/>
+            </w:tcBorders>
+            <w:shd w:val="clear" w:color="auto" w:fill="F2F2F2"/>
+            <w:noWrap/>
+            <w:vAlign w:val="center"/>
+            <w:hideMark/>
+          </w:tcPr>
+          <w:p>
+            <w:pPr>
+              <w:widowControl/>
+              <w:jc w:val="left"/>
+              <w:rPr>
+                <w:rFonts w:ascii="宋体" w:eastAsia="宋体" w:hAnsi="宋体" w:cs="宋体"/>
+                <w:b/>
+                <w:bCs/>
+                <w:color w:val="000000"/>
+                <w:kern w:val="0"/>
+                <w:sz w:val="24"/>
+                <w:szCs w:val="24"/>
+              </w:rPr>
+            </w:pPr>
+            <w:r>
+              <w:rPr>
+                <w:rFonts w:ascii="宋体" w:eastAsia="宋体" w:hAnsi="宋体" w:cs="宋体"/>
+                <w:b/>
+                <w:bCs/>
+                <w:color w:val="000000"/>
+                <w:kern w:val="0"/>
+                <w:sz w:val="24"/>
+                <w:szCs w:val="24"/>
+              </w:rPr>
+              <w:t>是否必须</w:t>
+            </w:r>
+          </w:p>
+        </w:tc>
+        <w:tc>
+          <w:tcPr>
+            <w:tcW w:w="0" w:type="auto"/>
+            <w:tcBorders>
+              <w:top w:val="single" w:sz="4" w:space="0" w:color="DFE2E5"/>
+              <w:left w:val="single" w:sz="4" w:space="0" w:color="DFE2E5"/>
+              <w:bottom w:val="single" w:sz="4" w:space="0" w:color="DEE0E3"/>
+              <w:right w:val="single" w:sz="4" w:space="0" w:color="DFE2E5"/>
+            </w:tcBorders>
+            <w:shd w:val="clear" w:color="auto" w:fill="F2F2F2"/>
+            <w:noWrap/>
+            <w:vAlign w:val="center"/>
+            <w:hideMark/>
+          </w:tcPr>
+          <w:p>
+            <w:pPr>
+              <w:widowControl/>
+              <w:jc w:val="left"/>
+              <w:rPr>
+                <w:rFonts w:ascii="宋体" w:eastAsia="宋体" w:hAnsi="宋体" w:cs="宋体"/>
+                <w:b/>
+                <w:bCs/>
+                <w:color w:val="000000"/>
+                <w:kern w:val="0"/>
+                <w:sz w:val="24"/>
+                <w:szCs w:val="24"/>
+              </w:rPr>
+            </w:pPr>
+            <w:r>
+              <w:rPr>
+                <w:rFonts w:ascii="宋体" w:eastAsia="宋体" w:hAnsi="宋体" w:cs="宋体"/>
+                <w:b/>
+                <w:bCs/>
+                <w:color w:val="000000"/>
+                <w:kern w:val="0"/>
+                <w:sz w:val="24"/>
+                <w:szCs w:val="24"/>
+              </w:rPr>
+              <w:t>备注</w:t>
+            </w:r>
+          </w:p>
+        </w:tc>
+      </w:tr>
+      <w:tr>
+        <w:trPr>
+          <w:trHeight w:val="465"/>
+        </w:trPr>
+        <w:tc>
+          <w:tcPr>
+            <w:tcW w:w="0" w:type="auto"/>
+            <w:tcBorders>
+              <w:top w:val="single" w:sz="4" w:space="0" w:color="DFE2E5"/>
+              <w:left w:val="single" w:sz="4" w:space="0" w:color="DFE2E5"/>
+              <w:bottom w:val="single" w:sz="4" w:space="0" w:color="DFE2E5"/>
+              <w:right w:val="single" w:sz="4" w:space="0" w:color="DFE2E5"/>
+            </w:tcBorders>
+            <w:noWrap/>
+            <w:vAlign w:val="center"/>
+            <w:hideMark/>
+          </w:tcPr>
+          <w:p>
+            <w:pPr>
+              <w:widowControl/>
+              <w:jc w:val="left"/>
+              <w:rPr>
+                <w:rFonts w:ascii="宋体" w:eastAsia="宋体" w:hAnsi="宋体" w:cs="宋体"/>
+                <w:color w:val="000000"/>
+                <w:kern w:val="0"/>
+                <w:sz w:val="24"/>
+                <w:szCs w:val="24"/>
+              </w:rPr>
+            </w:pPr>
+            <w:r>
+              <w:rPr>
+                <w:rFonts w:ascii="宋体" w:eastAsia="宋体" w:hAnsi="宋体" w:cs="宋体"/>
+                <w:color w:val="000000"/>
+                <w:kern w:val="0"/>
+                <w:sz w:val="24"/>
+                <w:szCs w:val="24"/>
+              </w:rPr>
+              <w:t>username</w:t>
+            </w:r>
+          </w:p>
+        </w:tc>
+        <w:tc>
+          <w:tcPr>
+            <w:tcW w:w="0" w:type="auto"/>
+            <w:tcBorders>
+              <w:top w:val="single" w:sz="4" w:space="0" w:color="DFE2E5"/>
+              <w:left w:val="single" w:sz="4" w:space="0" w:color="DFE2E5"/>
+              <w:bottom w:val="single" w:sz="4" w:space="0" w:color="DFE2E5"/>
+              <w:right w:val="single" w:sz="4" w:space="0" w:color="DFE2E5"/>
+            </w:tcBorders>
+            <w:noWrap/>
+            <w:vAlign w:val="center"/>
+            <w:hideMark/>
+          </w:tcPr>
+          <w:p>
+            <w:pPr>
+              <w:widowControl/>
+              <w:jc w:val="left"/>
+              <w:rPr>
+                <w:rFonts w:ascii="宋体" w:eastAsia="宋体" w:hAnsi="宋体" w:cs="宋体"/>
+                <w:color w:val="000000"/>
+                <w:kern w:val="0"/>
+                <w:sz w:val="24"/>
+                <w:szCs w:val="24"/>
+              </w:rPr>
+            </w:pPr>
+            <w:r>
+              <w:rPr>
+                <w:rFonts w:ascii="宋体" w:eastAsia="宋体" w:hAnsi="宋体" w:cs="宋体"/>
+                <w:color w:val="000000"/>
+                <w:kern w:val="0"/>
+                <w:sz w:val="24"/>
+                <w:szCs w:val="24"/>
+              </w:rPr>
+              <w:t>string</w:t>
+            </w:r>
+          </w:p>
+        </w:tc>
+        <w:tc>
+          <w:tcPr>
+            <w:tcW w:w="0" w:type="auto"/>
+            <w:tcBorders>
+              <w:top w:val="single" w:sz="4" w:space="0" w:color="DFE2E5"/>
+              <w:left w:val="single" w:sz="4" w:space="0" w:color="DFE2E5"/>
+              <w:bottom w:val="single" w:sz="4" w:space="0" w:color="DFE2E5"/>
+              <w:right w:val="single" w:sz="4" w:space="0" w:color="DFE2E5"/>
+            </w:tcBorders>
+            <w:noWrap/>
+            <w:vAlign w:val="center"/>
+            <w:hideMark/>
+          </w:tcPr>
+          <w:p>
+            <w:pPr>
+              <w:widowControl/>
+              <w:jc w:val="left"/>
+              <w:rPr>
+                <w:rFonts w:ascii="宋体" w:eastAsia="宋体" w:hAnsi="宋体" w:cs="宋体"/>
+                <w:color w:val="000000"/>
+                <w:kern w:val="0"/>
+                <w:sz w:val="24"/>
+                <w:szCs w:val="24"/>
+              </w:rPr>
+            </w:pPr>
+            <w:r>
+              <w:rPr>
+                <w:rFonts w:ascii="宋体" w:eastAsia="宋体" w:hAnsi="宋体" w:cs="宋体"/>
+                <w:color w:val="000000"/>
+                <w:kern w:val="0"/>
+                <w:sz w:val="24"/>
+                <w:szCs w:val="24"/>
+              </w:rPr>
+              <w:t>必须</w:t>
+            </w:r>
+          </w:p>
+        </w:tc>
+        <w:tc>
+          <w:tcPr>
+            <w:tcW w:w="0" w:type="auto"/>
+            <w:tcBorders>
+              <w:top w:val="single" w:sz="4" w:space="0" w:color="DFE2E5"/>
+              <w:left w:val="single" w:sz="4" w:space="0" w:color="DFE2E5"/>
+              <w:bottom w:val="single" w:sz="4" w:space="0" w:color="DFE2E5"/>
+              <w:right w:val="single" w:sz="4" w:space="0" w:color="DFE2E5"/>
+            </w:tcBorders>
+            <w:noWrap/>
+            <w:vAlign w:val="center"/>
+            <w:hideMark/>
+          </w:tcPr>
+          <w:p>
+            <w:pPr>
+              <w:widowControl/>
+              <w:jc w:val="left"/>
+              <w:rPr>
+                <w:rFonts w:ascii="宋体" w:eastAsia="宋体" w:hAnsi="宋体" w:cs="宋体"/>
+                <w:color w:val="000000"/>
+                <w:kern w:val="0"/>
+                <w:sz w:val="24"/>
+                <w:szCs w:val="24"/>
+              </w:rPr>
+            </w:pPr>
+            <w:r>
+              <w:rPr>
+                <w:rFonts w:ascii="宋体" w:eastAsia="宋体" w:hAnsi="宋体" w:cs="宋体" w:hint="eastAsia"/>
+                <w:color w:val="000000"/>
+                <w:kern w:val="0"/>
+                <w:sz w:val="24"/>
+                <w:szCs w:val="24"/>
+              </w:rPr>
+              <w:t>用户名</w:t>
+            </w:r>
+          </w:p>
+        </w:tc>
+      </w:tr>
+      <w:tr>
+        <w:trPr>
+          <w:trHeight w:val="465"/>
+        </w:trPr>
+        <w:tc>
+          <w:tcPr>
+            <w:tcW w:w="0" w:type="auto"/>
+            <w:tcBorders>
+              <w:top w:val="single" w:sz="4" w:space="0" w:color="DFE2E5"/>
+              <w:left w:val="single" w:sz="4" w:space="0" w:color="DFE2E5"/>
+              <w:bottom w:val="single" w:sz="4" w:space="0" w:color="DFE2E5"/>
+              <w:right w:val="single" w:sz="4" w:space="0" w:color="DFE2E5"/>
+            </w:tcBorders>
+            <w:noWrap/>
+            <w:vAlign w:val="center"/>
+          </w:tcPr>
+          <w:p>
+            <w:pPr>
+              <w:widowControl/>
+              <w:jc w:val="left"/>
+              <w:rPr>
+                <w:rFonts w:ascii="宋体" w:eastAsia="宋体" w:hAnsi="宋体" w:cs="宋体"/>
+                <w:color w:val="000000"/>
+                <w:kern w:val="0"/>
+                <w:sz w:val="24"/>
+                <w:szCs w:val="24"/>
+              </w:rPr>
+            </w:pPr>
+            <w:r>
+              <w:rPr>
+                <w:rFonts w:ascii="宋体" w:eastAsia="宋体" w:hAnsi="宋体" w:cs="宋体" w:hint="eastAsia"/>
+                <w:color w:val="000000"/>
+                <w:kern w:val="0"/>
+                <w:sz w:val="24"/>
+                <w:szCs w:val="24"/>
+              </w:rPr>
+              <w:t>p</w:t>
+            </w:r>
+            <w:r>
+              <w:rPr>
+                <w:rFonts w:ascii="宋体" w:eastAsia="宋体" w:hAnsi="宋体" w:cs="宋体"/>
+                <w:color w:val="000000"/>
+                <w:kern w:val="0"/>
+                <w:sz w:val="24"/>
+                <w:szCs w:val="24"/>
+              </w:rPr>
+              <w:t>assword</w:t>
+            </w:r>
+          </w:p>
+        </w:tc>
+        <w:tc>
+          <w:tcPr>
+            <w:tcW w:w="0" w:type="auto"/>
+            <w:tcBorders>
+              <w:top w:val="single" w:sz="4" w:space="0" w:color="DFE2E5"/>
+              <w:left w:val="single" w:sz="4" w:space="0" w:color="DFE2E5"/>
+              <w:bottom w:val="single" w:sz="4" w:space="0" w:color="DFE2E5"/>
+              <w:right w:val="single" w:sz="4" w:space="0" w:color="DFE2E5"/>
+            </w:tcBorders>
+            <w:noWrap/>
+            <w:vAlign w:val="center"/>
+          </w:tcPr>
+          <w:p>
+            <w:pPr>
+              <w:widowControl/>
+              <w:jc w:val="left"/>
+              <w:rPr>
+                <w:rFonts w:ascii="宋体" w:eastAsia="宋体" w:hAnsi="宋体" w:cs="宋体"/>
+                <w:color w:val="000000"/>
+                <w:kern w:val="0"/>
+                <w:sz w:val="24"/>
+                <w:szCs w:val="24"/>
+              </w:rPr>
+            </w:pPr>
+            <w:r>
+              <w:rPr>
+                <w:rFonts w:ascii="宋体" w:eastAsia="宋体" w:hAnsi="宋体" w:cs="宋体" w:hint="eastAsia"/>
+                <w:color w:val="000000"/>
+                <w:kern w:val="0"/>
+                <w:sz w:val="24"/>
+                <w:szCs w:val="24"/>
+              </w:rPr>
+              <w:t>s</w:t>
+            </w:r>
+            <w:r>
+              <w:rPr>
+                <w:rFonts w:ascii="宋体" w:eastAsia="宋体" w:hAnsi="宋体" w:cs="宋体"/>
+                <w:color w:val="000000"/>
+                <w:kern w:val="0"/>
+                <w:sz w:val="24"/>
+                <w:szCs w:val="24"/>
+              </w:rPr>
+              <w:t>tring</w:t>
+            </w:r>
+          </w:p>
+        </w:tc>
+        <w:tc>
+          <w:tcPr>
+            <w:tcW w:w="0" w:type="auto"/>
+            <w:tcBorders>
+              <w:top w:val="single" w:sz="4" w:space="0" w:color="DFE2E5"/>
+              <w:left w:val="single" w:sz="4" w:space="0" w:color="DFE2E5"/>
+              <w:bottom w:val="single" w:sz="4" w:space="0" w:color="DFE2E5"/>
+              <w:right w:val="single" w:sz="4" w:space="0" w:color="DFE2E5"/>
+            </w:tcBorders>
+            <w:noWrap/>
+            <w:vAlign w:val="center"/>
+          </w:tcPr>
+          <w:p>
+            <w:pPr>
+              <w:widowControl/>
+              <w:jc w:val="left"/>
+              <w:rPr>
+                <w:rFonts w:ascii="宋体" w:eastAsia="宋体" w:hAnsi="宋体" w:cs="宋体"/>
+                <w:color w:val="000000"/>
+                <w:kern w:val="0"/>
+                <w:sz w:val="24"/>
+                <w:szCs w:val="24"/>
+              </w:rPr>
+            </w:pPr>
+            <w:r>
+              <w:rPr>
+                <w:rFonts w:ascii="宋体" w:eastAsia="宋体" w:hAnsi="宋体" w:cs="宋体" w:hint="eastAsia"/>
+                <w:color w:val="000000"/>
+                <w:kern w:val="0"/>
+                <w:sz w:val="24"/>
+                <w:szCs w:val="24"/>
+              </w:rPr>
+              <w:t>必须</w:t>
+            </w:r>
+          </w:p>
+        </w:tc>
+        <w:tc>
+          <w:tcPr>
+            <w:tcW w:w="0" w:type="auto"/>
+            <w:tcBorders>
+              <w:top w:val="single" w:sz="4" w:space="0" w:color="DFE2E5"/>
+              <w:left w:val="single" w:sz="4" w:space="0" w:color="DFE2E5"/>
+              <w:bottom w:val="single" w:sz="4" w:space="0" w:color="DFE2E5"/>
+              <w:right w:val="single" w:sz="4" w:space="0" w:color="DFE2E5"/>
+            </w:tcBorders>
+            <w:noWrap/>
+            <w:vAlign w:val="center"/>
+          </w:tcPr>
+          <w:p>
+            <w:pPr>
+              <w:widowControl/>
+              <w:jc w:val="left"/>
+              <w:rPr>
+                <w:rFonts w:ascii="宋体" w:eastAsia="宋体" w:hAnsi="宋体" w:cs="宋体" w:hint="eastAsia"/>
+                <w:color w:val="000000"/>
+                <w:kern w:val="0"/>
+                <w:sz w:val="24"/>
+                <w:szCs w:val="24"/>
+              </w:rPr>
+            </w:pPr>
+            <w:r>
+              <w:rPr>
+                <w:rFonts w:ascii="宋体" w:eastAsia="宋体" w:hAnsi="宋体" w:cs="宋体" w:hint="eastAsia"/>
+                <w:color w:val="000000"/>
+                <w:kern w:val="0"/>
+                <w:sz w:val="24"/>
+                <w:szCs w:val="24"/>
+              </w:rPr>
+              <w:t>密码</w:t>
+            </w:r>
+          </w:p>
+        </w:tc>
+      </w:tr>
+    </w:tbl>
+    <w:p>
+      <w:pPr>
+        <w:rPr>
+          <w:rFonts w:ascii="Helvetica" w:hAnsi="Helvetica" w:cs="Helvetica"/>
+          <w:color w:val="212121"/>
+          <w:sz w:val="18"/>
+          <w:szCs w:val="18"/>
+          <w:shd w:val="clear" w:color="auto" w:fill="FFFFFF"/>
+        </w:rPr>
+      </w:pPr>
+      <w:r>
+        <w:rPr>
+          <w:rFonts w:hint="eastAsia"/>
+        </w:rPr>
+        <w:t>样例：</w:t>
+      </w:r>
+      <w:r>
+        <w:rPr>
+          <w:rFonts w:ascii="Helvetica" w:hAnsi="Helvetica" w:cs="Helvetica"/>
+          <w:color w:val="212121"/>
+          <w:sz w:val="18"/>
+          <w:szCs w:val="18"/>
+          <w:shd w:val="clear" w:color="auto" w:fill="FFFFFF"/>
+        </w:rPr>
+        <w:t>/</w:t>
+      </w:r>
+      <w:proofErr w:type="spellStart"/>
+      <w:r>
+        <w:rPr>
+          <w:rFonts w:ascii="Helvetica" w:hAnsi="Helvetica" w:cs="Helvetica"/>
+          <w:color w:val="212121"/>
+          <w:sz w:val="18"/>
+          <w:szCs w:val="18"/>
+          <w:shd w:val="clear" w:color="auto" w:fill="FFFFFF"/>
+        </w:rPr>
+        <w:t>selectByNameAndPassword?name</w:t>
+      </w:r>
+      <w:proofErr w:type="spellEnd"/>
+      <w:r>
+        <w:rPr>
+          <w:rFonts w:ascii="Helvetica" w:hAnsi="Helvetica" w:cs="Helvetica"/>
+          <w:color w:val="212121"/>
+          <w:sz w:val="18"/>
+          <w:szCs w:val="18"/>
+          <w:shd w:val="clear" w:color="auto" w:fill="FFFFFF"/>
+        </w:rPr>
+        <w:t>=</w:t>
+      </w:r>
+      <w:r>
+        <w:rPr>
+          <w:rFonts w:ascii="Helvetica" w:hAnsi="Helvetica" w:cs="Helvetica"/>
+          <w:color w:val="212121"/>
+          <w:sz w:val="18"/>
+          <w:szCs w:val="18"/>
+          <w:shd w:val="clear" w:color="auto" w:fill="FFFFFF"/>
+        </w:rPr>
+        <w:t>测试用户</w:t>
+      </w:r>
+      <w:r>
+        <w:rPr>
+          <w:rFonts w:ascii="Helvetica" w:hAnsi="Helvetica" w:cs="Helvetica"/>
+          <w:color w:val="212121"/>
+          <w:sz w:val="18"/>
+          <w:szCs w:val="18"/>
+          <w:shd w:val="clear" w:color="auto" w:fill="FFFFFF"/>
+        </w:rPr>
+        <w:t>1&amp;password=123456</w:t>
+      </w:r>
+    </w:p>
+    <w:p>
+      <w:pPr>
+        <w:rPr>
+          <w:rFonts w:ascii="Helvetica" w:hAnsi="Helvetica" w:cs="Helvetica"/>
+          <w:color w:val="212121"/>
+          <w:sz w:val="18"/>
+          <w:szCs w:val="18"/>
+          <w:shd w:val="clear" w:color="auto" w:fill="FFFFFF"/>
+        </w:rPr>
+      </w:pPr>
+      <w:r>
+        <w:rPr>
+          <w:rFonts w:ascii="Helvetica" w:hAnsi="Helvetica" w:cs="Helvetica" w:hint="eastAsia"/>
+          <w:color w:val="212121"/>
+          <w:sz w:val="18"/>
+          <w:szCs w:val="18"/>
+          <w:shd w:val="clear" w:color="auto" w:fill="FFFFFF"/>
+        </w:rPr>
+        <w:t>1</w:t>
+      </w:r>
+      <w:r>
+        <w:rPr>
+          <w:rFonts w:ascii="Helvetica" w:hAnsi="Helvetica" w:cs="Helvetica"/>
+          <w:color w:val="212121"/>
+          <w:sz w:val="18"/>
+          <w:szCs w:val="18"/>
+          <w:shd w:val="clear" w:color="auto" w:fill="FFFFFF"/>
+        </w:rPr>
+        <w:t xml:space="preserve">.2.3 </w:t>
+      </w:r>
+      <w:r>
+        <w:rPr>
+          <w:rFonts w:ascii="Helvetica" w:hAnsi="Helvetica" w:cs="Helvetica" w:hint="eastAsia"/>
+          <w:color w:val="212121"/>
+          <w:sz w:val="18"/>
+          <w:szCs w:val="18"/>
+          <w:shd w:val="clear" w:color="auto" w:fill="FFFFFF"/>
+        </w:rPr>
+        <w:t>响应数据</w:t>
+      </w:r>
+    </w:p>
+    <w:p>
+      <w:pPr>
+        <w:widowControl/>
+        <w:jc w:val="left"/>
+        <w:rPr>
+          <w:rFonts w:ascii="宋体" w:eastAsia="宋体" w:hAnsi="宋体" w:cs="宋体"/>
+          <w:kern w:val="0"/>
+          <w:sz w:val="24"/>
+          <w:szCs w:val="24"/>
+        </w:rPr>
+      </w:pPr>
+      <w:r>
+        <w:rPr>
+          <w:rFonts w:ascii="宋体" w:eastAsia="宋体" w:hAnsi="宋体" w:cs="宋体"/>
+          <w:kern w:val="0"/>
+          <w:sz w:val="24"/>
+          <w:szCs w:val="24"/>
+        </w:rPr>
+        <w:t>参数格式：application/json</w:t>
+      </w:r>
+    </w:p>
+    <w:p>
+      <w:pPr>
+        <w:widowControl/>
+        <w:jc w:val="left"/>
+        <w:rPr>
+          <w:rFonts w:ascii="宋体" w:eastAsia="宋体" w:hAnsi="宋体" w:cs="宋体"/>
+          <w:kern w:val="0"/>
+          <w:sz w:val="24"/>
+          <w:szCs w:val="24"/>
+        </w:rPr>
+      </w:pPr>
+      <w:r>
+        <w:rPr>
+          <w:rFonts w:ascii="宋体" w:eastAsia="宋体" w:hAnsi="宋体" w:cs="宋体"/>
+          <w:kern w:val="0"/>
+          <w:sz w:val="24"/>
+          <w:szCs w:val="24"/>
+        </w:rPr>
+        <w:t>参数说明：</w:t>
+      </w:r>
+    </w:p>
+    <w:tbl>
+      <w:tblPr>
+        <w:tblW w:w="0" w:type="auto"/>
+        <w:tblCellMar>
+          <w:top w:w="15" w:type="dxa"/>
+          <w:left w:w="15" w:type="dxa"/>
+          <w:bottom w:w="15" w:type="dxa"/>
+          <w:right w:w="15" w:type="dxa"/>
+        </w:tblCellMar>
+        <w:tblLook w:val="04A0" w:firstRow="1" w:lastRow="0" w:firstColumn="1" w:lastColumn="0" w:noHBand="0" w:noVBand="1"/>
+      </w:tblPr>
+      <w:tblGrid>
+        <w:gridCol w:w="1590"/>
+        <w:gridCol w:w="1110"/>
+        <w:gridCol w:w="994"/>
+        <w:gridCol w:w="3630"/>
+      </w:tblGrid>
+      <w:tr>
+        <w:trPr>
+          <w:trHeight w:val="465"/>
+        </w:trPr>
+        <w:tc>
+          <w:tcPr>
+            <w:tcW w:w="0" w:type="auto"/>
+            <w:tcBorders>
+              <w:top w:val="single" w:sz="4" w:space="0" w:color="DFE2E5"/>
+              <w:left w:val="single" w:sz="4" w:space="0" w:color="DFE2E5"/>
+              <w:bottom w:val="single" w:sz="4" w:space="0" w:color="DEE0E3"/>
+              <w:right w:val="single" w:sz="4" w:space="0" w:color="DFE2E5"/>
+            </w:tcBorders>
+            <w:shd w:val="clear" w:color="auto" w:fill="F2F2F2"/>
+            <w:noWrap/>
+            <w:vAlign w:val="center"/>
+            <w:hideMark/>
+          </w:tcPr>
+          <w:p>
+            <w:pPr>
+              <w:widowControl/>
+              <w:jc w:val="center"/>
+              <w:rPr>
+                <w:rFonts w:ascii="宋体" w:eastAsia="宋体" w:hAnsi="宋体" w:cs="宋体"/>
+                <w:b/>
+                <w:bCs/>
+                <w:color w:val="000000"/>
+                <w:kern w:val="0"/>
+                <w:sz w:val="24"/>
+                <w:szCs w:val="24"/>
+              </w:rPr>
+            </w:pPr>
+            <w:r>
+              <w:rPr>
+                <w:rFonts w:ascii="宋体" w:eastAsia="宋体" w:hAnsi="宋体" w:cs="宋体"/>
+                <w:b/>
+                <w:bCs/>
+                <w:color w:val="000000"/>
+                <w:kern w:val="0"/>
+                <w:sz w:val="24"/>
+                <w:szCs w:val="24"/>
+              </w:rPr>
+              <w:t>参数名</w:t>
+            </w:r>
+          </w:p>
+        </w:tc>
+        <w:tc>
+          <w:tcPr>
+            <w:tcW w:w="0" w:type="auto"/>
+            <w:tcBorders>
+              <w:top w:val="single" w:sz="4" w:space="0" w:color="DFE2E5"/>
+              <w:left w:val="single" w:sz="4" w:space="0" w:color="DFE2E5"/>
+              <w:bottom w:val="single" w:sz="4" w:space="0" w:color="DEE0E3"/>
+              <w:right w:val="single" w:sz="4" w:space="0" w:color="DFE2E5"/>
+            </w:tcBorders>
+            <w:shd w:val="clear" w:color="auto" w:fill="F2F2F2"/>
+            <w:noWrap/>
+            <w:vAlign w:val="center"/>
+            <w:hideMark/>
+          </w:tcPr>
+          <w:p>
+            <w:pPr>
+              <w:widowControl/>
+              <w:jc w:val="center"/>
+              <w:rPr>
+                <w:rFonts w:ascii="宋体" w:eastAsia="宋体" w:hAnsi="宋体" w:cs="宋体"/>
+                <w:b/>
+                <w:bCs/>
+                <w:color w:val="000000"/>
+                <w:kern w:val="0"/>
+                <w:sz w:val="24"/>
+                <w:szCs w:val="24"/>
+              </w:rPr>
+            </w:pPr>
+            <w:r>
+              <w:rPr>
+                <w:rFonts w:ascii="宋体" w:eastAsia="宋体" w:hAnsi="宋体" w:cs="宋体"/>
+                <w:b/>
+                <w:bCs/>
+                <w:color w:val="000000"/>
+                <w:kern w:val="0"/>
+                <w:sz w:val="24"/>
+                <w:szCs w:val="24"/>
+              </w:rPr>
+              <w:t>类型</w:t>
+            </w:r>
+          </w:p>
+        </w:tc>
+        <w:tc>
+          <w:tcPr>
+            <w:tcW w:w="0" w:type="auto"/>
+            <w:tcBorders>
+              <w:top w:val="single" w:sz="4" w:space="0" w:color="DFE2E5"/>
+              <w:left w:val="single" w:sz="4" w:space="0" w:color="DFE2E5"/>
+              <w:bottom w:val="single" w:sz="4" w:space="0" w:color="DEE0E3"/>
+              <w:right w:val="single" w:sz="4" w:space="0" w:color="DFE2E5"/>
+            </w:tcBorders>
+            <w:shd w:val="clear" w:color="auto" w:fill="F2F2F2"/>
+            <w:noWrap/>
+            <w:vAlign w:val="center"/>
+            <w:hideMark/>
+          </w:tcPr>
+          <w:p>
+            <w:pPr>
+              <w:widowControl/>
+              <w:jc w:val="center"/>
+              <w:rPr>
+                <w:rFonts w:ascii="宋体" w:eastAsia="宋体" w:hAnsi="宋体" w:cs="宋体"/>
+                <w:b/>
+                <w:bCs/>
+                <w:color w:val="000000"/>
+                <w:kern w:val="0"/>
+                <w:sz w:val="24"/>
+                <w:szCs w:val="24"/>
+              </w:rPr>
+            </w:pPr>
+            <w:r>
+              <w:rPr>
+                <w:rFonts w:ascii="宋体" w:eastAsia="宋体" w:hAnsi="宋体" w:cs="宋体"/>
+                <w:b/>
+                <w:bCs/>
+                <w:color w:val="000000"/>
+                <w:kern w:val="0"/>
+                <w:sz w:val="24"/>
+                <w:szCs w:val="24"/>
+              </w:rPr>
+              <w:t>是否必须</w:t>
+            </w:r>
+          </w:p>
+        </w:tc>
+        <w:tc>
+          <w:tcPr>
+            <w:tcW w:w="0" w:type="auto"/>
+            <w:tcBorders>
+              <w:top w:val="single" w:sz="4" w:space="0" w:color="DFE2E5"/>
+              <w:left w:val="single" w:sz="4" w:space="0" w:color="DFE2E5"/>
+              <w:bottom w:val="single" w:sz="4" w:space="0" w:color="DEE0E3"/>
+              <w:right w:val="single" w:sz="4" w:space="0" w:color="DFE2E5"/>
+            </w:tcBorders>
+            <w:shd w:val="clear" w:color="auto" w:fill="F2F2F2"/>
+            <w:noWrap/>
+            <w:vAlign w:val="center"/>
+            <w:hideMark/>
+          </w:tcPr>
+          <w:p>
+            <w:pPr>
+              <w:widowControl/>
+              <w:jc w:val="center"/>
+              <w:rPr>
+                <w:rFonts w:ascii="宋体" w:eastAsia="宋体" w:hAnsi="宋体" w:cs="宋体"/>
+                <w:b/>
+                <w:bCs/>
+                <w:color w:val="000000"/>
+                <w:kern w:val="0"/>
+                <w:sz w:val="24"/>
+                <w:szCs w:val="24"/>
+              </w:rPr>
+            </w:pPr>
+            <w:r>
+              <w:rPr>
+                <w:rFonts w:ascii="宋体" w:eastAsia="宋体" w:hAnsi="宋体" w:cs="宋体"/>
+                <w:b/>
+                <w:bCs/>
+                <w:color w:val="000000"/>
+                <w:kern w:val="0"/>
+                <w:sz w:val="24"/>
+                <w:szCs w:val="24"/>
+              </w:rPr>
+              <w:t>备注</w:t>
+            </w:r>
+          </w:p>
+        </w:tc>
+      </w:tr>
+      <w:tr>
+        <w:trPr>
+          <w:trHeight w:val="465"/>
+        </w:trPr>
+        <w:tc>
+          <w:tcPr>
+            <w:tcW w:w="0" w:type="auto"/>
+            <w:tcBorders>
+              <w:top w:val="single" w:sz="4" w:space="0" w:color="DFE2E5"/>
+              <w:left w:val="single" w:sz="4" w:space="0" w:color="DFE2E5"/>
+              <w:bottom w:val="single" w:sz="4" w:space="0" w:color="DFE2E5"/>
+              <w:right w:val="single" w:sz="4" w:space="0" w:color="DFE2E5"/>
+            </w:tcBorders>
+            <w:noWrap/>
+            <w:vAlign w:val="center"/>
+            <w:hideMark/>
+          </w:tcPr>
+          <w:p>
+            <w:pPr>
+              <w:widowControl/>
+              <w:jc w:val="left"/>
+              <w:rPr>
+                <w:rFonts w:ascii="宋体" w:eastAsia="宋体" w:hAnsi="宋体" w:cs="宋体"/>
+                <w:color w:val="000000"/>
+                <w:kern w:val="0"/>
+                <w:sz w:val="24"/>
+                <w:szCs w:val="24"/>
+              </w:rPr>
+            </w:pPr>
+            <w:r>
+              <w:rPr>
+                <w:rFonts w:ascii="宋体" w:eastAsia="宋体" w:hAnsi="宋体" w:cs="宋体"/>
+                <w:color w:val="000000"/>
+                <w:kern w:val="0"/>
+                <w:sz w:val="24"/>
+                <w:szCs w:val="24"/>
+              </w:rPr>
+              <w:t>code</w:t>
+            </w:r>
+          </w:p>
+        </w:tc>
+        <w:tc>
+          <w:tcPr>
+            <w:tcW w:w="0" w:type="auto"/>
+            <w:tcBorders>
+              <w:top w:val="single" w:sz="4" w:space="0" w:color="DFE2E5"/>
+              <w:left w:val="single" w:sz="4" w:space="0" w:color="DFE2E5"/>
+              <w:bottom w:val="single" w:sz="4" w:space="0" w:color="DFE2E5"/>
+              <w:right w:val="single" w:sz="4" w:space="0" w:color="DFE2E5"/>
+            </w:tcBorders>
+            <w:noWrap/>
+            <w:vAlign w:val="center"/>
+            <w:hideMark/>
+          </w:tcPr>
+          <w:p>
+            <w:pPr>
+              <w:widowControl/>
+              <w:jc w:val="center"/>
+              <w:rPr>
+                <w:rFonts w:ascii="宋体" w:eastAsia="宋体" w:hAnsi="宋体" w:cs="宋体"/>
+                <w:color w:val="000000"/>
+                <w:kern w:val="0"/>
+                <w:sz w:val="24"/>
+                <w:szCs w:val="24"/>
+              </w:rPr>
+            </w:pPr>
+            <w:r>
+              <w:rPr>
+                <w:rFonts w:ascii="宋体" w:eastAsia="宋体" w:hAnsi="宋体" w:cs="宋体"/>
+                <w:color w:val="000000"/>
+                <w:kern w:val="0"/>
+                <w:sz w:val="24"/>
+                <w:szCs w:val="24"/>
+              </w:rPr>
+              <w:t>number</w:t>
+            </w:r>
+          </w:p>
+        </w:tc>
+        <w:tc>
+          <w:tcPr>
+            <w:tcW w:w="0" w:type="auto"/>
+            <w:tcBorders>
+              <w:top w:val="single" w:sz="4" w:space="0" w:color="DFE2E5"/>
+              <w:left w:val="single" w:sz="4" w:space="0" w:color="DFE2E5"/>
+              <w:bottom w:val="single" w:sz="4" w:space="0" w:color="DFE2E5"/>
+              <w:right w:val="single" w:sz="4" w:space="0" w:color="DFE2E5"/>
+            </w:tcBorders>
+            <w:noWrap/>
+            <w:vAlign w:val="center"/>
+            <w:hideMark/>
+          </w:tcPr>
+          <w:p>
+            <w:pPr>
+              <w:widowControl/>
+              <w:jc w:val="center"/>
+              <w:rPr>
+                <w:rFonts w:ascii="宋体" w:eastAsia="宋体" w:hAnsi="宋体" w:cs="宋体"/>
+                <w:color w:val="000000"/>
+                <w:kern w:val="0"/>
+                <w:sz w:val="24"/>
+                <w:szCs w:val="24"/>
+              </w:rPr>
+            </w:pPr>
+            <w:r>
+              <w:rPr>
+                <w:rFonts w:ascii="宋体" w:eastAsia="宋体" w:hAnsi="宋体" w:cs="宋体"/>
+                <w:color w:val="000000"/>
+                <w:kern w:val="0"/>
+                <w:sz w:val="24"/>
+                <w:szCs w:val="24"/>
+              </w:rPr>
+              <w:t>必须</w:t>
+            </w:r>
+          </w:p>
+        </w:tc>
+        <w:tc>
+          <w:tcPr>
+            <w:tcW w:w="0" w:type="auto"/>
+            <w:tcBorders>
+              <w:top w:val="single" w:sz="4" w:space="0" w:color="DFE2E5"/>
+              <w:left w:val="single" w:sz="4" w:space="0" w:color="DFE2E5"/>
+              <w:bottom w:val="single" w:sz="4" w:space="0" w:color="DFE2E5"/>
+              <w:right w:val="single" w:sz="4" w:space="0" w:color="DFE2E5"/>
+            </w:tcBorders>
+            <w:noWrap/>
+            <w:vAlign w:val="center"/>
+            <w:hideMark/>
+          </w:tcPr>
+          <w:p>
+            <w:pPr>
+              <w:widowControl/>
+              <w:jc w:val="left"/>
+              <w:rPr>
+                <w:rFonts w:ascii="宋体" w:eastAsia="宋体" w:hAnsi="宋体" w:cs="宋体"/>
+                <w:color w:val="000000"/>
+                <w:kern w:val="0"/>
+                <w:sz w:val="24"/>
+                <w:szCs w:val="24"/>
+              </w:rPr>
+            </w:pPr>
+            <w:r>
+              <w:rPr>
+                <w:rFonts w:ascii="宋体" w:eastAsia="宋体" w:hAnsi="宋体" w:cs="宋体"/>
+                <w:color w:val="000000"/>
+                <w:kern w:val="0"/>
+                <w:sz w:val="24"/>
+                <w:szCs w:val="24"/>
+              </w:rPr>
+              <w:t>响应码，1 代表成功，0 代表失败</w:t>
+            </w:r>
+          </w:p>
+        </w:tc>
+      </w:tr>
+      <w:tr>
+        <w:trPr>
+          <w:trHeight w:val="465"/>
+        </w:trPr>
+        <w:tc>
+          <w:tcPr>
+            <w:tcW w:w="0" w:type="auto"/>
+            <w:tcBorders>
+              <w:top w:val="single" w:sz="4" w:space="0" w:color="DFE2E5"/>
+              <w:left w:val="single" w:sz="4" w:space="0" w:color="DFE2E5"/>
+              <w:bottom w:val="single" w:sz="4" w:space="0" w:color="DFE2E5"/>
+              <w:right w:val="single" w:sz="4" w:space="0" w:color="DFE2E5"/>
+            </w:tcBorders>
+            <w:noWrap/>
+            <w:vAlign w:val="center"/>
+            <w:hideMark/>
+          </w:tcPr>
+          <w:p>
+            <w:pPr>
+              <w:widowControl/>
+              <w:jc w:val="left"/>
+              <w:rPr>
+                <w:rFonts w:ascii="宋体" w:eastAsia="宋体" w:hAnsi="宋体" w:cs="宋体"/>
+                <w:color w:val="000000"/>
+                <w:kern w:val="0"/>
+                <w:sz w:val="24"/>
+                <w:szCs w:val="24"/>
+              </w:rPr>
+            </w:pPr>
+            <w:r>
+              <w:rPr>
+                <w:rFonts w:ascii="宋体" w:eastAsia="宋体" w:hAnsi="宋体" w:cs="宋体"/>
+                <w:color w:val="000000"/>
+                <w:kern w:val="0"/>
+                <w:sz w:val="24"/>
+                <w:szCs w:val="24"/>
+              </w:rPr>
+              <w:t>msg</w:t>
+            </w:r>
+          </w:p>
+        </w:tc>
+        <w:tc>
+          <w:tcPr>
+            <w:tcW w:w="0" w:type="auto"/>
+            <w:tcBorders>
+              <w:top w:val="single" w:sz="4" w:space="0" w:color="DFE2E5"/>
+              <w:left w:val="single" w:sz="4" w:space="0" w:color="DFE2E5"/>
+              <w:bottom w:val="single" w:sz="4" w:space="0" w:color="DFE2E5"/>
+              <w:right w:val="single" w:sz="4" w:space="0" w:color="DFE2E5"/>
+            </w:tcBorders>
+            <w:noWrap/>
+            <w:vAlign w:val="center"/>
+            <w:hideMark/>
+          </w:tcPr>
+          <w:p>
+            <w:pPr>
+              <w:widowControl/>
+              <w:jc w:val="center"/>
+              <w:rPr>
+                <w:rFonts w:ascii="宋体" w:eastAsia="宋体" w:hAnsi="宋体" w:cs="宋体"/>
+                <w:color w:val="000000"/>
+                <w:kern w:val="0"/>
+                <w:sz w:val="24"/>
+                <w:szCs w:val="24"/>
+              </w:rPr>
+            </w:pPr>
+            <w:r>
+              <w:rPr>
+                <w:rFonts w:ascii="宋体" w:eastAsia="宋体" w:hAnsi="宋体" w:cs="宋体"/>
+                <w:color w:val="000000"/>
+                <w:kern w:val="0"/>
+                <w:sz w:val="24"/>
+                <w:szCs w:val="24"/>
+              </w:rPr>
+              <w:t>string</w:t>
+            </w:r>
+          </w:p>
+        </w:tc>
+        <w:tc>
+          <w:tcPr>
+            <w:tcW w:w="0" w:type="auto"/>
+            <w:tcBorders>
+              <w:top w:val="single" w:sz="4" w:space="0" w:color="DFE2E5"/>
+              <w:left w:val="single" w:sz="4" w:space="0" w:color="DFE2E5"/>
+              <w:bottom w:val="single" w:sz="4" w:space="0" w:color="DFE2E5"/>
+              <w:right w:val="single" w:sz="4" w:space="0" w:color="DFE2E5"/>
+            </w:tcBorders>
+            <w:noWrap/>
+            <w:vAlign w:val="center"/>
+            <w:hideMark/>
+          </w:tcPr>
+          <w:p>
+            <w:pPr>
+              <w:widowControl/>
+              <w:jc w:val="center"/>
+              <w:rPr>
+                <w:rFonts w:ascii="宋体" w:eastAsia="宋体" w:hAnsi="宋体" w:cs="宋体"/>
+                <w:color w:val="000000"/>
+                <w:kern w:val="0"/>
+                <w:sz w:val="24"/>
+                <w:szCs w:val="24"/>
+              </w:rPr>
+            </w:pPr>
+            <w:r>
+              <w:rPr>
+                <w:rFonts w:ascii="宋体" w:eastAsia="宋体" w:hAnsi="宋体" w:cs="宋体"/>
+                <w:color w:val="000000"/>
+                <w:kern w:val="0"/>
+                <w:sz w:val="24"/>
+                <w:szCs w:val="24"/>
+              </w:rPr>
+              <w:t>非必须</w:t>
+            </w:r>
+          </w:p>
+        </w:tc>
+        <w:tc>
+          <w:tcPr>
+            <w:tcW w:w="0" w:type="auto"/>
+            <w:tcBorders>
+              <w:top w:val="single" w:sz="4" w:space="0" w:color="DFE2E5"/>
+              <w:left w:val="single" w:sz="4" w:space="0" w:color="DFE2E5"/>
+              <w:bottom w:val="single" w:sz="4" w:space="0" w:color="DFE2E5"/>
+              <w:right w:val="single" w:sz="4" w:space="0" w:color="DFE2E5"/>
+            </w:tcBorders>
+            <w:noWrap/>
+            <w:vAlign w:val="center"/>
+            <w:hideMark/>
+          </w:tcPr>
+          <w:p>
+            <w:pPr>
+              <w:widowControl/>
+              <w:jc w:val="left"/>
+              <w:rPr>
+                <w:rFonts w:ascii="宋体" w:eastAsia="宋体" w:hAnsi="宋体" w:cs="宋体"/>
+                <w:color w:val="000000"/>
+                <w:kern w:val="0"/>
+                <w:sz w:val="24"/>
+                <w:szCs w:val="24"/>
+              </w:rPr>
+            </w:pPr>
+            <w:r>
+              <w:rPr>
+                <w:rFonts w:ascii="宋体" w:eastAsia="宋体" w:hAnsi="宋体" w:cs="宋体"/>
+                <w:color w:val="000000"/>
+                <w:kern w:val="0"/>
+                <w:sz w:val="24"/>
+                <w:szCs w:val="24"/>
+              </w:rPr>
+              <w:t>提示信息</w:t>
+            </w:r>
+          </w:p>
+        </w:tc>
+      </w:tr>
+      <w:tr>
+        <w:trPr>
+          <w:trHeight w:val="465"/>
+        </w:trPr>
+        <w:tc>
+          <w:tcPr>
+            <w:tcW w:w="0" w:type="auto"/>
+            <w:tcBorders>
+              <w:top w:val="single" w:sz="4" w:space="0" w:color="DFE2E5"/>
+              <w:left w:val="single" w:sz="4" w:space="0" w:color="DFE2E5"/>
+              <w:bottom w:val="single" w:sz="4" w:space="0" w:color="DFE2E5"/>
+              <w:right w:val="single" w:sz="4" w:space="0" w:color="DFE2E5"/>
+            </w:tcBorders>
+            <w:noWrap/>
+            <w:vAlign w:val="center"/>
+            <w:hideMark/>
+          </w:tcPr>
+          <w:p>
+            <w:pPr>
+              <w:widowControl/>
+              <w:jc w:val="left"/>
+              <w:rPr>
+                <w:rFonts w:ascii="宋体" w:eastAsia="宋体" w:hAnsi="宋体" w:cs="宋体"/>
+                <w:color w:val="000000"/>
+                <w:kern w:val="0"/>
+                <w:sz w:val="24"/>
+                <w:szCs w:val="24"/>
+              </w:rPr>
+            </w:pPr>
+            <w:r>
+              <w:rPr>
+                <w:rFonts w:ascii="宋体" w:eastAsia="宋体" w:hAnsi="宋体" w:cs="宋体"/>
+                <w:color w:val="000000"/>
+                <w:kern w:val="0"/>
+                <w:sz w:val="24"/>
+                <w:szCs w:val="24"/>
+              </w:rPr>
+              <w:t>data</w:t>
+            </w:r>
+          </w:p>
+        </w:tc>
+        <w:tc>
+          <w:tcPr>
+            <w:tcW w:w="0" w:type="auto"/>
+            <w:tcBorders>
+              <w:top w:val="single" w:sz="4" w:space="0" w:color="DFE2E5"/>
+              <w:left w:val="single" w:sz="4" w:space="0" w:color="DFE2E5"/>
+              <w:bottom w:val="single" w:sz="4" w:space="0" w:color="DFE2E5"/>
+              <w:right w:val="single" w:sz="4" w:space="0" w:color="DFE2E5"/>
+            </w:tcBorders>
+            <w:noWrap/>
+            <w:vAlign w:val="center"/>
+            <w:hideMark/>
+          </w:tcPr>
+          <w:p>
+            <w:pPr>
+              <w:widowControl/>
+              <w:jc w:val="center"/>
+              <w:rPr>
+                <w:rFonts w:ascii="宋体" w:eastAsia="宋体" w:hAnsi="宋体" w:cs="宋体"/>
+                <w:color w:val="000000"/>
+                <w:kern w:val="0"/>
+                <w:sz w:val="24"/>
+                <w:szCs w:val="24"/>
+              </w:rPr>
+            </w:pPr>
+            <w:proofErr w:type="gramStart"/>
+            <w:r>
+              <w:rPr>
+                <w:rFonts w:ascii="宋体" w:eastAsia="宋体" w:hAnsi="宋体" w:cs="宋体"/>
+                <w:color w:val="000000"/>
+                <w:kern w:val="0"/>
+                <w:sz w:val="24"/>
+                <w:szCs w:val="24"/>
+              </w:rPr>
+              <w:t>object[</w:t>
+            </w:r>
+            <w:proofErr w:type="gramEnd"/>
+            <w:r>
+              <w:rPr>
+                <w:rFonts w:ascii="宋体" w:eastAsia="宋体" w:hAnsi="宋体" w:cs="宋体"/>
+                <w:color w:val="000000"/>
+                <w:kern w:val="0"/>
+                <w:sz w:val="24"/>
+                <w:szCs w:val="24"/>
+              </w:rPr>
+              <w:t xml:space="preserve"> ]</w:t>
+            </w:r>
+          </w:p>
+        </w:tc>
+        <w:tc>
+          <w:tcPr>
+            <w:tcW w:w="0" w:type="auto"/>
+            <w:tcBorders>
+              <w:top w:val="single" w:sz="4" w:space="0" w:color="DFE2E5"/>
+              <w:left w:val="single" w:sz="4" w:space="0" w:color="DFE2E5"/>
+              <w:bottom w:val="single" w:sz="4" w:space="0" w:color="DFE2E5"/>
+              <w:right w:val="single" w:sz="4" w:space="0" w:color="DFE2E5"/>
+            </w:tcBorders>
+            <w:noWrap/>
+            <w:vAlign w:val="center"/>
+            <w:hideMark/>
+          </w:tcPr>
+          <w:p>
+            <w:pPr>
+              <w:widowControl/>
+              <w:jc w:val="center"/>
+              <w:rPr>
+                <w:rFonts w:ascii="宋体" w:eastAsia="宋体" w:hAnsi="宋体" w:cs="宋体"/>
+                <w:color w:val="000000"/>
+                <w:kern w:val="0"/>
+                <w:sz w:val="24"/>
+                <w:szCs w:val="24"/>
+              </w:rPr>
+            </w:pPr>
+            <w:r>
+              <w:rPr>
+                <w:rFonts w:ascii="宋体" w:eastAsia="宋体" w:hAnsi="宋体" w:cs="宋体"/>
+                <w:color w:val="000000"/>
+                <w:kern w:val="0"/>
+                <w:sz w:val="24"/>
+                <w:szCs w:val="24"/>
+              </w:rPr>
+              <w:t>非必须</w:t>
+            </w:r>
+          </w:p>
+        </w:tc>
+        <w:tc>
+          <w:tcPr>
+            <w:tcW w:w="0" w:type="auto"/>
+            <w:tcBorders>
+              <w:top w:val="single" w:sz="4" w:space="0" w:color="DFE2E5"/>
+              <w:left w:val="single" w:sz="4" w:space="0" w:color="DFE2E5"/>
+              <w:bottom w:val="single" w:sz="4" w:space="0" w:color="DFE2E5"/>
+              <w:right w:val="single" w:sz="4" w:space="0" w:color="DFE2E5"/>
+            </w:tcBorders>
+            <w:noWrap/>
+            <w:vAlign w:val="center"/>
+            <w:hideMark/>
+          </w:tcPr>
+          <w:p>
+            <w:pPr>
+              <w:widowControl/>
+              <w:jc w:val="left"/>
+              <w:rPr>
+                <w:rFonts w:ascii="宋体" w:eastAsia="宋体" w:hAnsi="宋体" w:cs="宋体"/>
+                <w:color w:val="000000"/>
+                <w:kern w:val="0"/>
+                <w:sz w:val="24"/>
+                <w:szCs w:val="24"/>
+              </w:rPr>
+            </w:pPr>
+            <w:r>
+              <w:rPr>
+                <w:rFonts w:ascii="宋体" w:eastAsia="宋体" w:hAnsi="宋体" w:cs="宋体"/>
+                <w:color w:val="000000"/>
+                <w:kern w:val="0"/>
+                <w:sz w:val="24"/>
+                <w:szCs w:val="24"/>
+              </w:rPr>
+              <w:t>返回的数据</w:t>
+            </w:r>
+          </w:p>
+        </w:tc>
+      </w:tr>
+      <w:tr>
+        <w:trPr>
+          <w:trHeight w:val="465"/>
+        </w:trPr>
+        <w:tc>
+          <w:tcPr>
+            <w:tcW w:w="0" w:type="auto"/>
+            <w:tcBorders>
+              <w:top w:val="single" w:sz="4" w:space="0" w:color="DFE2E5"/>
+              <w:left w:val="single" w:sz="4" w:space="0" w:color="DFE2E5"/>
+              <w:bottom w:val="single" w:sz="4" w:space="0" w:color="DFE2E5"/>
+              <w:right w:val="single" w:sz="4" w:space="0" w:color="DFE2E5"/>
+            </w:tcBorders>
+            <w:noWrap/>
+            <w:vAlign w:val="center"/>
+            <w:hideMark/>
+          </w:tcPr>
+          <w:p>
+            <w:pPr>
+              <w:widowControl/>
+              <w:jc w:val="left"/>
+              <w:rPr>
+                <w:rFonts w:ascii="宋体" w:eastAsia="宋体" w:hAnsi="宋体" w:cs="宋体"/>
+                <w:color w:val="000000"/>
+                <w:kern w:val="0"/>
+                <w:sz w:val="24"/>
+                <w:szCs w:val="24"/>
+              </w:rPr>
+            </w:pPr>
+            <w:r>
+              <w:rPr>
+                <w:rFonts w:ascii="宋体" w:eastAsia="宋体" w:hAnsi="宋体" w:cs="宋体"/>
+                <w:color w:val="000000"/>
+                <w:kern w:val="0"/>
+                <w:sz w:val="24"/>
+                <w:szCs w:val="24"/>
+              </w:rPr>
+              <w:t>|- id</w:t>
+            </w:r>
+          </w:p>
+        </w:tc>
+        <w:tc>
+          <w:tcPr>
+            <w:tcW w:w="0" w:type="auto"/>
+            <w:tcBorders>
+              <w:top w:val="single" w:sz="4" w:space="0" w:color="DFE2E5"/>
+              <w:left w:val="single" w:sz="4" w:space="0" w:color="DFE2E5"/>
+              <w:bottom w:val="single" w:sz="4" w:space="0" w:color="DFE2E5"/>
+              <w:right w:val="single" w:sz="4" w:space="0" w:color="DFE2E5"/>
+            </w:tcBorders>
+            <w:noWrap/>
+            <w:vAlign w:val="center"/>
+            <w:hideMark/>
+          </w:tcPr>
+          <w:p>
+            <w:pPr>
+              <w:widowControl/>
+              <w:jc w:val="center"/>
+              <w:rPr>
+                <w:rFonts w:ascii="宋体" w:eastAsia="宋体" w:hAnsi="宋体" w:cs="宋体"/>
+                <w:color w:val="000000"/>
+                <w:kern w:val="0"/>
+                <w:sz w:val="24"/>
+                <w:szCs w:val="24"/>
+              </w:rPr>
+            </w:pPr>
+            <w:r>
+              <w:rPr>
+                <w:rFonts w:ascii="宋体" w:eastAsia="宋体" w:hAnsi="宋体" w:cs="宋体"/>
+                <w:color w:val="000000"/>
+                <w:kern w:val="0"/>
+                <w:sz w:val="24"/>
+                <w:szCs w:val="24"/>
+              </w:rPr>
+              <w:t>number</w:t>
+            </w:r>
+          </w:p>
+        </w:tc>
+        <w:tc>
+          <w:tcPr>
+            <w:tcW w:w="0" w:type="auto"/>
+            <w:tcBorders>
+              <w:top w:val="single" w:sz="4" w:space="0" w:color="DFE2E5"/>
+              <w:left w:val="single" w:sz="4" w:space="0" w:color="DFE2E5"/>
+              <w:bottom w:val="single" w:sz="4" w:space="0" w:color="DFE2E5"/>
+              <w:right w:val="single" w:sz="4" w:space="0" w:color="DFE2E5"/>
+            </w:tcBorders>
+            <w:noWrap/>
+            <w:vAlign w:val="center"/>
+            <w:hideMark/>
+          </w:tcPr>
+          <w:p>
+            <w:pPr>
+              <w:widowControl/>
+              <w:jc w:val="center"/>
+              <w:rPr>
+                <w:rFonts w:ascii="宋体" w:eastAsia="宋体" w:hAnsi="宋体" w:cs="宋体"/>
+                <w:color w:val="000000"/>
+                <w:kern w:val="0"/>
+                <w:sz w:val="24"/>
+                <w:szCs w:val="24"/>
+              </w:rPr>
+            </w:pPr>
+            <w:r>
+              <w:rPr>
+                <w:rFonts w:ascii="宋体" w:eastAsia="宋体" w:hAnsi="宋体" w:cs="宋体"/>
+                <w:color w:val="000000"/>
+                <w:kern w:val="0"/>
+                <w:sz w:val="24"/>
+                <w:szCs w:val="24"/>
+              </w:rPr>
+              <w:t>非必须</w:t>
+            </w:r>
+          </w:p>
+        </w:tc>
+        <w:tc>
+          <w:tcPr>
+            <w:tcW w:w="0" w:type="auto"/>
+            <w:tcBorders>
+              <w:top w:val="single" w:sz="4" w:space="0" w:color="DFE2E5"/>
+              <w:left w:val="single" w:sz="4" w:space="0" w:color="DFE2E5"/>
+              <w:bottom w:val="single" w:sz="4" w:space="0" w:color="DFE2E5"/>
+              <w:right w:val="single" w:sz="4" w:space="0" w:color="DFE2E5"/>
+            </w:tcBorders>
+            <w:noWrap/>
+            <w:vAlign w:val="center"/>
+            <w:hideMark/>
+          </w:tcPr>
+          <w:p>
+            <w:pPr>
+              <w:widowControl/>
+              <w:jc w:val="left"/>
+              <w:rPr>
+                <w:rFonts w:ascii="宋体" w:eastAsia="宋体" w:hAnsi="宋体" w:cs="宋体"/>
+                <w:color w:val="000000"/>
+                <w:kern w:val="0"/>
+                <w:sz w:val="24"/>
+                <w:szCs w:val="24"/>
+              </w:rPr>
+            </w:pPr>
+            <w:r>
+              <w:rPr>
+                <w:rFonts w:ascii="宋体" w:eastAsia="宋体" w:hAnsi="宋体" w:cs="宋体"/>
+                <w:color w:val="000000"/>
+                <w:kern w:val="0"/>
+                <w:sz w:val="24"/>
+                <w:szCs w:val="24"/>
+              </w:rPr>
+              <w:t>id</w:t>
+            </w:r>
+          </w:p>
+        </w:tc>
+      </w:tr>
+      <w:tr>
+        <w:trPr>
+          <w:trHeight w:val="465"/>
+        </w:trPr>
+        <w:tc>
+          <w:tcPr>
+            <w:tcW w:w="0" w:type="auto"/>
+            <w:tcBorders>
+              <w:top w:val="single" w:sz="4" w:space="0" w:color="DFE2E5"/>
+              <w:left w:val="single" w:sz="4" w:space="0" w:color="DFE2E5"/>
+              <w:bottom w:val="single" w:sz="4" w:space="0" w:color="DFE2E5"/>
+              <w:right w:val="single" w:sz="4" w:space="0" w:color="DFE2E5"/>
+            </w:tcBorders>
+            <w:noWrap/>
+            <w:vAlign w:val="center"/>
+            <w:hideMark/>
+          </w:tcPr>
+          <w:p>
+            <w:pPr>
+              <w:widowControl/>
+              <w:jc w:val="left"/>
+              <w:rPr>
+                <w:rFonts w:ascii="宋体" w:eastAsia="宋体" w:hAnsi="宋体" w:cs="宋体"/>
+                <w:color w:val="000000"/>
+                <w:kern w:val="0"/>
+                <w:sz w:val="24"/>
+                <w:szCs w:val="24"/>
+              </w:rPr>
+            </w:pPr>
+            <w:r>
+              <w:rPr>
+                <w:rFonts w:ascii="宋体" w:eastAsia="宋体" w:hAnsi="宋体" w:cs="宋体"/>
+                <w:color w:val="000000"/>
+                <w:kern w:val="0"/>
+                <w:sz w:val="24"/>
+                <w:szCs w:val="24"/>
+              </w:rPr>
+              <w:t xml:space="preserve">|- </w:t>
+            </w:r>
+            <w:r>
+              <w:rPr>
+                <w:rFonts w:ascii="宋体" w:eastAsia="宋体" w:hAnsi="宋体" w:cs="宋体"/>
+                <w:color w:val="000000"/>
+                <w:kern w:val="0"/>
+                <w:sz w:val="24"/>
+                <w:szCs w:val="24"/>
+              </w:rPr>
+              <w:t>user</w:t>
+            </w:r>
+            <w:r>
+              <w:rPr>
+                <w:rFonts w:ascii="宋体" w:eastAsia="宋体" w:hAnsi="宋体" w:cs="宋体"/>
+                <w:color w:val="000000"/>
+                <w:kern w:val="0"/>
+                <w:sz w:val="24"/>
+                <w:szCs w:val="24"/>
+              </w:rPr>
+              <w:t>name</w:t>
+            </w:r>
+          </w:p>
+        </w:tc>
+        <w:tc>
+          <w:tcPr>
+            <w:tcW w:w="0" w:type="auto"/>
+            <w:tcBorders>
+              <w:top w:val="single" w:sz="4" w:space="0" w:color="DFE2E5"/>
+              <w:left w:val="single" w:sz="4" w:space="0" w:color="DFE2E5"/>
+              <w:bottom w:val="single" w:sz="4" w:space="0" w:color="DFE2E5"/>
+              <w:right w:val="single" w:sz="4" w:space="0" w:color="DFE2E5"/>
+            </w:tcBorders>
+            <w:noWrap/>
+            <w:vAlign w:val="center"/>
+            <w:hideMark/>
+          </w:tcPr>
+          <w:p>
+            <w:pPr>
+              <w:widowControl/>
+              <w:jc w:val="center"/>
+              <w:rPr>
+                <w:rFonts w:ascii="宋体" w:eastAsia="宋体" w:hAnsi="宋体" w:cs="宋体"/>
+                <w:color w:val="000000"/>
+                <w:kern w:val="0"/>
+                <w:sz w:val="24"/>
+                <w:szCs w:val="24"/>
+              </w:rPr>
+            </w:pPr>
+            <w:r>
+              <w:rPr>
+                <w:rFonts w:ascii="宋体" w:eastAsia="宋体" w:hAnsi="宋体" w:cs="宋体"/>
+                <w:color w:val="000000"/>
+                <w:kern w:val="0"/>
+                <w:sz w:val="24"/>
+                <w:szCs w:val="24"/>
+              </w:rPr>
+              <w:t>string</w:t>
+            </w:r>
+          </w:p>
+        </w:tc>
+        <w:tc>
+          <w:tcPr>
+            <w:tcW w:w="0" w:type="auto"/>
+            <w:tcBorders>
+              <w:top w:val="single" w:sz="4" w:space="0" w:color="DFE2E5"/>
+              <w:left w:val="single" w:sz="4" w:space="0" w:color="DFE2E5"/>
+              <w:bottom w:val="single" w:sz="4" w:space="0" w:color="DFE2E5"/>
+              <w:right w:val="single" w:sz="4" w:space="0" w:color="DFE2E5"/>
+            </w:tcBorders>
+            <w:noWrap/>
+            <w:vAlign w:val="center"/>
+            <w:hideMark/>
+          </w:tcPr>
+          <w:p>
+            <w:pPr>
+              <w:widowControl/>
+              <w:jc w:val="center"/>
+              <w:rPr>
+                <w:rFonts w:ascii="宋体" w:eastAsia="宋体" w:hAnsi="宋体" w:cs="宋体"/>
+                <w:color w:val="000000"/>
+                <w:kern w:val="0"/>
+                <w:sz w:val="24"/>
+                <w:szCs w:val="24"/>
+              </w:rPr>
+            </w:pPr>
+            <w:r>
+              <w:rPr>
+                <w:rFonts w:ascii="宋体" w:eastAsia="宋体" w:hAnsi="宋体" w:cs="宋体"/>
+                <w:color w:val="000000"/>
+                <w:kern w:val="0"/>
+                <w:sz w:val="24"/>
+                <w:szCs w:val="24"/>
+              </w:rPr>
+              <w:t>非必须</w:t>
+            </w:r>
+          </w:p>
+        </w:tc>
+        <w:tc>
+          <w:tcPr>
+            <w:tcW w:w="0" w:type="auto"/>
+            <w:tcBorders>
+              <w:top w:val="single" w:sz="4" w:space="0" w:color="DFE2E5"/>
+              <w:left w:val="single" w:sz="4" w:space="0" w:color="DFE2E5"/>
+              <w:bottom w:val="single" w:sz="4" w:space="0" w:color="DFE2E5"/>
+              <w:right w:val="single" w:sz="4" w:space="0" w:color="DFE2E5"/>
+            </w:tcBorders>
+            <w:noWrap/>
+            <w:vAlign w:val="center"/>
+            <w:hideMark/>
+          </w:tcPr>
+          <w:p>
+            <w:pPr>
+              <w:widowControl/>
+              <w:jc w:val="left"/>
+              <w:rPr>
+                <w:rFonts w:ascii="宋体" w:eastAsia="宋体" w:hAnsi="宋体" w:cs="宋体"/>
+                <w:color w:val="000000"/>
+                <w:kern w:val="0"/>
+                <w:sz w:val="24"/>
+                <w:szCs w:val="24"/>
+              </w:rPr>
+            </w:pPr>
+            <w:r>
+              <w:rPr>
+                <w:rFonts w:ascii="宋体" w:eastAsia="宋体" w:hAnsi="宋体" w:cs="宋体" w:hint="eastAsia"/>
+                <w:color w:val="000000"/>
+                <w:kern w:val="0"/>
+                <w:sz w:val="24"/>
+                <w:szCs w:val="24"/>
+              </w:rPr>
+              <w:t>用户名</w:t>
+            </w:r>
+          </w:p>
+        </w:tc>
+      </w:tr>
+      <w:tr>
+        <w:trPr>
+          <w:trHeight w:val="465"/>
+        </w:trPr>
+        <w:tc>
+          <w:tcPr>
+            <w:tcW w:w="0" w:type="auto"/>
+            <w:tcBorders>
+              <w:top w:val="single" w:sz="4" w:space="0" w:color="DFE2E5"/>
+              <w:left w:val="single" w:sz="4" w:space="0" w:color="DFE2E5"/>
+              <w:bottom w:val="single" w:sz="4" w:space="0" w:color="DFE2E5"/>
+              <w:right w:val="single" w:sz="4" w:space="0" w:color="DFE2E5"/>
+            </w:tcBorders>
+            <w:noWrap/>
+            <w:vAlign w:val="center"/>
+            <w:hideMark/>
+          </w:tcPr>
+          <w:p>
+            <w:pPr>
+              <w:widowControl/>
+              <w:jc w:val="left"/>
+              <w:rPr>
+                <w:rFonts w:ascii="宋体" w:eastAsia="宋体" w:hAnsi="宋体" w:cs="宋体"/>
+                <w:color w:val="000000"/>
+                <w:kern w:val="0"/>
+                <w:sz w:val="24"/>
+                <w:szCs w:val="24"/>
+              </w:rPr>
+            </w:pPr>
+            <w:r>
+              <w:rPr>
+                <w:rFonts w:ascii="宋体" w:eastAsia="宋体" w:hAnsi="宋体" w:cs="宋体"/>
+                <w:color w:val="000000"/>
+                <w:kern w:val="0"/>
+                <w:sz w:val="24"/>
+                <w:szCs w:val="24"/>
+              </w:rPr>
+              <w:t xml:space="preserve">|- </w:t>
+            </w:r>
+            <w:r>
+              <w:rPr>
+                <w:rFonts w:ascii="宋体" w:eastAsia="宋体" w:hAnsi="宋体" w:cs="宋体"/>
+                <w:color w:val="000000"/>
+                <w:kern w:val="0"/>
+                <w:sz w:val="24"/>
+                <w:szCs w:val="24"/>
+              </w:rPr>
+              <w:t>password</w:t>
+            </w:r>
+          </w:p>
+        </w:tc>
+        <w:tc>
+          <w:tcPr>
+            <w:tcW w:w="0" w:type="auto"/>
+            <w:tcBorders>
+              <w:top w:val="single" w:sz="4" w:space="0" w:color="DFE2E5"/>
+              <w:left w:val="single" w:sz="4" w:space="0" w:color="DFE2E5"/>
+              <w:bottom w:val="single" w:sz="4" w:space="0" w:color="DFE2E5"/>
+              <w:right w:val="single" w:sz="4" w:space="0" w:color="DFE2E5"/>
+            </w:tcBorders>
+            <w:noWrap/>
+            <w:vAlign w:val="center"/>
+            <w:hideMark/>
+          </w:tcPr>
+          <w:p>
+            <w:pPr>
+              <w:widowControl/>
+              <w:jc w:val="center"/>
+              <w:rPr>
+                <w:rFonts w:ascii="宋体" w:eastAsia="宋体" w:hAnsi="宋体" w:cs="宋体"/>
+                <w:color w:val="000000"/>
+                <w:kern w:val="0"/>
+                <w:sz w:val="24"/>
+                <w:szCs w:val="24"/>
+              </w:rPr>
+            </w:pPr>
+            <w:r>
+              <w:rPr>
+                <w:rFonts w:ascii="宋体" w:eastAsia="宋体" w:hAnsi="宋体" w:cs="宋体"/>
+                <w:color w:val="000000"/>
+                <w:kern w:val="0"/>
+                <w:sz w:val="24"/>
+                <w:szCs w:val="24"/>
+              </w:rPr>
+              <w:t>string</w:t>
+            </w:r>
+          </w:p>
+        </w:tc>
+        <w:tc>
+          <w:tcPr>
+            <w:tcW w:w="0" w:type="auto"/>
+            <w:tcBorders>
+              <w:top w:val="single" w:sz="4" w:space="0" w:color="DFE2E5"/>
+              <w:left w:val="single" w:sz="4" w:space="0" w:color="DFE2E5"/>
+              <w:bottom w:val="single" w:sz="4" w:space="0" w:color="DFE2E5"/>
+              <w:right w:val="single" w:sz="4" w:space="0" w:color="DFE2E5"/>
+            </w:tcBorders>
+            <w:noWrap/>
+            <w:vAlign w:val="center"/>
+            <w:hideMark/>
+          </w:tcPr>
+          <w:p>
+            <w:pPr>
+              <w:widowControl/>
+              <w:jc w:val="center"/>
+              <w:rPr>
+                <w:rFonts w:ascii="宋体" w:eastAsia="宋体" w:hAnsi="宋体" w:cs="宋体"/>
+                <w:color w:val="000000"/>
+                <w:kern w:val="0"/>
+                <w:sz w:val="24"/>
+                <w:szCs w:val="24"/>
+              </w:rPr>
+            </w:pPr>
+            <w:r>
+              <w:rPr>
+                <w:rFonts w:ascii="宋体" w:eastAsia="宋体" w:hAnsi="宋体" w:cs="宋体"/>
+                <w:color w:val="000000"/>
+                <w:kern w:val="0"/>
+                <w:sz w:val="24"/>
+                <w:szCs w:val="24"/>
+              </w:rPr>
+              <w:t>非必须</w:t>
+            </w:r>
+          </w:p>
+        </w:tc>
+        <w:tc>
+          <w:tcPr>
+            <w:tcW w:w="0" w:type="auto"/>
+            <w:tcBorders>
+              <w:top w:val="single" w:sz="4" w:space="0" w:color="DFE2E5"/>
+              <w:left w:val="single" w:sz="4" w:space="0" w:color="DFE2E5"/>
+              <w:bottom w:val="single" w:sz="4" w:space="0" w:color="DFE2E5"/>
+              <w:right w:val="single" w:sz="4" w:space="0" w:color="DFE2E5"/>
+            </w:tcBorders>
+            <w:noWrap/>
+            <w:vAlign w:val="center"/>
+            <w:hideMark/>
+          </w:tcPr>
+          <w:p>
+            <w:pPr>
+              <w:widowControl/>
+              <w:jc w:val="left"/>
+              <w:rPr>
+                <w:rFonts w:ascii="宋体" w:eastAsia="宋体" w:hAnsi="宋体" w:cs="宋体"/>
+                <w:color w:val="000000"/>
+                <w:kern w:val="0"/>
+                <w:sz w:val="24"/>
+                <w:szCs w:val="24"/>
+              </w:rPr>
+            </w:pPr>
+            <w:r>
+              <w:rPr>
+                <w:rFonts w:ascii="宋体" w:eastAsia="宋体" w:hAnsi="宋体" w:cs="宋体" w:hint="eastAsia"/>
+                <w:color w:val="000000"/>
+                <w:kern w:val="0"/>
+                <w:sz w:val="24"/>
+                <w:szCs w:val="24"/>
+              </w:rPr>
+              <w:t>密码</w:t>
+            </w:r>
+          </w:p>
+        </w:tc>
+      </w:tr>
+      <w:tr>
+        <w:trPr>
+          <w:trHeight w:val="465"/>
+        </w:trPr>
+        <w:tc>
+          <w:tcPr>
+            <w:tcW w:w="0" w:type="auto"/>
+            <w:tcBorders>
+              <w:top w:val="single" w:sz="4" w:space="0" w:color="DFE2E5"/>
+              <w:left w:val="single" w:sz="4" w:space="0" w:color="DFE2E5"/>
+              <w:bottom w:val="single" w:sz="4" w:space="0" w:color="DFE2E5"/>
+              <w:right w:val="single" w:sz="4" w:space="0" w:color="DFE2E5"/>
+            </w:tcBorders>
+            <w:noWrap/>
+            <w:vAlign w:val="center"/>
+            <w:hideMark/>
+          </w:tcPr>
+          <w:p>
+            <w:pPr>
+              <w:widowControl/>
+              <w:jc w:val="left"/>
+              <w:rPr>
+                <w:rFonts w:ascii="宋体" w:eastAsia="宋体" w:hAnsi="宋体" w:cs="宋体"/>
+                <w:color w:val="000000"/>
+                <w:kern w:val="0"/>
+                <w:sz w:val="24"/>
+                <w:szCs w:val="24"/>
+              </w:rPr>
+            </w:pPr>
+            <w:r>
+              <w:rPr>
+                <w:rFonts w:ascii="宋体" w:eastAsia="宋体" w:hAnsi="宋体" w:cs="宋体"/>
+                <w:color w:val="000000"/>
+                <w:kern w:val="0"/>
+                <w:sz w:val="24"/>
+                <w:szCs w:val="24"/>
+              </w:rPr>
+              <w:t xml:space="preserve">|- </w:t>
+            </w:r>
+            <w:proofErr w:type="spellStart"/>
+            <w:r>
+              <w:rPr>
+                <w:rFonts w:ascii="宋体" w:eastAsia="宋体" w:hAnsi="宋体" w:cs="宋体"/>
+                <w:color w:val="000000"/>
+                <w:kern w:val="0"/>
+                <w:sz w:val="24"/>
+                <w:szCs w:val="24"/>
+              </w:rPr>
+              <w:t>created_at</w:t>
+            </w:r>
+            <w:proofErr w:type="spellEnd"/>
+          </w:p>
+        </w:tc>
+        <w:tc>
+          <w:tcPr>
+            <w:tcW w:w="0" w:type="auto"/>
+            <w:tcBorders>
+              <w:top w:val="single" w:sz="4" w:space="0" w:color="DFE2E5"/>
+              <w:left w:val="single" w:sz="4" w:space="0" w:color="DFE2E5"/>
+              <w:bottom w:val="single" w:sz="4" w:space="0" w:color="DFE2E5"/>
+              <w:right w:val="single" w:sz="4" w:space="0" w:color="DFE2E5"/>
+            </w:tcBorders>
+            <w:noWrap/>
+            <w:vAlign w:val="center"/>
+            <w:hideMark/>
+          </w:tcPr>
+          <w:p>
+            <w:pPr>
+              <w:widowControl/>
+              <w:jc w:val="center"/>
+              <w:rPr>
+                <w:rFonts w:ascii="宋体" w:eastAsia="宋体" w:hAnsi="宋体" w:cs="宋体"/>
+                <w:color w:val="000000"/>
+                <w:kern w:val="0"/>
+                <w:sz w:val="24"/>
+                <w:szCs w:val="24"/>
+              </w:rPr>
+            </w:pPr>
+            <w:r>
+              <w:rPr>
+                <w:rFonts w:ascii="宋体" w:eastAsia="宋体" w:hAnsi="宋体" w:cs="宋体"/>
+                <w:color w:val="000000"/>
+                <w:kern w:val="0"/>
+                <w:sz w:val="24"/>
+                <w:szCs w:val="24"/>
+              </w:rPr>
+              <w:t>string</w:t>
+            </w:r>
+          </w:p>
+        </w:tc>
+        <w:tc>
+          <w:tcPr>
+            <w:tcW w:w="0" w:type="auto"/>
+            <w:tcBorders>
+              <w:top w:val="single" w:sz="4" w:space="0" w:color="DFE2E5"/>
+              <w:left w:val="single" w:sz="4" w:space="0" w:color="DFE2E5"/>
+              <w:bottom w:val="single" w:sz="4" w:space="0" w:color="DFE2E5"/>
+              <w:right w:val="single" w:sz="4" w:space="0" w:color="DFE2E5"/>
+            </w:tcBorders>
+            <w:noWrap/>
+            <w:vAlign w:val="center"/>
+            <w:hideMark/>
+          </w:tcPr>
+          <w:p>
+            <w:pPr>
+              <w:widowControl/>
+              <w:jc w:val="center"/>
+              <w:rPr>
+                <w:rFonts w:ascii="宋体" w:eastAsia="宋体" w:hAnsi="宋体" w:cs="宋体"/>
+                <w:color w:val="000000"/>
+                <w:kern w:val="0"/>
+                <w:sz w:val="24"/>
+                <w:szCs w:val="24"/>
+              </w:rPr>
+            </w:pPr>
+            <w:r>
+              <w:rPr>
+                <w:rFonts w:ascii="宋体" w:eastAsia="宋体" w:hAnsi="宋体" w:cs="宋体"/>
+                <w:color w:val="000000"/>
+                <w:kern w:val="0"/>
+                <w:sz w:val="24"/>
+                <w:szCs w:val="24"/>
+              </w:rPr>
+              <w:t>非必须</w:t>
+            </w:r>
+          </w:p>
+        </w:tc>
+        <w:tc>
+          <w:tcPr>
+            <w:tcW w:w="0" w:type="auto"/>
+            <w:tcBorders>
+              <w:top w:val="single" w:sz="4" w:space="0" w:color="DFE2E5"/>
+              <w:left w:val="single" w:sz="4" w:space="0" w:color="DFE2E5"/>
+              <w:bottom w:val="single" w:sz="4" w:space="0" w:color="DFE2E5"/>
+              <w:right w:val="single" w:sz="4" w:space="0" w:color="DFE2E5"/>
+            </w:tcBorders>
+            <w:noWrap/>
+            <w:vAlign w:val="center"/>
+            <w:hideMark/>
+          </w:tcPr>
+          <w:p>
+            <w:pPr>
+              <w:widowControl/>
+              <w:jc w:val="left"/>
+              <w:rPr>
+                <w:rFonts w:ascii="宋体" w:eastAsia="宋体" w:hAnsi="宋体" w:cs="宋体"/>
+                <w:color w:val="000000"/>
+                <w:kern w:val="0"/>
+                <w:sz w:val="24"/>
+                <w:szCs w:val="24"/>
+              </w:rPr>
+            </w:pPr>
+            <w:r>
+              <w:rPr>
+                <w:rFonts w:ascii="宋体" w:eastAsia="宋体" w:hAnsi="宋体" w:cs="宋体" w:hint="eastAsia"/>
+                <w:color w:val="000000"/>
+                <w:kern w:val="0"/>
+                <w:sz w:val="24"/>
+                <w:szCs w:val="24"/>
+              </w:rPr>
+              <w:t>创建</w:t>
+            </w:r>
+            <w:r>
+              <w:rPr>
+                <w:rFonts w:ascii="宋体" w:eastAsia="宋体" w:hAnsi="宋体" w:cs="宋体"/>
+                <w:color w:val="000000"/>
+                <w:kern w:val="0"/>
+                <w:sz w:val="24"/>
+                <w:szCs w:val="24"/>
+              </w:rPr>
+              <w:t>时间</w:t>
+            </w:r>
+          </w:p>
+        </w:tc>
+      </w:tr>
+      <w:tr>
+        <w:trPr>
+          <w:trHeight w:val="465"/>
+        </w:trPr>
+        <w:tc>
+          <w:tcPr>
+            <w:tcW w:w="0" w:type="auto"/>
+            <w:tcBorders>
+              <w:top w:val="single" w:sz="4" w:space="0" w:color="DFE2E5"/>
+              <w:left w:val="single" w:sz="4" w:space="0" w:color="DFE2E5"/>
+              <w:bottom w:val="single" w:sz="4" w:space="0" w:color="DFE2E5"/>
+              <w:right w:val="single" w:sz="4" w:space="0" w:color="DFE2E5"/>
+            </w:tcBorders>
+            <w:noWrap/>
+            <w:vAlign w:val="center"/>
+          </w:tcPr>
+          <w:p>
+            <w:pPr>
+              <w:widowControl/>
+              <w:jc w:val="left"/>
+              <w:rPr>
+                <w:rFonts w:ascii="宋体" w:eastAsia="宋体" w:hAnsi="宋体" w:cs="宋体"/>
+                <w:color w:val="000000"/>
+                <w:kern w:val="0"/>
+                <w:sz w:val="24"/>
+                <w:szCs w:val="24"/>
+              </w:rPr>
+            </w:pPr>
+            <w:r>
+              <w:rPr>
+                <w:rFonts w:ascii="宋体" w:eastAsia="宋体" w:hAnsi="宋体" w:cs="宋体" w:hint="eastAsia"/>
+                <w:color w:val="000000"/>
+                <w:kern w:val="0"/>
+                <w:sz w:val="24"/>
+                <w:szCs w:val="24"/>
+              </w:rPr>
+              <w:t>|</w:t>
+            </w:r>
+            <w:r>
+              <w:rPr>
+                <w:rFonts w:ascii="宋体" w:eastAsia="宋体" w:hAnsi="宋体" w:cs="宋体"/>
+                <w:color w:val="000000"/>
+                <w:kern w:val="0"/>
+                <w:sz w:val="24"/>
+                <w:szCs w:val="24"/>
+              </w:rPr>
+              <w:t xml:space="preserve">- </w:t>
+            </w:r>
+            <w:proofErr w:type="spellStart"/>
+            <w:r>
+              <w:rPr>
+                <w:rFonts w:ascii="宋体" w:eastAsia="宋体" w:hAnsi="宋体" w:cs="宋体"/>
+                <w:color w:val="000000"/>
+                <w:kern w:val="0"/>
+                <w:sz w:val="24"/>
+                <w:szCs w:val="24"/>
+              </w:rPr>
+              <w:t>updated_at</w:t>
+            </w:r>
+            <w:proofErr w:type="spellEnd"/>
+          </w:p>
+        </w:tc>
+        <w:tc>
+          <w:tcPr>
+            <w:tcW w:w="0" w:type="auto"/>
+            <w:tcBorders>
+              <w:top w:val="single" w:sz="4" w:space="0" w:color="DFE2E5"/>
+              <w:left w:val="single" w:sz="4" w:space="0" w:color="DFE2E5"/>
+              <w:bottom w:val="single" w:sz="4" w:space="0" w:color="DFE2E5"/>
+              <w:right w:val="single" w:sz="4" w:space="0" w:color="DFE2E5"/>
+            </w:tcBorders>
+            <w:noWrap/>
+            <w:vAlign w:val="center"/>
+          </w:tcPr>
+          <w:p>
+            <w:pPr>
+              <w:widowControl/>
+              <w:jc w:val="center"/>
+              <w:rPr>
+                <w:rFonts w:ascii="宋体" w:eastAsia="宋体" w:hAnsi="宋体" w:cs="宋体"/>
+                <w:color w:val="000000"/>
+                <w:kern w:val="0"/>
+                <w:sz w:val="24"/>
+                <w:szCs w:val="24"/>
+              </w:rPr>
+            </w:pPr>
+            <w:r>
+              <w:rPr>
+                <w:rFonts w:ascii="宋体" w:eastAsia="宋体" w:hAnsi="宋体" w:cs="宋体"/>
+                <w:color w:val="000000"/>
+                <w:kern w:val="0"/>
+                <w:sz w:val="24"/>
+                <w:szCs w:val="24"/>
+              </w:rPr>
+              <w:t>string</w:t>
+            </w:r>
+          </w:p>
+        </w:tc>
+        <w:tc>
+          <w:tcPr>
+            <w:tcW w:w="0" w:type="auto"/>
+            <w:tcBorders>
+              <w:top w:val="single" w:sz="4" w:space="0" w:color="DFE2E5"/>
+              <w:left w:val="single" w:sz="4" w:space="0" w:color="DFE2E5"/>
+              <w:bottom w:val="single" w:sz="4" w:space="0" w:color="DFE2E5"/>
+              <w:right w:val="single" w:sz="4" w:space="0" w:color="DFE2E5"/>
+            </w:tcBorders>
+            <w:noWrap/>
+            <w:vAlign w:val="center"/>
+          </w:tcPr>
+          <w:p>
+            <w:pPr>
+              <w:widowControl/>
+              <w:jc w:val="center"/>
+              <w:rPr>
+                <w:rFonts w:ascii="宋体" w:eastAsia="宋体" w:hAnsi="宋体" w:cs="宋体"/>
+                <w:color w:val="000000"/>
+                <w:kern w:val="0"/>
+                <w:sz w:val="24"/>
+                <w:szCs w:val="24"/>
+              </w:rPr>
+            </w:pPr>
+            <w:r>
+              <w:rPr>
+                <w:rFonts w:ascii="宋体" w:eastAsia="宋体" w:hAnsi="宋体" w:cs="宋体"/>
+                <w:color w:val="000000"/>
+                <w:kern w:val="0"/>
+                <w:sz w:val="24"/>
+                <w:szCs w:val="24"/>
+              </w:rPr>
+              <w:t>非必须</w:t>
+            </w:r>
+          </w:p>
+        </w:tc>
+        <w:tc>
+          <w:tcPr>
+            <w:tcW w:w="0" w:type="auto"/>
+            <w:tcBorders>
+              <w:top w:val="single" w:sz="4" w:space="0" w:color="DFE2E5"/>
+              <w:left w:val="single" w:sz="4" w:space="0" w:color="DFE2E5"/>
+              <w:bottom w:val="single" w:sz="4" w:space="0" w:color="DFE2E5"/>
+              <w:right w:val="single" w:sz="4" w:space="0" w:color="DFE2E5"/>
+            </w:tcBorders>
+            <w:noWrap/>
+            <w:vAlign w:val="center"/>
+          </w:tcPr>
+          <w:p>
+            <w:pPr>
+              <w:widowControl/>
+              <w:jc w:val="left"/>
+              <w:rPr>
+                <w:rFonts w:ascii="宋体" w:eastAsia="宋体" w:hAnsi="宋体" w:cs="宋体"/>
+                <w:color w:val="000000"/>
+                <w:kern w:val="0"/>
+                <w:sz w:val="24"/>
+                <w:szCs w:val="24"/>
+              </w:rPr>
+            </w:pPr>
+            <w:r>
+              <w:rPr>
+                <w:rFonts w:ascii="宋体" w:eastAsia="宋体" w:hAnsi="宋体" w:cs="宋体" w:hint="eastAsia"/>
+                <w:color w:val="000000"/>
+                <w:kern w:val="0"/>
+                <w:sz w:val="24"/>
+                <w:szCs w:val="24"/>
+              </w:rPr>
+              <w:t>更新时间</w:t>
+            </w:r>
+          </w:p>
+        </w:tc>
+      </w:tr>
+      <w:tr>
+        <w:trPr>
+          <w:trHeight w:val="465"/>
+        </w:trPr>
+        <w:tc>
+          <w:tcPr>
+            <w:tcW w:w="0" w:type="auto"/>
+            <w:tcBorders>
+              <w:top w:val="single" w:sz="4" w:space="0" w:color="DFE2E5"/>
+              <w:left w:val="single" w:sz="4" w:space="0" w:color="DFE2E5"/>
+              <w:bottom w:val="single" w:sz="4" w:space="0" w:color="DFE2E5"/>
+              <w:right w:val="single" w:sz="4" w:space="0" w:color="DFE2E5"/>
+            </w:tcBorders>
+            <w:noWrap/>
+            <w:vAlign w:val="center"/>
+          </w:tcPr>
+          <w:p>
+            <w:pPr>
+              <w:widowControl/>
+              <w:jc w:val="left"/>
+              <w:rPr>
+                <w:rFonts w:ascii="宋体" w:eastAsia="宋体" w:hAnsi="宋体" w:cs="宋体"/>
+                <w:color w:val="000000"/>
+                <w:kern w:val="0"/>
+                <w:sz w:val="24"/>
+                <w:szCs w:val="24"/>
+              </w:rPr>
+            </w:pPr>
+            <w:r>
+              <w:rPr>
+                <w:rFonts w:ascii="宋体" w:eastAsia="宋体" w:hAnsi="宋体" w:cs="宋体" w:hint="eastAsia"/>
+                <w:color w:val="000000"/>
+                <w:kern w:val="0"/>
+                <w:sz w:val="24"/>
+                <w:szCs w:val="24"/>
+              </w:rPr>
+              <w:t>|</w:t>
+            </w:r>
+            <w:r>
+              <w:rPr>
+                <w:rFonts w:ascii="宋体" w:eastAsia="宋体" w:hAnsi="宋体" w:cs="宋体"/>
+                <w:color w:val="000000"/>
+                <w:kern w:val="0"/>
+                <w:sz w:val="24"/>
+                <w:szCs w:val="24"/>
+              </w:rPr>
+              <w:t xml:space="preserve">- </w:t>
+            </w:r>
+            <w:proofErr w:type="spellStart"/>
+            <w:r>
+              <w:rPr>
+                <w:rFonts w:ascii="宋体" w:eastAsia="宋体" w:hAnsi="宋体" w:cs="宋体"/>
+                <w:color w:val="000000"/>
+                <w:kern w:val="0"/>
+                <w:sz w:val="24"/>
+                <w:szCs w:val="24"/>
+              </w:rPr>
+              <w:t>last_login</w:t>
+            </w:r>
+            <w:proofErr w:type="spellEnd"/>
+          </w:p>
+        </w:tc>
+        <w:tc>
+          <w:tcPr>
+            <w:tcW w:w="0" w:type="auto"/>
+            <w:tcBorders>
+              <w:top w:val="single" w:sz="4" w:space="0" w:color="DFE2E5"/>
+              <w:left w:val="single" w:sz="4" w:space="0" w:color="DFE2E5"/>
+              <w:bottom w:val="single" w:sz="4" w:space="0" w:color="DFE2E5"/>
+              <w:right w:val="single" w:sz="4" w:space="0" w:color="DFE2E5"/>
+            </w:tcBorders>
+            <w:noWrap/>
+            <w:vAlign w:val="center"/>
+          </w:tcPr>
+          <w:p>
+            <w:pPr>
+              <w:widowControl/>
+              <w:jc w:val="center"/>
+              <w:rPr>
+                <w:rFonts w:ascii="宋体" w:eastAsia="宋体" w:hAnsi="宋体" w:cs="宋体"/>
+                <w:color w:val="000000"/>
+                <w:kern w:val="0"/>
+                <w:sz w:val="24"/>
+                <w:szCs w:val="24"/>
+              </w:rPr>
+            </w:pPr>
+            <w:r>
+              <w:rPr>
+                <w:rFonts w:ascii="宋体" w:eastAsia="宋体" w:hAnsi="宋体" w:cs="宋体" w:hint="eastAsia"/>
+                <w:color w:val="000000"/>
+                <w:kern w:val="0"/>
+                <w:sz w:val="24"/>
+                <w:szCs w:val="24"/>
+              </w:rPr>
+              <w:t>s</w:t>
+            </w:r>
+            <w:r>
+              <w:rPr>
+                <w:rFonts w:ascii="宋体" w:eastAsia="宋体" w:hAnsi="宋体" w:cs="宋体"/>
+                <w:color w:val="000000"/>
+                <w:kern w:val="0"/>
+                <w:sz w:val="24"/>
+                <w:szCs w:val="24"/>
+              </w:rPr>
+              <w:t>tring</w:t>
+            </w:r>
+          </w:p>
+        </w:tc>
+        <w:tc>
+          <w:tcPr>
+            <w:tcW w:w="0" w:type="auto"/>
+            <w:tcBorders>
+              <w:top w:val="single" w:sz="4" w:space="0" w:color="DFE2E5"/>
+              <w:left w:val="single" w:sz="4" w:space="0" w:color="DFE2E5"/>
+              <w:bottom w:val="single" w:sz="4" w:space="0" w:color="DFE2E5"/>
+              <w:right w:val="single" w:sz="4" w:space="0" w:color="DFE2E5"/>
+            </w:tcBorders>
+            <w:noWrap/>
+            <w:vAlign w:val="center"/>
+          </w:tcPr>
+          <w:p>
+            <w:pPr>
+              <w:widowControl/>
+              <w:jc w:val="center"/>
+              <w:rPr>
+                <w:rFonts w:ascii="宋体" w:eastAsia="宋体" w:hAnsi="宋体" w:cs="宋体"/>
+                <w:color w:val="000000"/>
+                <w:kern w:val="0"/>
+                <w:sz w:val="24"/>
+                <w:szCs w:val="24"/>
+              </w:rPr>
+            </w:pPr>
+            <w:r>
+              <w:rPr>
+                <w:rFonts w:ascii="宋体" w:eastAsia="宋体" w:hAnsi="宋体" w:cs="宋体"/>
+                <w:color w:val="000000"/>
+                <w:kern w:val="0"/>
+                <w:sz w:val="24"/>
+                <w:szCs w:val="24"/>
+              </w:rPr>
+              <w:t>非必须</w:t>
+            </w:r>
+          </w:p>
+        </w:tc>
+        <w:tc>
+          <w:tcPr>
+            <w:tcW w:w="0" w:type="auto"/>
+            <w:tcBorders>
+              <w:top w:val="single" w:sz="4" w:space="0" w:color="DFE2E5"/>
+              <w:left w:val="single" w:sz="4" w:space="0" w:color="DFE2E5"/>
+              <w:bottom w:val="single" w:sz="4" w:space="0" w:color="DFE2E5"/>
+              <w:right w:val="single" w:sz="4" w:space="0" w:color="DFE2E5"/>
+            </w:tcBorders>
+            <w:noWrap/>
+            <w:vAlign w:val="center"/>
+          </w:tcPr>
+          <w:p>
+            <w:pPr>
+              <w:widowControl/>
+              <w:jc w:val="left"/>
+              <w:rPr>
+                <w:rFonts w:ascii="宋体" w:eastAsia="宋体" w:hAnsi="宋体" w:cs="宋体"/>
+                <w:color w:val="000000"/>
+                <w:kern w:val="0"/>
+                <w:sz w:val="24"/>
+                <w:szCs w:val="24"/>
+              </w:rPr>
+            </w:pPr>
+            <w:r>
+              <w:rPr>
+                <w:rFonts w:ascii="宋体" w:eastAsia="宋体" w:hAnsi="宋体" w:cs="宋体" w:hint="eastAsia"/>
+                <w:color w:val="000000"/>
+                <w:kern w:val="0"/>
+                <w:sz w:val="24"/>
+                <w:szCs w:val="24"/>
+              </w:rPr>
+              <w:t>上一次登录</w:t>
+            </w:r>
+          </w:p>
+        </w:tc>
+      </w:tr>
+      <w:tr>
+        <w:trPr>
+          <w:trHeight w:val="465"/>
+        </w:trPr>
+        <w:tc>
+          <w:tcPr>
+            <w:tcW w:w="0" w:type="auto"/>
+            <w:tcBorders>
+              <w:top w:val="single" w:sz="4" w:space="0" w:color="DFE2E5"/>
+              <w:left w:val="single" w:sz="4" w:space="0" w:color="DFE2E5"/>
+              <w:bottom w:val="single" w:sz="4" w:space="0" w:color="DFE2E5"/>
+              <w:right w:val="single" w:sz="4" w:space="0" w:color="DFE2E5"/>
+            </w:tcBorders>
+            <w:noWrap/>
+            <w:vAlign w:val="center"/>
+          </w:tcPr>
+          <w:p>
+            <w:pPr>
+              <w:widowControl/>
+              <w:jc w:val="left"/>
+              <w:rPr>
+                <w:rFonts w:ascii="宋体" w:eastAsia="宋体" w:hAnsi="宋体" w:cs="宋体"/>
+                <w:color w:val="000000"/>
+                <w:kern w:val="0"/>
+                <w:sz w:val="24"/>
+                <w:szCs w:val="24"/>
+              </w:rPr>
+            </w:pPr>
+            <w:r>
+              <w:rPr>
+                <w:rFonts w:ascii="宋体" w:eastAsia="宋体" w:hAnsi="宋体" w:cs="宋体" w:hint="eastAsia"/>
+                <w:color w:val="000000"/>
+                <w:kern w:val="0"/>
+                <w:sz w:val="24"/>
+                <w:szCs w:val="24"/>
+              </w:rPr>
+              <w:t>|</w:t>
+            </w:r>
+            <w:r>
+              <w:rPr>
+                <w:rFonts w:ascii="宋体" w:eastAsia="宋体" w:hAnsi="宋体" w:cs="宋体"/>
+                <w:color w:val="000000"/>
+                <w:kern w:val="0"/>
+                <w:sz w:val="24"/>
+                <w:szCs w:val="24"/>
+              </w:rPr>
+              <w:t xml:space="preserve">- </w:t>
+            </w:r>
+            <w:proofErr w:type="spellStart"/>
+            <w:r>
+              <w:rPr>
+                <w:rFonts w:ascii="宋体" w:eastAsia="宋体" w:hAnsi="宋体" w:cs="宋体"/>
+                <w:color w:val="000000"/>
+                <w:kern w:val="0"/>
+                <w:sz w:val="24"/>
+                <w:szCs w:val="24"/>
+              </w:rPr>
+              <w:t>is_active</w:t>
+            </w:r>
+            <w:proofErr w:type="spellEnd"/>
+          </w:p>
+        </w:tc>
+        <w:tc>
+          <w:tcPr>
+            <w:tcW w:w="0" w:type="auto"/>
+            <w:tcBorders>
+              <w:top w:val="single" w:sz="4" w:space="0" w:color="DFE2E5"/>
+              <w:left w:val="single" w:sz="4" w:space="0" w:color="DFE2E5"/>
+              <w:bottom w:val="single" w:sz="4" w:space="0" w:color="DFE2E5"/>
+              <w:right w:val="single" w:sz="4" w:space="0" w:color="DFE2E5"/>
+            </w:tcBorders>
+            <w:noWrap/>
+            <w:vAlign w:val="center"/>
+          </w:tcPr>
+          <w:p>
+            <w:pPr>
+              <w:widowControl/>
+              <w:jc w:val="center"/>
+              <w:rPr>
+                <w:rFonts w:ascii="宋体" w:eastAsia="宋体" w:hAnsi="宋体" w:cs="宋体"/>
+                <w:color w:val="000000"/>
+                <w:kern w:val="0"/>
+                <w:sz w:val="24"/>
+                <w:szCs w:val="24"/>
+              </w:rPr>
+            </w:pPr>
+            <w:r>
+              <w:rPr>
+                <w:rFonts w:ascii="宋体" w:eastAsia="宋体" w:hAnsi="宋体" w:cs="宋体" w:hint="eastAsia"/>
+                <w:color w:val="000000"/>
+                <w:kern w:val="0"/>
+                <w:sz w:val="24"/>
+                <w:szCs w:val="24"/>
+              </w:rPr>
+              <w:t>n</w:t>
+            </w:r>
+            <w:r>
+              <w:rPr>
+                <w:rFonts w:ascii="宋体" w:eastAsia="宋体" w:hAnsi="宋体" w:cs="宋体"/>
+                <w:color w:val="000000"/>
+                <w:kern w:val="0"/>
+                <w:sz w:val="24"/>
+                <w:szCs w:val="24"/>
+              </w:rPr>
+              <w:t>umber</w:t>
+            </w:r>
+          </w:p>
+        </w:tc>
+        <w:tc>
+          <w:tcPr>
+            <w:tcW w:w="0" w:type="auto"/>
+            <w:tcBorders>
+              <w:top w:val="single" w:sz="4" w:space="0" w:color="DFE2E5"/>
+              <w:left w:val="single" w:sz="4" w:space="0" w:color="DFE2E5"/>
+              <w:bottom w:val="single" w:sz="4" w:space="0" w:color="DFE2E5"/>
+              <w:right w:val="single" w:sz="4" w:space="0" w:color="DFE2E5"/>
+            </w:tcBorders>
+            <w:noWrap/>
+            <w:vAlign w:val="center"/>
+          </w:tcPr>
+          <w:p>
+            <w:pPr>
+              <w:widowControl/>
+              <w:jc w:val="center"/>
+              <w:rPr>
+                <w:rFonts w:ascii="宋体" w:eastAsia="宋体" w:hAnsi="宋体" w:cs="宋体"/>
+                <w:color w:val="000000"/>
+                <w:kern w:val="0"/>
+                <w:sz w:val="24"/>
+                <w:szCs w:val="24"/>
+              </w:rPr>
+            </w:pPr>
+            <w:r>
+              <w:rPr>
+                <w:rFonts w:ascii="宋体" w:eastAsia="宋体" w:hAnsi="宋体" w:cs="宋体"/>
+                <w:color w:val="000000"/>
+                <w:kern w:val="0"/>
+                <w:sz w:val="24"/>
+                <w:szCs w:val="24"/>
+              </w:rPr>
+              <w:t>非必须</w:t>
+            </w:r>
+          </w:p>
+        </w:tc>
+        <w:tc>
+          <w:tcPr>
+            <w:tcW w:w="0" w:type="auto"/>
+            <w:tcBorders>
+              <w:top w:val="single" w:sz="4" w:space="0" w:color="DFE2E5"/>
+              <w:left w:val="single" w:sz="4" w:space="0" w:color="DFE2E5"/>
+              <w:bottom w:val="single" w:sz="4" w:space="0" w:color="DFE2E5"/>
+              <w:right w:val="single" w:sz="4" w:space="0" w:color="DFE2E5"/>
+            </w:tcBorders>
+            <w:noWrap/>
+            <w:vAlign w:val="center"/>
+          </w:tcPr>
+          <w:p>
+            <w:pPr>
+              <w:widowControl/>
+              <w:jc w:val="left"/>
+              <w:rPr>
+                <w:rFonts w:ascii="宋体" w:eastAsia="宋体" w:hAnsi="宋体" w:cs="宋体"/>
+                <w:color w:val="000000"/>
+                <w:kern w:val="0"/>
+                <w:sz w:val="24"/>
+                <w:szCs w:val="24"/>
+              </w:rPr>
+            </w:pPr>
+            <w:r>
+              <w:rPr>
+                <w:rFonts w:ascii="宋体" w:eastAsia="宋体" w:hAnsi="宋体" w:cs="宋体" w:hint="eastAsia"/>
+                <w:color w:val="000000"/>
+                <w:kern w:val="0"/>
+                <w:sz w:val="24"/>
+                <w:szCs w:val="24"/>
+              </w:rPr>
+              <w:t>是否在线</w:t>
+            </w:r>
+          </w:p>
+        </w:tc>
+      </w:tr>
+    </w:tbl>
+    <w:p>
+      <w:pPr>
+        <w:widowControl/>
+        <w:jc w:val="left"/>
+        <w:rPr>
+          <w:rFonts w:ascii="宋体" w:eastAsia="宋体" w:hAnsi="宋体" w:cs="宋体"/>
+          <w:kern w:val="0"/>
+          <w:sz w:val="24"/>
+          <w:szCs w:val="24"/>
+        </w:rPr>
+      </w:pPr>
+      <w:r>
+        <w:rPr>
+          <w:rFonts w:ascii="宋体" w:eastAsia="宋体" w:hAnsi="宋体" w:cs="宋体" w:hint="eastAsia"/>
+          <w:kern w:val="0"/>
+          <w:sz w:val="24"/>
+          <w:szCs w:val="24"/>
+        </w:rPr>
+        <w:t>响应数据样例：</w:t>
+      </w:r>
+    </w:p>
+    <w:p>
+      <w:pPr>
+        <w:widowControl/>
+        <w:shd w:val="clear" w:color="auto" w:fill="FFFFFE"/>
+        <w:spacing w:line="270" w:lineRule="atLeast"/>
+        <w:jc w:val="left"/>
+        <w:rPr>
+          <w:rFonts w:ascii="Courier New" w:eastAsia="宋体" w:hAnsi="Courier New" w:cs="Courier New"/>
+          <w:color w:val="000000"/>
+          <w:kern w:val="0"/>
+          <w:sz w:val="18"/>
+          <w:szCs w:val="18"/>
+        </w:rPr>
+      </w:pPr>
+      <w:r>
+        <w:rPr>
+          <w:rFonts w:ascii="Courier New" w:eastAsia="宋体" w:hAnsi="Courier New" w:cs="Courier New"/>
+          <w:color w:val="000000"/>
+          <w:kern w:val="0"/>
+          <w:sz w:val="18"/>
+          <w:szCs w:val="18"/>
+        </w:rPr>
+        <w:t>{</w:t>
+      </w:r>
+    </w:p>
+    <w:p>
+      <w:pPr>
+        <w:widowControl/>
+        <w:shd w:val="clear" w:color="auto" w:fill="FFFFFE"/>
+        <w:spacing w:line="270" w:lineRule="atLeast"/>
+        <w:jc w:val="left"/>
+        <w:rPr>
+          <w:rFonts w:ascii="Courier New" w:eastAsia="宋体" w:hAnsi="Courier New" w:cs="Courier New"/>
+          <w:color w:val="000000"/>
+          <w:kern w:val="0"/>
+          <w:sz w:val="18"/>
+          <w:szCs w:val="18"/>
+        </w:rPr>
+      </w:pPr>
+      <w:r>
+        <w:rPr>
+          <w:rFonts w:ascii="Courier New" w:eastAsia="宋体" w:hAnsi="Courier New" w:cs="Courier New"/>
+          <w:color w:val="000000"/>
+          <w:kern w:val="0"/>
+          <w:sz w:val="18"/>
+          <w:szCs w:val="18"/>
+        </w:rPr>
+        <w:lastRenderedPageBreak/>
+        <w:t>    </w:t>
+      </w:r>
+      <w:r>
+        <w:rPr>
+          <w:rFonts w:ascii="Courier New" w:eastAsia="宋体" w:hAnsi="Courier New" w:cs="Courier New"/>
+          <w:color w:val="A31515"/>
+          <w:kern w:val="0"/>
+          <w:sz w:val="18"/>
+          <w:szCs w:val="18"/>
+        </w:rPr>
+        <w:t>"code"</w:t>
+      </w:r>
+      <w:r>
+        <w:rPr>
+          <w:rFonts w:ascii="Courier New" w:eastAsia="宋体" w:hAnsi="Courier New" w:cs="Courier New"/>
+          <w:color w:val="000000"/>
+          <w:kern w:val="0"/>
+          <w:sz w:val="18"/>
+          <w:szCs w:val="18"/>
+        </w:rPr>
+        <w:t>: </w:t>
+      </w:r>
+      <w:r>
+        <w:rPr>
+          <w:rFonts w:ascii="Courier New" w:eastAsia="宋体" w:hAnsi="Courier New" w:cs="Courier New"/>
+          <w:color w:val="098658"/>
+          <w:kern w:val="0"/>
+          <w:sz w:val="18"/>
+          <w:szCs w:val="18"/>
+        </w:rPr>
+        <w:t>1</w:t>
+      </w:r>
+      <w:r>
+        <w:rPr>
+          <w:rFonts w:ascii="Courier New" w:eastAsia="宋体" w:hAnsi="Courier New" w:cs="Courier New"/>
+          <w:color w:val="000000"/>
+          <w:kern w:val="0"/>
+          <w:sz w:val="18"/>
+          <w:szCs w:val="18"/>
+        </w:rPr>
+        <w:t>,</w:t>
+      </w:r>
+    </w:p>
+    <w:p>
+      <w:pPr>
+        <w:widowControl/>
+        <w:shd w:val="clear" w:color="auto" w:fill="FFFFFE"/>
+        <w:spacing w:line="270" w:lineRule="atLeast"/>
+        <w:jc w:val="left"/>
+        <w:rPr>
+          <w:rFonts w:ascii="Courier New" w:eastAsia="宋体" w:hAnsi="Courier New" w:cs="Courier New"/>
+          <w:color w:val="000000"/>
+          <w:kern w:val="0"/>
+          <w:sz w:val="18"/>
+          <w:szCs w:val="18"/>
+        </w:rPr>
+      </w:pPr>
+      <w:r>
+        <w:rPr>
+          <w:rFonts w:ascii="Courier New" w:eastAsia="宋体" w:hAnsi="Courier New" w:cs="Courier New"/>
+          <w:color w:val="000000"/>
+          <w:kern w:val="0"/>
+          <w:sz w:val="18"/>
+          <w:szCs w:val="18"/>
+        </w:rPr>
+        <w:t>    </w:t>
+      </w:r>
+      <w:r>
+        <w:rPr>
+          <w:rFonts w:ascii="Courier New" w:eastAsia="宋体" w:hAnsi="Courier New" w:cs="Courier New"/>
+          <w:color w:val="A31515"/>
+          <w:kern w:val="0"/>
+          <w:sz w:val="18"/>
+          <w:szCs w:val="18"/>
+        </w:rPr>
+        <w:t>"msg"</w:t>
+      </w:r>
+      <w:r>
+        <w:rPr>
+          <w:rFonts w:ascii="Courier New" w:eastAsia="宋体" w:hAnsi="Courier New" w:cs="Courier New"/>
+          <w:color w:val="000000"/>
+          <w:kern w:val="0"/>
+          <w:sz w:val="18"/>
+          <w:szCs w:val="18"/>
+        </w:rPr>
+        <w:t>: </w:t>
+      </w:r>
+      <w:r>
+        <w:rPr>
+          <w:rFonts w:ascii="Courier New" w:eastAsia="宋体" w:hAnsi="Courier New" w:cs="Courier New"/>
+          <w:color w:val="0451A5"/>
+          <w:kern w:val="0"/>
+          <w:sz w:val="18"/>
+          <w:szCs w:val="18"/>
+        </w:rPr>
+        <w:t>"success"</w:t>
+      </w:r>
+      <w:r>
+        <w:rPr>
+          <w:rFonts w:ascii="Courier New" w:eastAsia="宋体" w:hAnsi="Courier New" w:cs="Courier New"/>
+          <w:color w:val="000000"/>
+          <w:kern w:val="0"/>
+          <w:sz w:val="18"/>
+          <w:szCs w:val="18"/>
+        </w:rPr>
+        <w:t>,</w:t>
+      </w:r>
+    </w:p>
+    <w:p>
+      <w:pPr>
+        <w:widowControl/>
+        <w:shd w:val="clear" w:color="auto" w:fill="FFFFFE"/>
+        <w:spacing w:line="270" w:lineRule="atLeast"/>
+        <w:jc w:val="left"/>
+        <w:rPr>
+          <w:rFonts w:ascii="Courier New" w:eastAsia="宋体" w:hAnsi="Courier New" w:cs="Courier New"/>
+          <w:color w:val="000000"/>
+          <w:kern w:val="0"/>
+          <w:sz w:val="18"/>
+          <w:szCs w:val="18"/>
+        </w:rPr>
+      </w:pPr>
+      <w:r>
+        <w:rPr>
+          <w:rFonts w:ascii="Courier New" w:eastAsia="宋体" w:hAnsi="Courier New" w:cs="Courier New"/>
+          <w:color w:val="000000"/>
+          <w:kern w:val="0"/>
+          <w:sz w:val="18"/>
+          <w:szCs w:val="18"/>
+        </w:rPr>
+        <w:t>    </w:t>
+      </w:r>
+      <w:r>
+        <w:rPr>
+          <w:rFonts w:ascii="Courier New" w:eastAsia="宋体" w:hAnsi="Courier New" w:cs="Courier New"/>
+          <w:color w:val="A31515"/>
+          <w:kern w:val="0"/>
+          <w:sz w:val="18"/>
+          <w:szCs w:val="18"/>
+        </w:rPr>
+        <w:t>"data"</w:t>
+      </w:r>
+      <w:r>
+        <w:rPr>
+          <w:rFonts w:ascii="Courier New" w:eastAsia="宋体" w:hAnsi="Courier New" w:cs="Courier New"/>
+          <w:color w:val="000000"/>
+          <w:kern w:val="0"/>
+          <w:sz w:val="18"/>
+          <w:szCs w:val="18"/>
+        </w:rPr>
+        <w:t>: {</w:t>
+      </w:r>
+    </w:p>
+    <w:p>
+      <w:pPr>
+        <w:widowControl/>
+        <w:shd w:val="clear" w:color="auto" w:fill="FFFFFE"/>
+        <w:spacing w:line="270" w:lineRule="atLeast"/>
+        <w:jc w:val="left"/>
+        <w:rPr>
+          <w:rFonts w:ascii="Courier New" w:eastAsia="宋体" w:hAnsi="Courier New" w:cs="Courier New"/>
+          <w:color w:val="000000"/>
+          <w:kern w:val="0"/>
+          <w:sz w:val="18"/>
+          <w:szCs w:val="18"/>
+        </w:rPr>
+      </w:pPr>
+      <w:r>
+        <w:rPr>
+          <w:rFonts w:ascii="Courier New" w:eastAsia="宋体" w:hAnsi="Courier New" w:cs="Courier New"/>
+          <w:color w:val="000000"/>
+          <w:kern w:val="0"/>
+          <w:sz w:val="18"/>
+          <w:szCs w:val="18"/>
+        </w:rPr>
+        <w:t>        </w:t>
+      </w:r>
+      <w:r>
+        <w:rPr>
+          <w:rFonts w:ascii="Courier New" w:eastAsia="宋体" w:hAnsi="Courier New" w:cs="Courier New"/>
+          <w:color w:val="A31515"/>
+          <w:kern w:val="0"/>
+          <w:sz w:val="18"/>
+          <w:szCs w:val="18"/>
+        </w:rPr>
+        <w:t>"id"</w:t>
+      </w:r>
+      <w:r>
+        <w:rPr>
+          <w:rFonts w:ascii="Courier New" w:eastAsia="宋体" w:hAnsi="Courier New" w:cs="Courier New"/>
+          <w:color w:val="000000"/>
+          <w:kern w:val="0"/>
+          <w:sz w:val="18"/>
+          <w:szCs w:val="18"/>
+        </w:rPr>
+        <w:t>: </w:t>
+      </w:r>
+      <w:r>
+        <w:rPr>
+          <w:rFonts w:ascii="Courier New" w:eastAsia="宋体" w:hAnsi="Courier New" w:cs="Courier New"/>
+          <w:color w:val="098658"/>
+          <w:kern w:val="0"/>
+          <w:sz w:val="18"/>
+          <w:szCs w:val="18"/>
+        </w:rPr>
+        <w:t>2</w:t>
+      </w:r>
+      <w:r>
+        <w:rPr>
+          <w:rFonts w:ascii="Courier New" w:eastAsia="宋体" w:hAnsi="Courier New" w:cs="Courier New"/>
+          <w:color w:val="000000"/>
+          <w:kern w:val="0"/>
+          <w:sz w:val="18"/>
+          <w:szCs w:val="18"/>
+        </w:rPr>
+        <w:t>,</w:t>
+      </w:r>
+    </w:p>
+    <w:p>
+      <w:pPr>
+        <w:widowControl/>
+        <w:shd w:val="clear" w:color="auto" w:fill="FFFFFE"/>
+        <w:spacing w:line="270" w:lineRule="atLeast"/>
+        <w:jc w:val="left"/>
+        <w:rPr>
+          <w:rFonts w:ascii="Courier New" w:eastAsia="宋体" w:hAnsi="Courier New" w:cs="Courier New"/>
+          <w:color w:val="000000"/>
+          <w:kern w:val="0"/>
+          <w:sz w:val="18"/>
+          <w:szCs w:val="18"/>
+        </w:rPr>
+      </w:pPr>
+      <w:r>
+        <w:rPr>
+          <w:rFonts w:ascii="Courier New" w:eastAsia="宋体" w:hAnsi="Courier New" w:cs="Courier New"/>
+          <w:color w:val="000000"/>
+          <w:kern w:val="0"/>
+          <w:sz w:val="18"/>
+          <w:szCs w:val="18"/>
+        </w:rPr>
+        <w:t>        </w:t>
+      </w:r>
+      <w:r>
+        <w:rPr>
+          <w:rFonts w:ascii="Courier New" w:eastAsia="宋体" w:hAnsi="Courier New" w:cs="Courier New"/>
+          <w:color w:val="A31515"/>
+          <w:kern w:val="0"/>
+          <w:sz w:val="18"/>
+          <w:szCs w:val="18"/>
+        </w:rPr>
+        <w:t>"username"</w:t>
+      </w:r>
+      <w:r>
+        <w:rPr>
+          <w:rFonts w:ascii="Courier New" w:eastAsia="宋体" w:hAnsi="Courier New" w:cs="Courier New"/>
+          <w:color w:val="000000"/>
+          <w:kern w:val="0"/>
+          <w:sz w:val="18"/>
+          <w:szCs w:val="18"/>
+        </w:rPr>
+        <w:t>: </w:t>
+      </w:r>
+      <w:r>
+        <w:rPr>
+          <w:rFonts w:ascii="Courier New" w:eastAsia="宋体" w:hAnsi="Courier New" w:cs="Courier New"/>
+          <w:color w:val="0451A5"/>
+          <w:kern w:val="0"/>
+          <w:sz w:val="18"/>
+          <w:szCs w:val="18"/>
+        </w:rPr>
+        <w:t>"</w:t>
+      </w:r>
+      <w:r>
+        <w:rPr>
+          <w:rFonts w:ascii="Courier New" w:eastAsia="宋体" w:hAnsi="Courier New" w:cs="Courier New"/>
+          <w:color w:val="0451A5"/>
+          <w:kern w:val="0"/>
+          <w:sz w:val="18"/>
+          <w:szCs w:val="18"/>
+        </w:rPr>
+        <w:t>测试用户</w:t>
+      </w:r>
+      <w:r>
+        <w:rPr>
+          <w:rFonts w:ascii="Courier New" w:eastAsia="宋体" w:hAnsi="Courier New" w:cs="Courier New"/>
+          <w:color w:val="0451A5"/>
+          <w:kern w:val="0"/>
+          <w:sz w:val="18"/>
+          <w:szCs w:val="18"/>
+        </w:rPr>
+        <w:t>1"</w:t>
+      </w:r>
+      <w:r>
+        <w:rPr>
+          <w:rFonts w:ascii="Courier New" w:eastAsia="宋体" w:hAnsi="Courier New" w:cs="Courier New"/>
+          <w:color w:val="000000"/>
+          <w:kern w:val="0"/>
+          <w:sz w:val="18"/>
+          <w:szCs w:val="18"/>
+        </w:rPr>
+        <w:t>,</w:t>
+      </w:r>
+    </w:p>
+    <w:p>
+      <w:pPr>
+        <w:widowControl/>
+        <w:shd w:val="clear" w:color="auto" w:fill="FFFFFE"/>
+        <w:spacing w:line="270" w:lineRule="atLeast"/>
+        <w:jc w:val="left"/>
+        <w:rPr>
+          <w:rFonts w:ascii="Courier New" w:eastAsia="宋体" w:hAnsi="Courier New" w:cs="Courier New"/>
+          <w:color w:val="000000"/>
+          <w:kern w:val="0"/>
+          <w:sz w:val="18"/>
+          <w:szCs w:val="18"/>
+        </w:rPr>
+      </w:pPr>
+      <w:r>
+        <w:rPr>
+          <w:rFonts w:ascii="Courier New" w:eastAsia="宋体" w:hAnsi="Courier New" w:cs="Courier New"/>
+          <w:color w:val="000000"/>
+          <w:kern w:val="0"/>
+          <w:sz w:val="18"/>
+          <w:szCs w:val="18"/>
+        </w:rPr>
+        <w:t>        </w:t>
+      </w:r>
+      <w:r>
+        <w:rPr>
+          <w:rFonts w:ascii="Courier New" w:eastAsia="宋体" w:hAnsi="Courier New" w:cs="Courier New"/>
+          <w:color w:val="A31515"/>
+          <w:kern w:val="0"/>
+          <w:sz w:val="18"/>
+          <w:szCs w:val="18"/>
+        </w:rPr>
+        <w:t>"password"</w:t>
+      </w:r>
+      <w:r>
+        <w:rPr>
+          <w:rFonts w:ascii="Courier New" w:eastAsia="宋体" w:hAnsi="Courier New" w:cs="Courier New"/>
+          <w:color w:val="000000"/>
+          <w:kern w:val="0"/>
+          <w:sz w:val="18"/>
+          <w:szCs w:val="18"/>
+        </w:rPr>
+        <w:t>: </w:t>
+      </w:r>
+      <w:r>
+        <w:rPr>
+          <w:rFonts w:ascii="Courier New" w:eastAsia="宋体" w:hAnsi="Courier New" w:cs="Courier New"/>
+          <w:color w:val="0451A5"/>
+          <w:kern w:val="0"/>
+          <w:sz w:val="18"/>
+          <w:szCs w:val="18"/>
+        </w:rPr>
+        <w:t>"123456"</w:t>
+      </w:r>
+      <w:r>
+        <w:rPr>
+          <w:rFonts w:ascii="Courier New" w:eastAsia="宋体" w:hAnsi="Courier New" w:cs="Courier New"/>
+          <w:color w:val="000000"/>
+          <w:kern w:val="0"/>
+          <w:sz w:val="18"/>
+          <w:szCs w:val="18"/>
+        </w:rPr>
+        <w:t>,</w:t>
+      </w:r>
+    </w:p>
+    <w:p>
+      <w:pPr>
+        <w:widowControl/>
+        <w:shd w:val="clear" w:color="auto" w:fill="FFFFFE"/>
+        <w:spacing w:line="270" w:lineRule="atLeast"/>
+        <w:jc w:val="left"/>
+        <w:rPr>
+          <w:rFonts w:ascii="Courier New" w:eastAsia="宋体" w:hAnsi="Courier New" w:cs="Courier New"/>
+          <w:color w:val="000000"/>
+          <w:kern w:val="0"/>
+          <w:sz w:val="18"/>
+          <w:szCs w:val="18"/>
+        </w:rPr>
+      </w:pPr>
+      <w:r>
+        <w:rPr>
+          <w:rFonts w:ascii="Courier New" w:eastAsia="宋体" w:hAnsi="Courier New" w:cs="Courier New"/>
+          <w:color w:val="000000"/>
+          <w:kern w:val="0"/>
+          <w:sz w:val="18"/>
+          <w:szCs w:val="18"/>
+        </w:rPr>
+        <w:t>        </w:t>
+      </w:r>
+      <w:r>
+        <w:rPr>
+          <w:rFonts w:ascii="Courier New" w:eastAsia="宋体" w:hAnsi="Courier New" w:cs="Courier New"/>
+          <w:color w:val="A31515"/>
+          <w:kern w:val="0"/>
+          <w:sz w:val="18"/>
+          <w:szCs w:val="18"/>
+        </w:rPr>
+        <w:t>"</w:t>
+      </w:r>
+      <w:proofErr w:type="spellStart"/>
+      <w:proofErr w:type="gramStart"/>
+      <w:r>
+        <w:rPr>
+          <w:rFonts w:ascii="Courier New" w:eastAsia="宋体" w:hAnsi="Courier New" w:cs="Courier New"/>
+          <w:color w:val="A31515"/>
+          <w:kern w:val="0"/>
+          <w:sz w:val="18"/>
+          <w:szCs w:val="18"/>
+        </w:rPr>
+        <w:t>created</w:t>
+      </w:r>
+      <w:proofErr w:type="gramEnd"/>
+      <w:r>
+        <w:rPr>
+          <w:rFonts w:ascii="Courier New" w:eastAsia="宋体" w:hAnsi="Courier New" w:cs="Courier New"/>
+          <w:color w:val="A31515"/>
+          <w:kern w:val="0"/>
+          <w:sz w:val="18"/>
+          <w:szCs w:val="18"/>
+        </w:rPr>
+        <w:t>_at</w:t>
+      </w:r>
+      <w:proofErr w:type="spellEnd"/>
+      <w:r>
+        <w:rPr>
+          <w:rFonts w:ascii="Courier New" w:eastAsia="宋体" w:hAnsi="Courier New" w:cs="Courier New"/>
+          <w:color w:val="A31515"/>
+          <w:kern w:val="0"/>
+          <w:sz w:val="18"/>
+          <w:szCs w:val="18"/>
+        </w:rPr>
+        <w:t>"</w:t>
+      </w:r>
+      <w:r>
+        <w:rPr>
+          <w:rFonts w:ascii="Courier New" w:eastAsia="宋体" w:hAnsi="Courier New" w:cs="Courier New"/>
+          <w:color w:val="000000"/>
+          <w:kern w:val="0"/>
+          <w:sz w:val="18"/>
+          <w:szCs w:val="18"/>
+        </w:rPr>
+        <w:t>: </w:t>
+      </w:r>
+      <w:r>
+        <w:rPr>
+          <w:rFonts w:ascii="Courier New" w:eastAsia="宋体" w:hAnsi="Courier New" w:cs="Courier New"/>
+          <w:color w:val="0451A5"/>
+          <w:kern w:val="0"/>
+          <w:sz w:val="18"/>
+          <w:szCs w:val="18"/>
+        </w:rPr>
+        <w:t>"2025-05-10T14:41:46"</w:t>
+      </w:r>
+      <w:r>
+        <w:rPr>
+          <w:rFonts w:ascii="Courier New" w:eastAsia="宋体" w:hAnsi="Courier New" w:cs="Courier New"/>
+          <w:color w:val="000000"/>
+          <w:kern w:val="0"/>
+          <w:sz w:val="18"/>
+          <w:szCs w:val="18"/>
+        </w:rPr>
+        <w:t>,</w:t>
+      </w:r>
+    </w:p>
+    <w:p>
+      <w:pPr>
+        <w:widowControl/>
+        <w:shd w:val="clear" w:color="auto" w:fill="FFFFFE"/>
+        <w:spacing w:line="270" w:lineRule="atLeast"/>
+        <w:jc w:val="left"/>
+        <w:rPr>
+          <w:rFonts w:ascii="Courier New" w:eastAsia="宋体" w:hAnsi="Courier New" w:cs="Courier New"/>
+          <w:color w:val="000000"/>
+          <w:kern w:val="0"/>
+          <w:sz w:val="18"/>
+          <w:szCs w:val="18"/>
+        </w:rPr>
+      </w:pPr>
+      <w:r>
+        <w:rPr>
+          <w:rFonts w:ascii="Courier New" w:eastAsia="宋体" w:hAnsi="Courier New" w:cs="Courier New"/>
+          <w:color w:val="000000"/>
+          <w:kern w:val="0"/>
+          <w:sz w:val="18"/>
+          <w:szCs w:val="18"/>
+        </w:rPr>
+        <w:t>        </w:t>
+      </w:r>
+      <w:r>
+        <w:rPr>
+          <w:rFonts w:ascii="Courier New" w:eastAsia="宋体" w:hAnsi="Courier New" w:cs="Courier New"/>
+          <w:color w:val="A31515"/>
+          <w:kern w:val="0"/>
+          <w:sz w:val="18"/>
+          <w:szCs w:val="18"/>
+        </w:rPr>
+        <w:t>"</w:t>
+      </w:r>
+      <w:proofErr w:type="spellStart"/>
+      <w:proofErr w:type="gramStart"/>
+      <w:r>
+        <w:rPr>
+          <w:rFonts w:ascii="Courier New" w:eastAsia="宋体" w:hAnsi="Courier New" w:cs="Courier New"/>
+          <w:color w:val="A31515"/>
+          <w:kern w:val="0"/>
+          <w:sz w:val="18"/>
+          <w:szCs w:val="18"/>
+        </w:rPr>
+        <w:t>updated</w:t>
+      </w:r>
+      <w:proofErr w:type="gramEnd"/>
+      <w:r>
+        <w:rPr>
+          <w:rFonts w:ascii="Courier New" w:eastAsia="宋体" w:hAnsi="Courier New" w:cs="Courier New"/>
+          <w:color w:val="A31515"/>
+          <w:kern w:val="0"/>
+          <w:sz w:val="18"/>
+          <w:szCs w:val="18"/>
+        </w:rPr>
+        <w:t>_at</w:t>
+      </w:r>
+      <w:proofErr w:type="spellEnd"/>
+      <w:r>
+        <w:rPr>
+          <w:rFonts w:ascii="Courier New" w:eastAsia="宋体" w:hAnsi="Courier New" w:cs="Courier New"/>
+          <w:color w:val="A31515"/>
+          <w:kern w:val="0"/>
+          <w:sz w:val="18"/>
+          <w:szCs w:val="18"/>
+        </w:rPr>
+        <w:t>"</w:t>
+      </w:r>
+      <w:r>
+        <w:rPr>
+          <w:rFonts w:ascii="Courier New" w:eastAsia="宋体" w:hAnsi="Courier New" w:cs="Courier New"/>
+          <w:color w:val="000000"/>
+          <w:kern w:val="0"/>
+          <w:sz w:val="18"/>
+          <w:szCs w:val="18"/>
+        </w:rPr>
+        <w:t>: </w:t>
+      </w:r>
+      <w:r>
+        <w:rPr>
+          <w:rFonts w:ascii="Courier New" w:eastAsia="宋体" w:hAnsi="Courier New" w:cs="Courier New"/>
+          <w:color w:val="0451A5"/>
+          <w:kern w:val="0"/>
+          <w:sz w:val="18"/>
+          <w:szCs w:val="18"/>
+        </w:rPr>
+        <w:t>"2025-05-14T17:39:50"</w:t>
+      </w:r>
+      <w:r>
+        <w:rPr>
+          <w:rFonts w:ascii="Courier New" w:eastAsia="宋体" w:hAnsi="Courier New" w:cs="Courier New"/>
+          <w:color w:val="000000"/>
+          <w:kern w:val="0"/>
+          <w:sz w:val="18"/>
+          <w:szCs w:val="18"/>
+        </w:rPr>
+        <w:t>,</w:t>
+      </w:r>
+    </w:p>
+    <w:p>
+      <w:pPr>
+        <w:widowControl/>
+        <w:shd w:val="clear" w:color="auto" w:fill="FFFFFE"/>
+        <w:spacing w:line="270" w:lineRule="atLeast"/>
+        <w:jc w:val="left"/>
+        <w:rPr>
+          <w:rFonts w:ascii="Courier New" w:eastAsia="宋体" w:hAnsi="Courier New" w:cs="Courier New"/>
+          <w:color w:val="000000"/>
+          <w:kern w:val="0"/>
+          <w:sz w:val="18"/>
+          <w:szCs w:val="18"/>
+        </w:rPr>
+      </w:pPr>
+      <w:r>
+        <w:rPr>
+          <w:rFonts w:ascii="Courier New" w:eastAsia="宋体" w:hAnsi="Courier New" w:cs="Courier New"/>
+          <w:color w:val="000000"/>
+          <w:kern w:val="0"/>
+          <w:sz w:val="18"/>
+          <w:szCs w:val="18"/>
+        </w:rPr>
+        <w:t>        </w:t>
+      </w:r>
+      <w:r>
+        <w:rPr>
+          <w:rFonts w:ascii="Courier New" w:eastAsia="宋体" w:hAnsi="Courier New" w:cs="Courier New"/>
+          <w:color w:val="A31515"/>
+          <w:kern w:val="0"/>
+          <w:sz w:val="18"/>
+          <w:szCs w:val="18"/>
+        </w:rPr>
+        <w:t>"</w:t>
+      </w:r>
+      <w:proofErr w:type="spellStart"/>
+      <w:proofErr w:type="gramStart"/>
+      <w:r>
+        <w:rPr>
+          <w:rFonts w:ascii="Courier New" w:eastAsia="宋体" w:hAnsi="Courier New" w:cs="Courier New"/>
+          <w:color w:val="A31515"/>
+          <w:kern w:val="0"/>
+          <w:sz w:val="18"/>
+          <w:szCs w:val="18"/>
+        </w:rPr>
+        <w:t>last</w:t>
+      </w:r>
+      <w:proofErr w:type="gramEnd"/>
+      <w:r>
+        <w:rPr>
+          <w:rFonts w:ascii="Courier New" w:eastAsia="宋体" w:hAnsi="Courier New" w:cs="Courier New"/>
+          <w:color w:val="A31515"/>
+          <w:kern w:val="0"/>
+          <w:sz w:val="18"/>
+          <w:szCs w:val="18"/>
+        </w:rPr>
+        <w:t>_login</w:t>
+      </w:r>
+      <w:proofErr w:type="spellEnd"/>
+      <w:r>
+        <w:rPr>
+          <w:rFonts w:ascii="Courier New" w:eastAsia="宋体" w:hAnsi="Courier New" w:cs="Courier New"/>
+          <w:color w:val="A31515"/>
+          <w:kern w:val="0"/>
+          <w:sz w:val="18"/>
+          <w:szCs w:val="18"/>
+        </w:rPr>
+        <w:t>"</w:t>
+      </w:r>
+      <w:r>
+        <w:rPr>
+          <w:rFonts w:ascii="Courier New" w:eastAsia="宋体" w:hAnsi="Courier New" w:cs="Courier New"/>
+          <w:color w:val="000000"/>
+          <w:kern w:val="0"/>
+          <w:sz w:val="18"/>
+          <w:szCs w:val="18"/>
+        </w:rPr>
+        <w:t>: </w:t>
+      </w:r>
+      <w:r>
+        <w:rPr>
+          <w:rFonts w:ascii="Courier New" w:eastAsia="宋体" w:hAnsi="Courier New" w:cs="Courier New"/>
+          <w:b/>
+          <w:bCs/>
+          <w:color w:val="0451A5"/>
+          <w:kern w:val="0"/>
+          <w:sz w:val="18"/>
+          <w:szCs w:val="18"/>
+        </w:rPr>
+        <w:t>null</w:t>
+      </w:r>
+      <w:r>
+        <w:rPr>
+          <w:rFonts w:ascii="Courier New" w:eastAsia="宋体" w:hAnsi="Courier New" w:cs="Courier New"/>
+          <w:color w:val="000000"/>
+          <w:kern w:val="0"/>
+          <w:sz w:val="18"/>
+          <w:szCs w:val="18"/>
+        </w:rPr>
+        <w:t>,</w:t>
+      </w:r>
+    </w:p>
+    <w:p>
+      <w:pPr>
+        <w:widowControl/>
+        <w:shd w:val="clear" w:color="auto" w:fill="FFFFFE"/>
+        <w:spacing w:line="270" w:lineRule="atLeast"/>
+        <w:jc w:val="left"/>
+        <w:rPr>
+          <w:rFonts w:ascii="Courier New" w:eastAsia="宋体" w:hAnsi="Courier New" w:cs="Courier New"/>
+          <w:color w:val="000000"/>
+          <w:kern w:val="0"/>
+          <w:sz w:val="18"/>
+          <w:szCs w:val="18"/>
+        </w:rPr>
+      </w:pPr>
+      <w:r>
+        <w:rPr>
+          <w:rFonts w:ascii="Courier New" w:eastAsia="宋体" w:hAnsi="Courier New" w:cs="Courier New"/>
+          <w:color w:val="000000"/>
+          <w:kern w:val="0"/>
+          <w:sz w:val="18"/>
+          <w:szCs w:val="18"/>
+        </w:rPr>
+        <w:t>        </w:t>
+      </w:r>
+      <w:r>
+        <w:rPr>
+          <w:rFonts w:ascii="Courier New" w:eastAsia="宋体" w:hAnsi="Courier New" w:cs="Courier New"/>
+          <w:color w:val="A31515"/>
+          <w:kern w:val="0"/>
+          <w:sz w:val="18"/>
+          <w:szCs w:val="18"/>
+        </w:rPr>
+        <w:t>"</w:t>
+      </w:r>
+      <w:proofErr w:type="spellStart"/>
+      <w:proofErr w:type="gramStart"/>
+      <w:r>
+        <w:rPr>
+          <w:rFonts w:ascii="Courier New" w:eastAsia="宋体" w:hAnsi="Courier New" w:cs="Courier New"/>
+          <w:color w:val="A31515"/>
+          <w:kern w:val="0"/>
+          <w:sz w:val="18"/>
+          <w:szCs w:val="18"/>
+        </w:rPr>
+        <w:t>is</w:t>
+      </w:r>
+      <w:proofErr w:type="gramEnd"/>
+      <w:r>
+        <w:rPr>
+          <w:rFonts w:ascii="Courier New" w:eastAsia="宋体" w:hAnsi="Courier New" w:cs="Courier New"/>
+          <w:color w:val="A31515"/>
+          <w:kern w:val="0"/>
+          <w:sz w:val="18"/>
+          <w:szCs w:val="18"/>
+        </w:rPr>
+        <w:t>_active</w:t>
+      </w:r>
+      <w:proofErr w:type="spellEnd"/>
+      <w:r>
+        <w:rPr>
+          <w:rFonts w:ascii="Courier New" w:eastAsia="宋体" w:hAnsi="Courier New" w:cs="Courier New"/>
+          <w:color w:val="A31515"/>
+          <w:kern w:val="0"/>
+          <w:sz w:val="18"/>
+          <w:szCs w:val="18"/>
+        </w:rPr>
+        <w:t>"</w:t>
+      </w:r>
+      <w:r>
+        <w:rPr>
+          <w:rFonts w:ascii="Courier New" w:eastAsia="宋体" w:hAnsi="Courier New" w:cs="Courier New"/>
+          <w:color w:val="000000"/>
+          <w:kern w:val="0"/>
+          <w:sz w:val="18"/>
+          <w:szCs w:val="18"/>
+        </w:rPr>
+        <w:t>: </w:t>
+      </w:r>
+      <w:r>
+        <w:rPr>
+          <w:rFonts w:ascii="Courier New" w:eastAsia="宋体" w:hAnsi="Courier New" w:cs="Courier New"/>
+          <w:b/>
+          <w:bCs/>
+          <w:color w:val="0451A5"/>
+          <w:kern w:val="0"/>
+          <w:sz w:val="18"/>
+          <w:szCs w:val="18"/>
+        </w:rPr>
+        <w:t>false</w:t>
+      </w:r>
+      <w:r>
+        <w:rPr>
+          <w:rFonts w:ascii="Courier New" w:eastAsia="宋体" w:hAnsi="Courier New" w:cs="Courier New"/>
+          <w:color w:val="000000"/>
+          <w:kern w:val="0"/>
+          <w:sz w:val="18"/>
+          <w:szCs w:val="18"/>
+        </w:rPr>
+        <w:t>,</w:t>
+      </w:r>
+    </w:p>
+    <w:p>
+      <w:pPr>
+        <w:widowControl/>
+        <w:shd w:val="clear" w:color="auto" w:fill="FFFFFE"/>
+        <w:spacing w:line="270" w:lineRule="atLeast"/>
+        <w:jc w:val="left"/>
+        <w:rPr>
+          <w:rFonts w:ascii="Courier New" w:eastAsia="宋体" w:hAnsi="Courier New" w:cs="Courier New"/>
+          <w:color w:val="000000"/>
+          <w:kern w:val="0"/>
+          <w:sz w:val="18"/>
+          <w:szCs w:val="18"/>
+        </w:rPr>
+      </w:pPr>
+      <w:r>
+        <w:rPr>
+          <w:rFonts w:ascii="Courier New" w:eastAsia="宋体" w:hAnsi="Courier New" w:cs="Courier New"/>
+          <w:color w:val="000000"/>
+          <w:kern w:val="0"/>
+          <w:sz w:val="18"/>
+          <w:szCs w:val="18"/>
+        </w:rPr>
+        <w:t>        </w:t>
+      </w:r>
+      <w:r>
+        <w:rPr>
+          <w:rFonts w:ascii="Courier New" w:eastAsia="宋体" w:hAnsi="Courier New" w:cs="Courier New"/>
+          <w:color w:val="A31515"/>
+          <w:kern w:val="0"/>
+          <w:sz w:val="18"/>
+          <w:szCs w:val="18"/>
+        </w:rPr>
+        <w:t>"</w:t>
+      </w:r>
+      <w:proofErr w:type="spellStart"/>
+      <w:proofErr w:type="gramStart"/>
+      <w:r>
+        <w:rPr>
+          <w:rFonts w:ascii="Courier New" w:eastAsia="宋体" w:hAnsi="Courier New" w:cs="Courier New"/>
+          <w:color w:val="A31515"/>
+          <w:kern w:val="0"/>
+          <w:sz w:val="18"/>
+          <w:szCs w:val="18"/>
+        </w:rPr>
+        <w:t>is</w:t>
+      </w:r>
+      <w:proofErr w:type="gramEnd"/>
+      <w:r>
+        <w:rPr>
+          <w:rFonts w:ascii="Courier New" w:eastAsia="宋体" w:hAnsi="Courier New" w:cs="Courier New"/>
+          <w:color w:val="A31515"/>
+          <w:kern w:val="0"/>
+          <w:sz w:val="18"/>
+          <w:szCs w:val="18"/>
+        </w:rPr>
+        <w:t>_admin</w:t>
+      </w:r>
+      <w:proofErr w:type="spellEnd"/>
+      <w:r>
+        <w:rPr>
+          <w:rFonts w:ascii="Courier New" w:eastAsia="宋体" w:hAnsi="Courier New" w:cs="Courier New"/>
+          <w:color w:val="A31515"/>
+          <w:kern w:val="0"/>
+          <w:sz w:val="18"/>
+          <w:szCs w:val="18"/>
+        </w:rPr>
+        <w:t>"</w:t>
+      </w:r>
+      <w:r>
+        <w:rPr>
+          <w:rFonts w:ascii="Courier New" w:eastAsia="宋体" w:hAnsi="Courier New" w:cs="Courier New"/>
+          <w:color w:val="000000"/>
+          <w:kern w:val="0"/>
+          <w:sz w:val="18"/>
+          <w:szCs w:val="18"/>
+        </w:rPr>
+        <w:t>: </w:t>
+      </w:r>
+      <w:r>
+        <w:rPr>
+          <w:rFonts w:ascii="Courier New" w:eastAsia="宋体" w:hAnsi="Courier New" w:cs="Courier New"/>
+          <w:b/>
+          <w:bCs/>
+          <w:color w:val="0451A5"/>
+          <w:kern w:val="0"/>
+          <w:sz w:val="18"/>
+          <w:szCs w:val="18"/>
+        </w:rPr>
+        <w:t>false</w:t>
+      </w:r>
+    </w:p>
+    <w:p>
+      <w:pPr>
+        <w:widowControl/>
+        <w:shd w:val="clear" w:color="auto" w:fill="FFFFFE"/>
+        <w:spacing w:line="270" w:lineRule="atLeast"/>
+        <w:jc w:val="left"/>
+        <w:rPr>
+          <w:rFonts w:ascii="Courier New" w:eastAsia="宋体" w:hAnsi="Courier New" w:cs="Courier New"/>
+          <w:color w:val="000000"/>
+          <w:kern w:val="0"/>
+          <w:sz w:val="18"/>
+          <w:szCs w:val="18"/>
+        </w:rPr>
+      </w:pPr>
+      <w:r>
+        <w:rPr>
+          <w:rFonts w:ascii="Courier New" w:eastAsia="宋体" w:hAnsi="Courier New" w:cs="Courier New"/>
+          <w:color w:val="000000"/>
+          <w:kern w:val="0"/>
+          <w:sz w:val="18"/>
+          <w:szCs w:val="18"/>
+        </w:rPr>
+        <w:t>    }</w:t>
+      </w:r>
+    </w:p>
+    <w:p>
+      <w:pPr>
+        <w:widowControl/>
+        <w:shd w:val="clear" w:color="auto" w:fill="FFFFFE"/>
+        <w:spacing w:line="270" w:lineRule="atLeast"/>
+        <w:jc w:val="left"/>
+        <w:rPr>
+          <w:rFonts w:ascii="Courier New" w:eastAsia="宋体" w:hAnsi="Courier New" w:cs="Courier New"/>
+          <w:color w:val="000000"/>
+          <w:kern w:val="0"/>
+          <w:sz w:val="18"/>
+          <w:szCs w:val="18"/>
+        </w:rPr>
+      </w:pPr>
+      <w:r>
+        <w:rPr>
+          <w:rFonts w:ascii="Courier New" w:eastAsia="宋体" w:hAnsi="Courier New" w:cs="Courier New"/>
+          <w:color w:val="000000"/>
+          <w:kern w:val="0"/>
+          <w:sz w:val="18"/>
+          <w:szCs w:val="18"/>
+        </w:rPr>
+        <w:t>}</w:t>
+      </w:r>
+    </w:p>
+    <w:p>
+      <w:r>
+        <w:rPr>
+          <w:rFonts w:hint="eastAsia"/>
+        </w:rPr>
+        <w:t>1</w:t>
+      </w:r>
+      <w:r>
+        <w:t xml:space="preserve">.3 </w:t>
+      </w:r>
+      <w:r>
+        <w:rPr>
+          <w:rFonts w:hint="eastAsia"/>
+        </w:rPr>
+        <w:t>通过指定id删除用户</w:t>
+      </w:r>
+    </w:p>
+    <w:p>
+      <w:r>
+        <w:rPr>
+          <w:rFonts w:hint="eastAsia"/>
+        </w:rPr>
+        <w:t>1</w:t>
+      </w:r>
+      <w:r>
+        <w:t xml:space="preserve">.3.1 </w:t>
+      </w:r>
+      <w:r>
+        <w:rPr>
+          <w:rFonts w:hint="eastAsia"/>
+        </w:rPr>
+        <w:t>基本信息</w:t>
+      </w:r>
+    </w:p>
+    <w:p>
+      <w:pPr>
+        <w:pStyle w:val="HTML0"/>
+        <w:shd w:val="clear" w:color="auto" w:fill="FFFFFF"/>
+        <w:rPr>
+          <w:rFonts w:ascii="Courier New" w:hAnsi="Courier New" w:cs="Courier New"/>
+          <w:color w:val="080808"/>
+          <w:sz w:val="21"/>
+          <w:szCs w:val="21"/>
+        </w:rPr>
+      </w:pPr>
+      <w:r>
+        <w:rPr>
+          <w:rFonts w:hint="eastAsia"/>
+        </w:rPr>
+        <w:t>请求路径：</w:t>
+      </w:r>
+      <w:proofErr w:type="spellStart"/>
+      <w:r>
+        <w:rPr>
+          <w:rFonts w:ascii="Courier New" w:hAnsi="Courier New" w:cs="Courier New" w:hint="eastAsia"/>
+          <w:color w:val="067D17"/>
+          <w:sz w:val="21"/>
+          <w:szCs w:val="21"/>
+        </w:rPr>
+        <w:t>deleteById</w:t>
+      </w:r>
+      <w:proofErr w:type="spellEnd"/>
+    </w:p>
+    <w:p>
+      <w:r>
+        <w:rPr>
+          <w:rFonts w:hint="eastAsia"/>
+        </w:rPr>
+        <w:t>请求方式：</w:t>
+      </w:r>
+      <w:r>
+        <w:rPr>
+          <w:rFonts w:hint="eastAsia"/>
+        </w:rPr>
+        <w:t>DELETE</w:t>
+      </w:r>
+    </w:p>
+    <w:p>
+      <w:pPr>
+        <w:rPr>
+          <w:sz w:val="22"/>
+          <w:szCs w:val="24"/>
+        </w:rPr>
+      </w:pPr>
+      <w:r>
+        <w:rPr>
+          <w:rFonts w:hint="eastAsia"/>
+        </w:rPr>
+        <w:t>接口描述：</w:t>
+      </w:r>
+      <w:r>
+        <w:rPr>
+          <w:rFonts w:hint="eastAsia"/>
+          <w:sz w:val="22"/>
+          <w:szCs w:val="24"/>
+        </w:rPr>
+        <w:t>通过</w:t>
+      </w:r>
+      <w:r>
+        <w:rPr>
+          <w:rFonts w:hint="eastAsia"/>
+          <w:sz w:val="22"/>
+          <w:szCs w:val="24"/>
+        </w:rPr>
+        <w:t>id删除</w:t>
+      </w:r>
+      <w:r>
+        <w:rPr>
+          <w:rFonts w:hint="eastAsia"/>
+          <w:sz w:val="22"/>
+          <w:szCs w:val="24"/>
+        </w:rPr>
+        <w:t>用户信息</w:t>
+      </w:r>
+    </w:p>
+    <w:p>
+      <w:r>
+        <w:t xml:space="preserve">1.3.2 </w:t>
+      </w:r>
+      <w:r>
+        <w:rPr>
+          <w:rFonts w:hint="eastAsia"/>
+        </w:rPr>
+        <w:t>请求参数</w:t>
+      </w:r>
+    </w:p>
+    <w:p>
+      <w:pPr>
+        <w:widowControl/>
+        <w:jc w:val="left"/>
+        <w:rPr>
+          <w:rFonts w:ascii="宋体" w:eastAsia="宋体" w:hAnsi="宋体" w:cs="宋体"/>
+          <w:kern w:val="0"/>
+          <w:sz w:val="24"/>
+          <w:szCs w:val="24"/>
+        </w:rPr>
+      </w:pPr>
+      <w:r>
+        <w:rPr>
+          <w:rFonts w:ascii="宋体" w:eastAsia="宋体" w:hAnsi="宋体" w:cs="宋体"/>
+          <w:kern w:val="0"/>
+          <w:sz w:val="24"/>
+          <w:szCs w:val="24"/>
+        </w:rPr>
+        <w:t>参数说明：</w:t>
+      </w:r>
+    </w:p>
+    <w:tbl>
+      <w:tblPr>
+        <w:tblW w:w="0" w:type="auto"/>
+        <w:tblCellMar>
+          <w:top w:w="15" w:type="dxa"/>
+          <w:left w:w="15" w:type="dxa"/>
+          <w:bottom w:w="15" w:type="dxa"/>
+          <w:right w:w="15" w:type="dxa"/>
+        </w:tblCellMar>
+        <w:tblLook w:val="04A0" w:firstRow="1" w:lastRow="0" w:firstColumn="1" w:lastColumn="0" w:noHBand="0" w:noVBand="1"/>
+      </w:tblPr>
+      <w:tblGrid>
+        <w:gridCol w:w="753"/>
+        <w:gridCol w:w="750"/>
+        <w:gridCol w:w="994"/>
+        <w:gridCol w:w="810"/>
+      </w:tblGrid>
+      <w:tr>
+        <w:trPr>
+          <w:trHeight w:val="465"/>
+        </w:trPr>
+        <w:tc>
+          <w:tcPr>
+            <w:tcW w:w="0" w:type="auto"/>
+            <w:tcBorders>
+              <w:top w:val="single" w:sz="4" w:space="0" w:color="DFE2E5"/>
+              <w:left w:val="single" w:sz="4" w:space="0" w:color="DFE2E5"/>
+              <w:bottom w:val="single" w:sz="4" w:space="0" w:color="DEE0E3"/>
+              <w:right w:val="single" w:sz="4" w:space="0" w:color="DFE2E5"/>
+            </w:tcBorders>
+            <w:shd w:val="clear" w:color="auto" w:fill="F2F2F2"/>
+            <w:noWrap/>
+            <w:vAlign w:val="center"/>
+            <w:hideMark/>
+          </w:tcPr>
+          <w:p>
+            <w:pPr>
+              <w:widowControl/>
+              <w:jc w:val="left"/>
+              <w:rPr>
+                <w:rFonts w:ascii="宋体" w:eastAsia="宋体" w:hAnsi="宋体" w:cs="宋体"/>
+                <w:b/>
+                <w:bCs/>
+                <w:color w:val="000000"/>
+                <w:kern w:val="0"/>
+                <w:sz w:val="24"/>
+                <w:szCs w:val="24"/>
+              </w:rPr>
+            </w:pPr>
+            <w:r>
+              <w:rPr>
+                <w:rFonts w:ascii="宋体" w:eastAsia="宋体" w:hAnsi="宋体" w:cs="宋体"/>
+                <w:b/>
+                <w:bCs/>
+                <w:color w:val="000000"/>
+                <w:kern w:val="0"/>
+                <w:sz w:val="24"/>
+                <w:szCs w:val="24"/>
+              </w:rPr>
+              <w:t>参数名</w:t>
+            </w:r>
+          </w:p>
+        </w:tc>
+        <w:tc>
+          <w:tcPr>
+            <w:tcW w:w="0" w:type="auto"/>
+            <w:tcBorders>
+              <w:top w:val="single" w:sz="4" w:space="0" w:color="DFE2E5"/>
+              <w:left w:val="single" w:sz="4" w:space="0" w:color="DFE2E5"/>
+              <w:bottom w:val="single" w:sz="4" w:space="0" w:color="DEE0E3"/>
+              <w:right w:val="single" w:sz="4" w:space="0" w:color="DFE2E5"/>
+            </w:tcBorders>
+            <w:shd w:val="clear" w:color="auto" w:fill="F2F2F2"/>
+            <w:noWrap/>
+            <w:vAlign w:val="center"/>
+            <w:hideMark/>
+          </w:tcPr>
+          <w:p>
+            <w:pPr>
+              <w:widowControl/>
+              <w:jc w:val="left"/>
+              <w:rPr>
+                <w:rFonts w:ascii="宋体" w:eastAsia="宋体" w:hAnsi="宋体" w:cs="宋体"/>
+                <w:b/>
+                <w:bCs/>
+                <w:color w:val="000000"/>
+                <w:kern w:val="0"/>
+                <w:sz w:val="24"/>
+                <w:szCs w:val="24"/>
+              </w:rPr>
+            </w:pPr>
+            <w:r>
+              <w:rPr>
+                <w:rFonts w:ascii="宋体" w:eastAsia="宋体" w:hAnsi="宋体" w:cs="宋体"/>
+                <w:b/>
+                <w:bCs/>
+                <w:color w:val="000000"/>
+                <w:kern w:val="0"/>
+                <w:sz w:val="24"/>
+                <w:szCs w:val="24"/>
+              </w:rPr>
+              <w:t>类型</w:t>
+            </w:r>
+          </w:p>
+        </w:tc>
+        <w:tc>
+          <w:tcPr>
+            <w:tcW w:w="0" w:type="auto"/>
+            <w:tcBorders>
+              <w:top w:val="single" w:sz="4" w:space="0" w:color="DFE2E5"/>
+              <w:left w:val="single" w:sz="4" w:space="0" w:color="DFE2E5"/>
+              <w:bottom w:val="single" w:sz="4" w:space="0" w:color="DEE0E3"/>
+              <w:right w:val="single" w:sz="4" w:space="0" w:color="DFE2E5"/>
+            </w:tcBorders>
+            <w:shd w:val="clear" w:color="auto" w:fill="F2F2F2"/>
+            <w:noWrap/>
+            <w:vAlign w:val="center"/>
+            <w:hideMark/>
+          </w:tcPr>
+          <w:p>
+            <w:pPr>
+              <w:widowControl/>
+              <w:jc w:val="left"/>
+              <w:rPr>
+                <w:rFonts w:ascii="宋体" w:eastAsia="宋体" w:hAnsi="宋体" w:cs="宋体"/>
+                <w:b/>
+                <w:bCs/>
+                <w:color w:val="000000"/>
+                <w:kern w:val="0"/>
+                <w:sz w:val="24"/>
+                <w:szCs w:val="24"/>
+              </w:rPr>
+            </w:pPr>
+            <w:r>
+              <w:rPr>
+                <w:rFonts w:ascii="宋体" w:eastAsia="宋体" w:hAnsi="宋体" w:cs="宋体"/>
+                <w:b/>
+                <w:bCs/>
+                <w:color w:val="000000"/>
+                <w:kern w:val="0"/>
+                <w:sz w:val="24"/>
+                <w:szCs w:val="24"/>
+              </w:rPr>
+              <w:t>是否必须</w:t>
+            </w:r>
+          </w:p>
+        </w:tc>
+        <w:tc>
+          <w:tcPr>
+            <w:tcW w:w="0" w:type="auto"/>
+            <w:tcBorders>
+              <w:top w:val="single" w:sz="4" w:space="0" w:color="DFE2E5"/>
+              <w:left w:val="single" w:sz="4" w:space="0" w:color="DFE2E5"/>
+              <w:bottom w:val="single" w:sz="4" w:space="0" w:color="DEE0E3"/>
+              <w:right w:val="single" w:sz="4" w:space="0" w:color="DFE2E5"/>
+            </w:tcBorders>
+            <w:shd w:val="clear" w:color="auto" w:fill="F2F2F2"/>
+            <w:noWrap/>
+            <w:vAlign w:val="center"/>
+            <w:hideMark/>
+          </w:tcPr>
+          <w:p>
+            <w:pPr>
+              <w:widowControl/>
+              <w:jc w:val="left"/>
+              <w:rPr>
+                <w:rFonts w:ascii="宋体" w:eastAsia="宋体" w:hAnsi="宋体" w:cs="宋体"/>
+                <w:b/>
+                <w:bCs/>
+                <w:color w:val="000000"/>
+                <w:kern w:val="0"/>
+                <w:sz w:val="24"/>
+                <w:szCs w:val="24"/>
+              </w:rPr>
+            </w:pPr>
+            <w:r>
+              <w:rPr>
+                <w:rFonts w:ascii="宋体" w:eastAsia="宋体" w:hAnsi="宋体" w:cs="宋体"/>
+                <w:b/>
+                <w:bCs/>
+                <w:color w:val="000000"/>
+                <w:kern w:val="0"/>
+                <w:sz w:val="24"/>
+                <w:szCs w:val="24"/>
+              </w:rPr>
+              <w:t>备注</w:t>
+            </w:r>
+          </w:p>
+        </w:tc>
+      </w:tr>
+      <w:tr>
+        <w:trPr>
+          <w:trHeight w:val="465"/>
+        </w:trPr>
+        <w:tc>
+          <w:tcPr>
+            <w:tcW w:w="0" w:type="auto"/>
+            <w:tcBorders>
+              <w:top w:val="single" w:sz="4" w:space="0" w:color="DFE2E5"/>
+              <w:left w:val="single" w:sz="4" w:space="0" w:color="DFE2E5"/>
+              <w:bottom w:val="single" w:sz="4" w:space="0" w:color="DFE2E5"/>
+              <w:right w:val="single" w:sz="4" w:space="0" w:color="DFE2E5"/>
+            </w:tcBorders>
+            <w:noWrap/>
+            <w:vAlign w:val="center"/>
+            <w:hideMark/>
+          </w:tcPr>
+          <w:p>
+            <w:pPr>
+              <w:widowControl/>
+              <w:jc w:val="left"/>
+              <w:rPr>
+                <w:rFonts w:ascii="宋体" w:eastAsia="宋体" w:hAnsi="宋体" w:cs="宋体"/>
+                <w:color w:val="000000"/>
+                <w:kern w:val="0"/>
+                <w:sz w:val="24"/>
+                <w:szCs w:val="24"/>
+              </w:rPr>
+            </w:pPr>
+            <w:r>
+              <w:rPr>
+                <w:rFonts w:ascii="宋体" w:eastAsia="宋体" w:hAnsi="宋体" w:cs="宋体"/>
+                <w:color w:val="000000"/>
+                <w:kern w:val="0"/>
+                <w:sz w:val="24"/>
+                <w:szCs w:val="24"/>
+              </w:rPr>
+              <w:t>id</w:t>
+            </w:r>
+          </w:p>
+        </w:tc>
+        <w:tc>
+          <w:tcPr>
+            <w:tcW w:w="0" w:type="auto"/>
+            <w:tcBorders>
+              <w:top w:val="single" w:sz="4" w:space="0" w:color="DFE2E5"/>
+              <w:left w:val="single" w:sz="4" w:space="0" w:color="DFE2E5"/>
+              <w:bottom w:val="single" w:sz="4" w:space="0" w:color="DFE2E5"/>
+              <w:right w:val="single" w:sz="4" w:space="0" w:color="DFE2E5"/>
+            </w:tcBorders>
+            <w:noWrap/>
+            <w:vAlign w:val="center"/>
+            <w:hideMark/>
+          </w:tcPr>
+          <w:p>
+            <w:pPr>
+              <w:widowControl/>
+              <w:jc w:val="left"/>
+              <w:rPr>
+                <w:rFonts w:ascii="宋体" w:eastAsia="宋体" w:hAnsi="宋体" w:cs="宋体"/>
+                <w:color w:val="000000"/>
+                <w:kern w:val="0"/>
+                <w:sz w:val="24"/>
+                <w:szCs w:val="24"/>
+              </w:rPr>
+            </w:pPr>
+            <w:r>
+              <w:rPr>
+                <w:rFonts w:ascii="宋体" w:eastAsia="宋体" w:hAnsi="宋体" w:cs="宋体"/>
+                <w:color w:val="000000"/>
+                <w:kern w:val="0"/>
+                <w:sz w:val="24"/>
+                <w:szCs w:val="24"/>
+              </w:rPr>
+              <w:t>number</w:t>
+            </w:r>
+          </w:p>
+        </w:tc>
+        <w:tc>
+          <w:tcPr>
+            <w:tcW w:w="0" w:type="auto"/>
+            <w:tcBorders>
+              <w:top w:val="single" w:sz="4" w:space="0" w:color="DFE2E5"/>
+              <w:left w:val="single" w:sz="4" w:space="0" w:color="DFE2E5"/>
+              <w:bottom w:val="single" w:sz="4" w:space="0" w:color="DFE2E5"/>
+              <w:right w:val="single" w:sz="4" w:space="0" w:color="DFE2E5"/>
+            </w:tcBorders>
+            <w:noWrap/>
+            <w:vAlign w:val="center"/>
+            <w:hideMark/>
+          </w:tcPr>
+          <w:p>
+            <w:pPr>
+              <w:widowControl/>
+              <w:jc w:val="left"/>
+              <w:rPr>
+                <w:rFonts w:ascii="宋体" w:eastAsia="宋体" w:hAnsi="宋体" w:cs="宋体"/>
+                <w:color w:val="000000"/>
+                <w:kern w:val="0"/>
+                <w:sz w:val="24"/>
+                <w:szCs w:val="24"/>
+              </w:rPr>
+            </w:pPr>
+            <w:r>
+              <w:rPr>
+                <w:rFonts w:ascii="宋体" w:eastAsia="宋体" w:hAnsi="宋体" w:cs="宋体"/>
+                <w:color w:val="000000"/>
+                <w:kern w:val="0"/>
+                <w:sz w:val="24"/>
+                <w:szCs w:val="24"/>
+              </w:rPr>
+              <w:t>必须</w:t>
+            </w:r>
+          </w:p>
+        </w:tc>
+        <w:tc>
+          <w:tcPr>
+            <w:tcW w:w="0" w:type="auto"/>
+            <w:tcBorders>
+              <w:top w:val="single" w:sz="4" w:space="0" w:color="DFE2E5"/>
+              <w:left w:val="single" w:sz="4" w:space="0" w:color="DFE2E5"/>
+              <w:bottom w:val="single" w:sz="4" w:space="0" w:color="DFE2E5"/>
+              <w:right w:val="single" w:sz="4" w:space="0" w:color="DFE2E5"/>
+            </w:tcBorders>
+            <w:noWrap/>
+            <w:vAlign w:val="center"/>
+            <w:hideMark/>
+          </w:tcPr>
+          <w:p>
+            <w:pPr>
+              <w:widowControl/>
+              <w:jc w:val="left"/>
+              <w:rPr>
+                <w:rFonts w:ascii="宋体" w:eastAsia="宋体" w:hAnsi="宋体" w:cs="宋体"/>
+                <w:color w:val="000000"/>
+                <w:kern w:val="0"/>
+                <w:sz w:val="24"/>
+                <w:szCs w:val="24"/>
+              </w:rPr>
+            </w:pPr>
+            <w:r>
+              <w:rPr>
+                <w:rFonts w:ascii="宋体" w:eastAsia="宋体" w:hAnsi="宋体" w:cs="宋体"/>
+                <w:color w:val="000000"/>
+                <w:kern w:val="0"/>
+                <w:sz w:val="24"/>
+                <w:szCs w:val="24"/>
+              </w:rPr>
+              <w:t>部门ID</w:t>
+            </w:r>
+          </w:p>
+        </w:tc>
+      </w:tr>
+    </w:tbl>
+    <w:p>
+      <w:pPr>
+        <w:rPr>
+          <w:rFonts w:ascii="Helvetica" w:hAnsi="Helvetica" w:cs="Helvetica"/>
+          <w:color w:val="212121"/>
+          <w:sz w:val="18"/>
+          <w:szCs w:val="18"/>
+          <w:shd w:val="clear" w:color="auto" w:fill="FFFFFF"/>
+        </w:rPr>
+      </w:pPr>
+      <w:r>
+        <w:rPr>
+          <w:rFonts w:hint="eastAsia"/>
+        </w:rPr>
+        <w:t>样例：</w:t>
+      </w:r>
+      <w:proofErr w:type="spellStart"/>
+      <w:r>
+        <w:rPr>
+          <w:rFonts w:ascii="Helvetica" w:hAnsi="Helvetica" w:cs="Helvetica"/>
+          <w:color w:val="212121"/>
+          <w:sz w:val="18"/>
+          <w:szCs w:val="18"/>
+          <w:shd w:val="clear" w:color="auto" w:fill="FFFFFF"/>
+        </w:rPr>
+        <w:t>delectById?id</w:t>
+      </w:r>
+      <w:proofErr w:type="spellEnd"/>
+      <w:r>
+        <w:rPr>
+          <w:rFonts w:ascii="Helvetica" w:hAnsi="Helvetica" w:cs="Helvetica"/>
+          <w:color w:val="212121"/>
+          <w:sz w:val="18"/>
+          <w:szCs w:val="18"/>
+          <w:shd w:val="clear" w:color="auto" w:fill="FFFFFF"/>
+        </w:rPr>
+        <w:t>=3</w:t>
+      </w:r>
+    </w:p>
+    <w:p>
+      <w:pPr>
+        <w:rPr>
+          <w:rFonts w:ascii="Helvetica" w:hAnsi="Helvetica" w:cs="Helvetica"/>
+          <w:color w:val="212121"/>
+          <w:sz w:val="18"/>
+          <w:szCs w:val="18"/>
+          <w:shd w:val="clear" w:color="auto" w:fill="FFFFFF"/>
+        </w:rPr>
+      </w:pPr>
+      <w:r>
+        <w:rPr>
+          <w:rFonts w:ascii="Helvetica" w:hAnsi="Helvetica" w:cs="Helvetica" w:hint="eastAsia"/>
+          <w:color w:val="212121"/>
+          <w:sz w:val="18"/>
+          <w:szCs w:val="18"/>
+          <w:shd w:val="clear" w:color="auto" w:fill="FFFFFF"/>
+        </w:rPr>
+        <w:t>1</w:t>
+      </w:r>
+      <w:r>
+        <w:rPr>
+          <w:rFonts w:ascii="Helvetica" w:hAnsi="Helvetica" w:cs="Helvetica"/>
+          <w:color w:val="212121"/>
+          <w:sz w:val="18"/>
+          <w:szCs w:val="18"/>
+          <w:shd w:val="clear" w:color="auto" w:fill="FFFFFF"/>
+        </w:rPr>
+        <w:t xml:space="preserve">.3.3 </w:t>
+      </w:r>
+      <w:r>
+        <w:rPr>
+          <w:rFonts w:ascii="Helvetica" w:hAnsi="Helvetica" w:cs="Helvetica" w:hint="eastAsia"/>
+          <w:color w:val="212121"/>
+          <w:sz w:val="18"/>
+          <w:szCs w:val="18"/>
+          <w:shd w:val="clear" w:color="auto" w:fill="FFFFFF"/>
+        </w:rPr>
+        <w:t>响应数据</w:t>
+      </w:r>
+    </w:p>
+    <w:p>
+      <w:pPr>
+        <w:widowControl/>
+        <w:jc w:val="left"/>
+        <w:rPr>
+          <w:rFonts w:ascii="宋体" w:eastAsia="宋体" w:hAnsi="宋体" w:cs="宋体"/>
+          <w:kern w:val="0"/>
+          <w:sz w:val="24"/>
+          <w:szCs w:val="24"/>
+        </w:rPr>
+      </w:pPr>
+      <w:r>
+        <w:rPr>
+          <w:rFonts w:ascii="宋体" w:eastAsia="宋体" w:hAnsi="宋体" w:cs="宋体"/>
+          <w:kern w:val="0"/>
+          <w:sz w:val="24"/>
+          <w:szCs w:val="24"/>
+        </w:rPr>
+        <w:t>参数格式：application/json</w:t>
+      </w:r>
+    </w:p>
+    <w:p>
+      <w:pPr>
+        <w:widowControl/>
+        <w:jc w:val="left"/>
+        <w:rPr>
+          <w:rFonts w:ascii="宋体" w:eastAsia="宋体" w:hAnsi="宋体" w:cs="宋体"/>
+          <w:kern w:val="0"/>
+          <w:sz w:val="24"/>
+          <w:szCs w:val="24"/>
+        </w:rPr>
+      </w:pPr>
+      <w:r>
+        <w:rPr>
+          <w:rFonts w:ascii="宋体" w:eastAsia="宋体" w:hAnsi="宋体" w:cs="宋体"/>
+          <w:kern w:val="0"/>
+          <w:sz w:val="24"/>
+          <w:szCs w:val="24"/>
+        </w:rPr>
+        <w:t>参数说明：</w:t>
+      </w:r>
+    </w:p>
+    <w:tbl>
+      <w:tblPr>
+        <w:tblW w:w="0" w:type="auto"/>
+        <w:tblCellMar>
+          <w:top w:w="15" w:type="dxa"/>
+          <w:left w:w="15" w:type="dxa"/>
+          <w:bottom w:w="15" w:type="dxa"/>
+          <w:right w:w="15" w:type="dxa"/>
+        </w:tblCellMar>
+        <w:tblLook w:val="04A0" w:firstRow="1" w:lastRow="0" w:firstColumn="1" w:lastColumn="0" w:noHBand="0" w:noVBand="1"/>
+      </w:tblPr>
+      <w:tblGrid>
+        <w:gridCol w:w="753"/>
+        <w:gridCol w:w="750"/>
+        <w:gridCol w:w="994"/>
+        <w:gridCol w:w="3630"/>
+      </w:tblGrid>
+      <w:tr>
+        <w:trPr>
+          <w:trHeight w:val="465"/>
+        </w:trPr>
+        <w:tc>
+          <w:tcPr>
+            <w:tcW w:w="0" w:type="auto"/>
+            <w:tcBorders>
+              <w:top w:val="single" w:sz="4" w:space="0" w:color="DFE2E5"/>
+              <w:left w:val="single" w:sz="4" w:space="0" w:color="DFE2E5"/>
+              <w:bottom w:val="single" w:sz="4" w:space="0" w:color="DEE0E3"/>
+              <w:right w:val="single" w:sz="4" w:space="0" w:color="DFE2E5"/>
+            </w:tcBorders>
+            <w:shd w:val="clear" w:color="auto" w:fill="F2F2F2"/>
+            <w:noWrap/>
+            <w:vAlign w:val="center"/>
+            <w:hideMark/>
+          </w:tcPr>
+          <w:p>
+            <w:pPr>
+              <w:widowControl/>
+              <w:jc w:val="left"/>
+              <w:rPr>
+                <w:rFonts w:ascii="宋体" w:eastAsia="宋体" w:hAnsi="宋体" w:cs="宋体"/>
+                <w:b/>
+                <w:bCs/>
+                <w:color w:val="000000"/>
+                <w:kern w:val="0"/>
+                <w:sz w:val="24"/>
+                <w:szCs w:val="24"/>
+              </w:rPr>
+            </w:pPr>
+            <w:r>
+              <w:rPr>
+                <w:rFonts w:ascii="宋体" w:eastAsia="宋体" w:hAnsi="宋体" w:cs="宋体"/>
+                <w:b/>
+                <w:bCs/>
+                <w:color w:val="000000"/>
+                <w:kern w:val="0"/>
+                <w:sz w:val="24"/>
+                <w:szCs w:val="24"/>
+              </w:rPr>
+              <w:t>参数名</w:t>
+            </w:r>
+          </w:p>
+        </w:tc>
+        <w:tc>
+          <w:tcPr>
+            <w:tcW w:w="0" w:type="auto"/>
+            <w:tcBorders>
+              <w:top w:val="single" w:sz="4" w:space="0" w:color="DFE2E5"/>
+              <w:left w:val="single" w:sz="4" w:space="0" w:color="DFE2E5"/>
+              <w:bottom w:val="single" w:sz="4" w:space="0" w:color="DEE0E3"/>
+              <w:right w:val="single" w:sz="4" w:space="0" w:color="DFE2E5"/>
+            </w:tcBorders>
+            <w:shd w:val="clear" w:color="auto" w:fill="F2F2F2"/>
+            <w:noWrap/>
+            <w:vAlign w:val="center"/>
+            <w:hideMark/>
+          </w:tcPr>
+          <w:p>
+            <w:pPr>
+              <w:widowControl/>
+              <w:jc w:val="left"/>
+              <w:rPr>
+                <w:rFonts w:ascii="宋体" w:eastAsia="宋体" w:hAnsi="宋体" w:cs="宋体"/>
+                <w:b/>
+                <w:bCs/>
+                <w:color w:val="000000"/>
+                <w:kern w:val="0"/>
+                <w:sz w:val="24"/>
+                <w:szCs w:val="24"/>
+              </w:rPr>
+            </w:pPr>
+            <w:r>
+              <w:rPr>
+                <w:rFonts w:ascii="宋体" w:eastAsia="宋体" w:hAnsi="宋体" w:cs="宋体"/>
+                <w:b/>
+                <w:bCs/>
+                <w:color w:val="000000"/>
+                <w:kern w:val="0"/>
+                <w:sz w:val="24"/>
+                <w:szCs w:val="24"/>
+              </w:rPr>
+              <w:t>类型</w:t>
+            </w:r>
+          </w:p>
+        </w:tc>
+        <w:tc>
+          <w:tcPr>
+            <w:tcW w:w="0" w:type="auto"/>
+            <w:tcBorders>
+              <w:top w:val="single" w:sz="4" w:space="0" w:color="DFE2E5"/>
+              <w:left w:val="single" w:sz="4" w:space="0" w:color="DFE2E5"/>
+              <w:bottom w:val="single" w:sz="4" w:space="0" w:color="DEE0E3"/>
+              <w:right w:val="single" w:sz="4" w:space="0" w:color="DFE2E5"/>
+            </w:tcBorders>
+            <w:shd w:val="clear" w:color="auto" w:fill="F2F2F2"/>
+            <w:noWrap/>
+            <w:vAlign w:val="center"/>
+            <w:hideMark/>
+          </w:tcPr>
+          <w:p>
+            <w:pPr>
+              <w:widowControl/>
+              <w:jc w:val="left"/>
+              <w:rPr>
+                <w:rFonts w:ascii="宋体" w:eastAsia="宋体" w:hAnsi="宋体" w:cs="宋体"/>
+                <w:b/>
+                <w:bCs/>
+                <w:color w:val="000000"/>
+                <w:kern w:val="0"/>
+                <w:sz w:val="24"/>
+                <w:szCs w:val="24"/>
+              </w:rPr>
+            </w:pPr>
+            <w:r>
+              <w:rPr>
+                <w:rFonts w:ascii="宋体" w:eastAsia="宋体" w:hAnsi="宋体" w:cs="宋体"/>
+                <w:b/>
+                <w:bCs/>
+                <w:color w:val="000000"/>
+                <w:kern w:val="0"/>
+                <w:sz w:val="24"/>
+                <w:szCs w:val="24"/>
+              </w:rPr>
+              <w:t>是否必须</w:t>
+            </w:r>
+          </w:p>
+        </w:tc>
+        <w:tc>
+          <w:tcPr>
+            <w:tcW w:w="0" w:type="auto"/>
+            <w:tcBorders>
+              <w:top w:val="single" w:sz="4" w:space="0" w:color="DFE2E5"/>
+              <w:left w:val="single" w:sz="4" w:space="0" w:color="DFE2E5"/>
+              <w:bottom w:val="single" w:sz="4" w:space="0" w:color="DEE0E3"/>
+              <w:right w:val="single" w:sz="4" w:space="0" w:color="DFE2E5"/>
+            </w:tcBorders>
+            <w:shd w:val="clear" w:color="auto" w:fill="F2F2F2"/>
+            <w:noWrap/>
+            <w:vAlign w:val="center"/>
+            <w:hideMark/>
+          </w:tcPr>
+          <w:p>
+            <w:pPr>
+              <w:widowControl/>
+              <w:jc w:val="left"/>
+              <w:rPr>
+                <w:rFonts w:ascii="宋体" w:eastAsia="宋体" w:hAnsi="宋体" w:cs="宋体"/>
+                <w:b/>
+                <w:bCs/>
+                <w:color w:val="000000"/>
+                <w:kern w:val="0"/>
+                <w:sz w:val="24"/>
+                <w:szCs w:val="24"/>
+              </w:rPr>
+            </w:pPr>
+            <w:r>
+              <w:rPr>
+                <w:rFonts w:ascii="宋体" w:eastAsia="宋体" w:hAnsi="宋体" w:cs="宋体"/>
+                <w:b/>
+                <w:bCs/>
+                <w:color w:val="000000"/>
+                <w:kern w:val="0"/>
+                <w:sz w:val="24"/>
+                <w:szCs w:val="24"/>
+              </w:rPr>
+              <w:t>备注</w:t>
+            </w:r>
+          </w:p>
+        </w:tc>
+      </w:tr>
+      <w:tr>
+        <w:trPr>
+          <w:trHeight w:val="465"/>
+        </w:trPr>
+        <w:tc>
+          <w:tcPr>
+            <w:tcW w:w="0" w:type="auto"/>
+            <w:tcBorders>
+              <w:top w:val="single" w:sz="4" w:space="0" w:color="DFE2E5"/>
+              <w:left w:val="single" w:sz="4" w:space="0" w:color="DFE2E5"/>
+              <w:bottom w:val="single" w:sz="4" w:space="0" w:color="DFE2E5"/>
+              <w:right w:val="single" w:sz="4" w:space="0" w:color="DFE2E5"/>
+            </w:tcBorders>
+            <w:noWrap/>
+            <w:vAlign w:val="center"/>
+            <w:hideMark/>
+          </w:tcPr>
+          <w:p>
+            <w:pPr>
+              <w:widowControl/>
+              <w:jc w:val="left"/>
+              <w:rPr>
+                <w:rFonts w:ascii="宋体" w:eastAsia="宋体" w:hAnsi="宋体" w:cs="宋体"/>
+                <w:color w:val="000000"/>
+                <w:kern w:val="0"/>
+                <w:sz w:val="24"/>
+                <w:szCs w:val="24"/>
+              </w:rPr>
+            </w:pPr>
+            <w:r>
+              <w:rPr>
+                <w:rFonts w:ascii="宋体" w:eastAsia="宋体" w:hAnsi="宋体" w:cs="宋体"/>
+                <w:color w:val="000000"/>
+                <w:kern w:val="0"/>
+                <w:sz w:val="24"/>
+                <w:szCs w:val="24"/>
+              </w:rPr>
+              <w:t>code</w:t>
+            </w:r>
+          </w:p>
+        </w:tc>
+        <w:tc>
+          <w:tcPr>
+            <w:tcW w:w="0" w:type="auto"/>
+            <w:tcBorders>
+              <w:top w:val="single" w:sz="4" w:space="0" w:color="DFE2E5"/>
+              <w:left w:val="single" w:sz="4" w:space="0" w:color="DFE2E5"/>
+              <w:bottom w:val="single" w:sz="4" w:space="0" w:color="DFE2E5"/>
+              <w:right w:val="single" w:sz="4" w:space="0" w:color="DFE2E5"/>
+            </w:tcBorders>
+            <w:noWrap/>
+            <w:vAlign w:val="center"/>
+            <w:hideMark/>
+          </w:tcPr>
+          <w:p>
+            <w:pPr>
+              <w:widowControl/>
+              <w:jc w:val="left"/>
+              <w:rPr>
+                <w:rFonts w:ascii="宋体" w:eastAsia="宋体" w:hAnsi="宋体" w:cs="宋体"/>
+                <w:color w:val="000000"/>
+                <w:kern w:val="0"/>
+                <w:sz w:val="24"/>
+                <w:szCs w:val="24"/>
+              </w:rPr>
+            </w:pPr>
+            <w:r>
+              <w:rPr>
+                <w:rFonts w:ascii="宋体" w:eastAsia="宋体" w:hAnsi="宋体" w:cs="宋体"/>
+                <w:color w:val="000000"/>
+                <w:kern w:val="0"/>
+                <w:sz w:val="24"/>
+                <w:szCs w:val="24"/>
+              </w:rPr>
+              <w:t>number</w:t>
+            </w:r>
+          </w:p>
+        </w:tc>
+        <w:tc>
+          <w:tcPr>
+            <w:tcW w:w="0" w:type="auto"/>
+            <w:tcBorders>
+              <w:top w:val="single" w:sz="4" w:space="0" w:color="DFE2E5"/>
+              <w:left w:val="single" w:sz="4" w:space="0" w:color="DFE2E5"/>
+              <w:bottom w:val="single" w:sz="4" w:space="0" w:color="DFE2E5"/>
+              <w:right w:val="single" w:sz="4" w:space="0" w:color="DFE2E5"/>
+            </w:tcBorders>
+            <w:noWrap/>
+            <w:vAlign w:val="center"/>
+            <w:hideMark/>
+          </w:tcPr>
+          <w:p>
+            <w:pPr>
+              <w:widowControl/>
+              <w:jc w:val="left"/>
+              <w:rPr>
+                <w:rFonts w:ascii="宋体" w:eastAsia="宋体" w:hAnsi="宋体" w:cs="宋体"/>
+                <w:color w:val="000000"/>
+                <w:kern w:val="0"/>
+                <w:sz w:val="24"/>
+                <w:szCs w:val="24"/>
+              </w:rPr>
+            </w:pPr>
+            <w:r>
+              <w:rPr>
+                <w:rFonts w:ascii="宋体" w:eastAsia="宋体" w:hAnsi="宋体" w:cs="宋体"/>
+                <w:color w:val="000000"/>
+                <w:kern w:val="0"/>
+                <w:sz w:val="24"/>
+                <w:szCs w:val="24"/>
+              </w:rPr>
+              <w:t>必须</w:t>
+            </w:r>
+          </w:p>
+        </w:tc>
+        <w:tc>
+          <w:tcPr>
+            <w:tcW w:w="0" w:type="auto"/>
+            <w:tcBorders>
+              <w:top w:val="single" w:sz="4" w:space="0" w:color="DFE2E5"/>
+              <w:left w:val="single" w:sz="4" w:space="0" w:color="DFE2E5"/>
+              <w:bottom w:val="single" w:sz="4" w:space="0" w:color="DFE2E5"/>
+              <w:right w:val="single" w:sz="4" w:space="0" w:color="DFE2E5"/>
+            </w:tcBorders>
+            <w:noWrap/>
+            <w:vAlign w:val="center"/>
+            <w:hideMark/>
+          </w:tcPr>
+          <w:p>
+            <w:pPr>
+              <w:widowControl/>
+              <w:jc w:val="left"/>
+              <w:rPr>
+                <w:rFonts w:ascii="宋体" w:eastAsia="宋体" w:hAnsi="宋体" w:cs="宋体"/>
+                <w:color w:val="000000"/>
+                <w:kern w:val="0"/>
+                <w:sz w:val="24"/>
+                <w:szCs w:val="24"/>
+              </w:rPr>
+            </w:pPr>
+            <w:r>
+              <w:rPr>
+                <w:rFonts w:ascii="宋体" w:eastAsia="宋体" w:hAnsi="宋体" w:cs="宋体"/>
+                <w:color w:val="000000"/>
+                <w:kern w:val="0"/>
+                <w:sz w:val="24"/>
+                <w:szCs w:val="24"/>
+              </w:rPr>
+              <w:t>响应码，1 代表成功，0 代表失败</w:t>
+            </w:r>
+          </w:p>
+        </w:tc>
+      </w:tr>
+      <w:tr>
+        <w:trPr>
+          <w:trHeight w:val="465"/>
+        </w:trPr>
+        <w:tc>
+          <w:tcPr>
+            <w:tcW w:w="0" w:type="auto"/>
+            <w:tcBorders>
+              <w:top w:val="single" w:sz="4" w:space="0" w:color="DFE2E5"/>
+              <w:left w:val="single" w:sz="4" w:space="0" w:color="DFE2E5"/>
+              <w:bottom w:val="single" w:sz="4" w:space="0" w:color="DFE2E5"/>
+              <w:right w:val="single" w:sz="4" w:space="0" w:color="DFE2E5"/>
+            </w:tcBorders>
+            <w:noWrap/>
+            <w:vAlign w:val="center"/>
+            <w:hideMark/>
+          </w:tcPr>
+          <w:p>
+            <w:pPr>
+              <w:widowControl/>
+              <w:jc w:val="left"/>
+              <w:rPr>
+                <w:rFonts w:ascii="宋体" w:eastAsia="宋体" w:hAnsi="宋体" w:cs="宋体"/>
+                <w:color w:val="000000"/>
+                <w:kern w:val="0"/>
+                <w:sz w:val="24"/>
+                <w:szCs w:val="24"/>
+              </w:rPr>
+            </w:pPr>
+            <w:r>
+              <w:rPr>
+                <w:rFonts w:ascii="宋体" w:eastAsia="宋体" w:hAnsi="宋体" w:cs="宋体"/>
+                <w:color w:val="000000"/>
+                <w:kern w:val="0"/>
+                <w:sz w:val="24"/>
+                <w:szCs w:val="24"/>
+              </w:rPr>
+              <w:t>msg</w:t>
+            </w:r>
+          </w:p>
+        </w:tc>
+        <w:tc>
+          <w:tcPr>
+            <w:tcW w:w="0" w:type="auto"/>
+            <w:tcBorders>
+              <w:top w:val="single" w:sz="4" w:space="0" w:color="DFE2E5"/>
+              <w:left w:val="single" w:sz="4" w:space="0" w:color="DFE2E5"/>
+              <w:bottom w:val="single" w:sz="4" w:space="0" w:color="DFE2E5"/>
+              <w:right w:val="single" w:sz="4" w:space="0" w:color="DFE2E5"/>
+            </w:tcBorders>
+            <w:noWrap/>
+            <w:vAlign w:val="center"/>
+            <w:hideMark/>
+          </w:tcPr>
+          <w:p>
+            <w:pPr>
+              <w:widowControl/>
+              <w:jc w:val="left"/>
+              <w:rPr>
+                <w:rFonts w:ascii="宋体" w:eastAsia="宋体" w:hAnsi="宋体" w:cs="宋体"/>
+                <w:color w:val="000000"/>
+                <w:kern w:val="0"/>
+                <w:sz w:val="24"/>
+                <w:szCs w:val="24"/>
+              </w:rPr>
+            </w:pPr>
+            <w:r>
+              <w:rPr>
+                <w:rFonts w:ascii="宋体" w:eastAsia="宋体" w:hAnsi="宋体" w:cs="宋体"/>
+                <w:color w:val="000000"/>
+                <w:kern w:val="0"/>
+                <w:sz w:val="24"/>
+                <w:szCs w:val="24"/>
+              </w:rPr>
+              <w:t>string</w:t>
+            </w:r>
+          </w:p>
+        </w:tc>
+        <w:tc>
+          <w:tcPr>
+            <w:tcW w:w="0" w:type="auto"/>
+            <w:tcBorders>
+              <w:top w:val="single" w:sz="4" w:space="0" w:color="DFE2E5"/>
+              <w:left w:val="single" w:sz="4" w:space="0" w:color="DFE2E5"/>
+              <w:bottom w:val="single" w:sz="4" w:space="0" w:color="DFE2E5"/>
+              <w:right w:val="single" w:sz="4" w:space="0" w:color="DFE2E5"/>
+            </w:tcBorders>
+            <w:noWrap/>
+            <w:vAlign w:val="center"/>
+            <w:hideMark/>
+          </w:tcPr>
+          <w:p>
+            <w:pPr>
+              <w:widowControl/>
+              <w:jc w:val="left"/>
+              <w:rPr>
+                <w:rFonts w:ascii="宋体" w:eastAsia="宋体" w:hAnsi="宋体" w:cs="宋体"/>
+                <w:color w:val="000000"/>
+                <w:kern w:val="0"/>
+                <w:sz w:val="24"/>
+                <w:szCs w:val="24"/>
+              </w:rPr>
+            </w:pPr>
+            <w:r>
+              <w:rPr>
+                <w:rFonts w:ascii="宋体" w:eastAsia="宋体" w:hAnsi="宋体" w:cs="宋体"/>
+                <w:color w:val="000000"/>
+                <w:kern w:val="0"/>
+                <w:sz w:val="24"/>
+                <w:szCs w:val="24"/>
+              </w:rPr>
+              <w:t>非必须</w:t>
+            </w:r>
+          </w:p>
+        </w:tc>
+        <w:tc>
+          <w:tcPr>
+            <w:tcW w:w="0" w:type="auto"/>
+            <w:tcBorders>
+              <w:top w:val="single" w:sz="4" w:space="0" w:color="DFE2E5"/>
+              <w:left w:val="single" w:sz="4" w:space="0" w:color="DFE2E5"/>
+              <w:bottom w:val="single" w:sz="4" w:space="0" w:color="DFE2E5"/>
+              <w:right w:val="single" w:sz="4" w:space="0" w:color="DFE2E5"/>
+            </w:tcBorders>
+            <w:noWrap/>
+            <w:vAlign w:val="center"/>
+            <w:hideMark/>
+          </w:tcPr>
+          <w:p>
+            <w:pPr>
+              <w:widowControl/>
+              <w:jc w:val="left"/>
+              <w:rPr>
+                <w:rFonts w:ascii="宋体" w:eastAsia="宋体" w:hAnsi="宋体" w:cs="宋体"/>
+                <w:color w:val="000000"/>
+                <w:kern w:val="0"/>
+                <w:sz w:val="24"/>
+                <w:szCs w:val="24"/>
+              </w:rPr>
+            </w:pPr>
+            <w:r>
+              <w:rPr>
+                <w:rFonts w:ascii="宋体" w:eastAsia="宋体" w:hAnsi="宋体" w:cs="宋体"/>
+                <w:color w:val="000000"/>
+                <w:kern w:val="0"/>
+                <w:sz w:val="24"/>
+                <w:szCs w:val="24"/>
+              </w:rPr>
+              <w:t>提示信息</w:t>
+            </w:r>
+          </w:p>
+        </w:tc>
+      </w:tr>
+      <w:tr>
+        <w:trPr>
+          <w:trHeight w:val="465"/>
+        </w:trPr>
+        <w:tc>
+          <w:tcPr>
+            <w:tcW w:w="0" w:type="auto"/>
+            <w:tcBorders>
+              <w:top w:val="single" w:sz="4" w:space="0" w:color="DFE2E5"/>
+              <w:left w:val="single" w:sz="4" w:space="0" w:color="DFE2E5"/>
+              <w:bottom w:val="single" w:sz="4" w:space="0" w:color="DFE2E5"/>
+              <w:right w:val="single" w:sz="4" w:space="0" w:color="DFE2E5"/>
+            </w:tcBorders>
+            <w:noWrap/>
+            <w:vAlign w:val="center"/>
+            <w:hideMark/>
+          </w:tcPr>
+          <w:p>
+            <w:pPr>
+              <w:widowControl/>
+              <w:jc w:val="left"/>
+              <w:rPr>
+                <w:rFonts w:ascii="宋体" w:eastAsia="宋体" w:hAnsi="宋体" w:cs="宋体"/>
+                <w:color w:val="000000"/>
+                <w:kern w:val="0"/>
+                <w:sz w:val="24"/>
+                <w:szCs w:val="24"/>
+              </w:rPr>
+            </w:pPr>
+            <w:r>
+              <w:rPr>
+                <w:rFonts w:ascii="宋体" w:eastAsia="宋体" w:hAnsi="宋体" w:cs="宋体"/>
+                <w:color w:val="000000"/>
+                <w:kern w:val="0"/>
+                <w:sz w:val="24"/>
+                <w:szCs w:val="24"/>
+              </w:rPr>
+              <w:t>data</w:t>
+            </w:r>
+          </w:p>
+        </w:tc>
+        <w:tc>
+          <w:tcPr>
+            <w:tcW w:w="0" w:type="auto"/>
+            <w:tcBorders>
+              <w:top w:val="single" w:sz="4" w:space="0" w:color="DFE2E5"/>
+              <w:left w:val="single" w:sz="4" w:space="0" w:color="DFE2E5"/>
+              <w:bottom w:val="single" w:sz="4" w:space="0" w:color="DFE2E5"/>
+              <w:right w:val="single" w:sz="4" w:space="0" w:color="DFE2E5"/>
+            </w:tcBorders>
+            <w:noWrap/>
+            <w:vAlign w:val="center"/>
+            <w:hideMark/>
+          </w:tcPr>
+          <w:p>
+            <w:pPr>
+              <w:widowControl/>
+              <w:jc w:val="left"/>
+              <w:rPr>
+                <w:rFonts w:ascii="宋体" w:eastAsia="宋体" w:hAnsi="宋体" w:cs="宋体"/>
+                <w:color w:val="000000"/>
+                <w:kern w:val="0"/>
+                <w:sz w:val="24"/>
+                <w:szCs w:val="24"/>
+              </w:rPr>
+            </w:pPr>
+            <w:r>
+              <w:rPr>
+                <w:rFonts w:ascii="宋体" w:eastAsia="宋体" w:hAnsi="宋体" w:cs="宋体"/>
+                <w:color w:val="000000"/>
+                <w:kern w:val="0"/>
+                <w:sz w:val="24"/>
+                <w:szCs w:val="24"/>
+              </w:rPr>
+              <w:t>object</w:t>
+            </w:r>
+          </w:p>
+        </w:tc>
+        <w:tc>
+          <w:tcPr>
+            <w:tcW w:w="0" w:type="auto"/>
+            <w:tcBorders>
+              <w:top w:val="single" w:sz="4" w:space="0" w:color="DFE2E5"/>
+              <w:left w:val="single" w:sz="4" w:space="0" w:color="DFE2E5"/>
+              <w:bottom w:val="single" w:sz="4" w:space="0" w:color="DFE2E5"/>
+              <w:right w:val="single" w:sz="4" w:space="0" w:color="DFE2E5"/>
+            </w:tcBorders>
+            <w:noWrap/>
+            <w:vAlign w:val="center"/>
+            <w:hideMark/>
+          </w:tcPr>
+          <w:p>
+            <w:pPr>
+              <w:widowControl/>
+              <w:jc w:val="left"/>
+              <w:rPr>
+                <w:rFonts w:ascii="宋体" w:eastAsia="宋体" w:hAnsi="宋体" w:cs="宋体"/>
+                <w:color w:val="000000"/>
+                <w:kern w:val="0"/>
+                <w:sz w:val="24"/>
+                <w:szCs w:val="24"/>
+              </w:rPr>
+            </w:pPr>
+            <w:r>
+              <w:rPr>
+                <w:rFonts w:ascii="宋体" w:eastAsia="宋体" w:hAnsi="宋体" w:cs="宋体"/>
+                <w:color w:val="000000"/>
+                <w:kern w:val="0"/>
+                <w:sz w:val="24"/>
+                <w:szCs w:val="24"/>
+              </w:rPr>
+              <w:t>非必须</w:t>
+            </w:r>
+          </w:p>
+        </w:tc>
+        <w:tc>
+          <w:tcPr>
+            <w:tcW w:w="0" w:type="auto"/>
+            <w:tcBorders>
+              <w:top w:val="single" w:sz="4" w:space="0" w:color="DFE2E5"/>
+              <w:left w:val="single" w:sz="4" w:space="0" w:color="DFE2E5"/>
+              <w:bottom w:val="single" w:sz="4" w:space="0" w:color="DFE2E5"/>
+              <w:right w:val="single" w:sz="4" w:space="0" w:color="DFE2E5"/>
+            </w:tcBorders>
+            <w:noWrap/>
+            <w:vAlign w:val="center"/>
+            <w:hideMark/>
+          </w:tcPr>
+          <w:p>
+            <w:pPr>
+              <w:widowControl/>
+              <w:jc w:val="left"/>
+              <w:rPr>
+                <w:rFonts w:ascii="宋体" w:eastAsia="宋体" w:hAnsi="宋体" w:cs="宋体"/>
+                <w:color w:val="000000"/>
+                <w:kern w:val="0"/>
+                <w:sz w:val="24"/>
+                <w:szCs w:val="24"/>
+              </w:rPr>
+            </w:pPr>
+            <w:r>
+              <w:rPr>
+                <w:rFonts w:ascii="宋体" w:eastAsia="宋体" w:hAnsi="宋体" w:cs="宋体"/>
+                <w:color w:val="000000"/>
+                <w:kern w:val="0"/>
+                <w:sz w:val="24"/>
+                <w:szCs w:val="24"/>
+              </w:rPr>
+              <w:t>返回的数据</w:t>
+            </w:r>
+          </w:p>
+        </w:tc>
+      </w:tr>
+    </w:tbl>
+    <w:p>
+      <w:pPr>
+        <w:widowControl/>
+        <w:jc w:val="left"/>
+        <w:rPr>
+          <w:rFonts w:ascii="宋体" w:eastAsia="宋体" w:hAnsi="宋体" w:cs="宋体"/>
+          <w:kern w:val="0"/>
+          <w:sz w:val="24"/>
+          <w:szCs w:val="24"/>
+        </w:rPr>
+      </w:pPr>
+      <w:r>
+        <w:rPr>
+          <w:rFonts w:ascii="宋体" w:eastAsia="宋体" w:hAnsi="宋体" w:cs="宋体"/>
+          <w:kern w:val="0"/>
+          <w:sz w:val="24"/>
+          <w:szCs w:val="24"/>
+        </w:rPr>
+        <w:t>响应数据样例：</w:t>
+      </w:r>
+    </w:p>
+    <w:p>
+      <w:pPr>
+        <w:widowControl/>
+        <w:shd w:val="clear" w:color="auto" w:fill="FFFFFE"/>
+        <w:spacing w:line="270" w:lineRule="atLeast"/>
+        <w:jc w:val="left"/>
+        <w:rPr>
+          <w:rFonts w:ascii="Courier New" w:eastAsia="宋体" w:hAnsi="Courier New" w:cs="Courier New"/>
+          <w:color w:val="000000"/>
+          <w:kern w:val="0"/>
+          <w:sz w:val="18"/>
+          <w:szCs w:val="18"/>
+        </w:rPr>
+      </w:pPr>
+      <w:r>
+        <w:rPr>
+          <w:rFonts w:ascii="Courier New" w:eastAsia="宋体" w:hAnsi="Courier New" w:cs="Courier New"/>
+          <w:color w:val="000000"/>
+          <w:kern w:val="0"/>
+          <w:sz w:val="18"/>
+          <w:szCs w:val="18"/>
+        </w:rPr>
+        <w:t>{</w:t>
+      </w:r>
+    </w:p>
+    <w:p>
+      <w:pPr>
+        <w:widowControl/>
+        <w:shd w:val="clear" w:color="auto" w:fill="FFFFFE"/>
+        <w:spacing w:line="270" w:lineRule="atLeast"/>
+        <w:jc w:val="left"/>
+        <w:rPr>
+          <w:rFonts w:ascii="Courier New" w:eastAsia="宋体" w:hAnsi="Courier New" w:cs="Courier New"/>
+          <w:color w:val="000000"/>
+          <w:kern w:val="0"/>
+          <w:sz w:val="18"/>
+          <w:szCs w:val="18"/>
+        </w:rPr>
+      </w:pPr>
+      <w:r>
+        <w:rPr>
+          <w:rFonts w:ascii="Courier New" w:eastAsia="宋体" w:hAnsi="Courier New" w:cs="Courier New"/>
+          <w:color w:val="000000"/>
+          <w:kern w:val="0"/>
+          <w:sz w:val="18"/>
+          <w:szCs w:val="18"/>
+        </w:rPr>
+        <w:t>    </w:t>
+      </w:r>
+      <w:r>
+        <w:rPr>
+          <w:rFonts w:ascii="Courier New" w:eastAsia="宋体" w:hAnsi="Courier New" w:cs="Courier New"/>
+          <w:color w:val="A31515"/>
+          <w:kern w:val="0"/>
+          <w:sz w:val="18"/>
+          <w:szCs w:val="18"/>
+        </w:rPr>
+        <w:t>"code"</w:t>
+      </w:r>
+      <w:r>
+        <w:rPr>
+          <w:rFonts w:ascii="Courier New" w:eastAsia="宋体" w:hAnsi="Courier New" w:cs="Courier New"/>
+          <w:color w:val="000000"/>
+          <w:kern w:val="0"/>
+          <w:sz w:val="18"/>
+          <w:szCs w:val="18"/>
+        </w:rPr>
+        <w:t>: </w:t>
+      </w:r>
+      <w:r>
+        <w:rPr>
+          <w:rFonts w:ascii="Courier New" w:eastAsia="宋体" w:hAnsi="Courier New" w:cs="Courier New"/>
+          <w:color w:val="098658"/>
+          <w:kern w:val="0"/>
+          <w:sz w:val="18"/>
+          <w:szCs w:val="18"/>
+        </w:rPr>
+        <w:t>0</w:t>
+      </w:r>
+      <w:r>
+        <w:rPr>
+          <w:rFonts w:ascii="Courier New" w:eastAsia="宋体" w:hAnsi="Courier New" w:cs="Courier New"/>
+          <w:color w:val="000000"/>
+          <w:kern w:val="0"/>
+          <w:sz w:val="18"/>
+          <w:szCs w:val="18"/>
+        </w:rPr>
+        <w:t>,</w:t>
+      </w:r>
+    </w:p>
+    <w:p>
+      <w:pPr>
+        <w:widowControl/>
+        <w:shd w:val="clear" w:color="auto" w:fill="FFFFFE"/>
+        <w:spacing w:line="270" w:lineRule="atLeast"/>
+        <w:jc w:val="left"/>
+        <w:rPr>
+          <w:rFonts w:ascii="Courier New" w:eastAsia="宋体" w:hAnsi="Courier New" w:cs="Courier New"/>
+          <w:color w:val="000000"/>
+          <w:kern w:val="0"/>
+          <w:sz w:val="18"/>
+          <w:szCs w:val="18"/>
+        </w:rPr>
+      </w:pPr>
+      <w:r>
+        <w:rPr>
+          <w:rFonts w:ascii="Courier New" w:eastAsia="宋体" w:hAnsi="Courier New" w:cs="Courier New"/>
+          <w:color w:val="000000"/>
+          <w:kern w:val="0"/>
+          <w:sz w:val="18"/>
+          <w:szCs w:val="18"/>
+        </w:rPr>
+        <w:t>    </w:t>
+      </w:r>
+      <w:r>
+        <w:rPr>
+          <w:rFonts w:ascii="Courier New" w:eastAsia="宋体" w:hAnsi="Courier New" w:cs="Courier New"/>
+          <w:color w:val="A31515"/>
+          <w:kern w:val="0"/>
+          <w:sz w:val="18"/>
+          <w:szCs w:val="18"/>
+        </w:rPr>
+        <w:t>"msg"</w:t>
+      </w:r>
+      <w:r>
+        <w:rPr>
+          <w:rFonts w:ascii="Courier New" w:eastAsia="宋体" w:hAnsi="Courier New" w:cs="Courier New"/>
+          <w:color w:val="000000"/>
+          <w:kern w:val="0"/>
+          <w:sz w:val="18"/>
+          <w:szCs w:val="18"/>
+        </w:rPr>
+        <w:t>: </w:t>
+      </w:r>
+      <w:r>
+        <w:rPr>
+          <w:rFonts w:ascii="Courier New" w:eastAsia="宋体" w:hAnsi="Courier New" w:cs="Courier New"/>
+          <w:color w:val="0451A5"/>
+          <w:kern w:val="0"/>
+          <w:sz w:val="18"/>
+          <w:szCs w:val="18"/>
+        </w:rPr>
+        <w:t>"</w:t>
+      </w:r>
+      <w:r>
+        <w:rPr>
+          <w:rFonts w:ascii="Courier New" w:eastAsia="宋体" w:hAnsi="Courier New" w:cs="Courier New"/>
+          <w:color w:val="0451A5"/>
+          <w:kern w:val="0"/>
+          <w:sz w:val="18"/>
+          <w:szCs w:val="18"/>
+        </w:rPr>
+        <w:t>未找到指定用户</w:t>
+      </w:r>
+      <w:r>
+        <w:rPr>
+          <w:rFonts w:ascii="Courier New" w:eastAsia="宋体" w:hAnsi="Courier New" w:cs="Courier New"/>
+          <w:color w:val="0451A5"/>
+          <w:kern w:val="0"/>
+          <w:sz w:val="18"/>
+          <w:szCs w:val="18"/>
+        </w:rPr>
+        <w:t>"</w:t>
+      </w:r>
+      <w:r>
+        <w:rPr>
+          <w:rFonts w:ascii="Courier New" w:eastAsia="宋体" w:hAnsi="Courier New" w:cs="Courier New"/>
+          <w:color w:val="000000"/>
+          <w:kern w:val="0"/>
+          <w:sz w:val="18"/>
+          <w:szCs w:val="18"/>
+        </w:rPr>
+        <w:t>,</w:t>
+      </w:r>
+    </w:p>
+    <w:p>
+      <w:pPr>
+        <w:widowControl/>
+        <w:shd w:val="clear" w:color="auto" w:fill="FFFFFE"/>
+        <w:spacing w:line="270" w:lineRule="atLeast"/>
+        <w:jc w:val="left"/>
+        <w:rPr>
+          <w:rFonts w:ascii="Courier New" w:eastAsia="宋体" w:hAnsi="Courier New" w:cs="Courier New"/>
+          <w:color w:val="000000"/>
+          <w:kern w:val="0"/>
+          <w:sz w:val="18"/>
+          <w:szCs w:val="18"/>
+        </w:rPr>
+      </w:pPr>
+      <w:r>
+        <w:rPr>
+          <w:rFonts w:ascii="Courier New" w:eastAsia="宋体" w:hAnsi="Courier New" w:cs="Courier New"/>
+          <w:color w:val="000000"/>
+          <w:kern w:val="0"/>
+          <w:sz w:val="18"/>
+          <w:szCs w:val="18"/>
+        </w:rPr>
+        <w:t>    </w:t>
+      </w:r>
+      <w:r>
+        <w:rPr>
+          <w:rFonts w:ascii="Courier New" w:eastAsia="宋体" w:hAnsi="Courier New" w:cs="Courier New"/>
+          <w:color w:val="A31515"/>
+          <w:kern w:val="0"/>
+          <w:sz w:val="18"/>
+          <w:szCs w:val="18"/>
+        </w:rPr>
+        <w:t>"data"</w:t>
+      </w:r>
+      <w:r>
+        <w:rPr>
+          <w:rFonts w:ascii="Courier New" w:eastAsia="宋体" w:hAnsi="Courier New" w:cs="Courier New"/>
+          <w:color w:val="000000"/>
+          <w:kern w:val="0"/>
+          <w:sz w:val="18"/>
+          <w:szCs w:val="18"/>
+        </w:rPr>
+        <w:t>: </w:t>
+      </w:r>
+      <w:r>
+        <w:rPr>
+          <w:rFonts w:ascii="Courier New" w:eastAsia="宋体" w:hAnsi="Courier New" w:cs="Courier New"/>
+          <w:b/>
+          <w:bCs/>
+          <w:color w:val="0451A5"/>
+          <w:kern w:val="0"/>
+          <w:sz w:val="18"/>
+          <w:szCs w:val="18"/>
+        </w:rPr>
+        <w:t>null</w:t>
+      </w:r>
+    </w:p>
+    <w:p>
+      <w:pPr>
+        <w:widowControl/>
+        <w:shd w:val="clear" w:color="auto" w:fill="FFFFFE"/>
+        <w:spacing w:line="270" w:lineRule="atLeast"/>
+        <w:jc w:val="left"/>
+        <w:rPr>
+          <w:rFonts w:ascii="Courier New" w:eastAsia="宋体" w:hAnsi="Courier New" w:cs="Courier New"/>
+          <w:color w:val="000000"/>
+          <w:kern w:val="0"/>
+          <w:sz w:val="18"/>
+          <w:szCs w:val="18"/>
+        </w:rPr>
+      </w:pPr>
+      <w:r>
+        <w:rPr>
+          <w:rFonts w:ascii="Courier New" w:eastAsia="宋体" w:hAnsi="Courier New" w:cs="Courier New"/>
+          <w:color w:val="000000"/>
+          <w:kern w:val="0"/>
+          <w:sz w:val="18"/>
+          <w:szCs w:val="18"/>
+        </w:rPr>
+        <w:t>}</w:t>
+      </w:r>
+    </w:p>
+    <w:p>
+      <w:pPr>
+        <w:widowControl/>
+        <w:shd w:val="clear" w:color="auto" w:fill="FFFFFE"/>
+        <w:spacing w:line="270" w:lineRule="atLeast"/>
+        <w:jc w:val="left"/>
+        <w:rPr>
+          <w:rFonts w:ascii="Courier New" w:eastAsia="宋体" w:hAnsi="Courier New" w:cs="Courier New"/>
+          <w:color w:val="000000"/>
+          <w:kern w:val="0"/>
+          <w:sz w:val="18"/>
+          <w:szCs w:val="18"/>
+        </w:rPr>
+      </w:pPr>
+      <w:r>
+        <w:rPr>
+          <w:rFonts w:ascii="Courier New" w:eastAsia="宋体" w:hAnsi="Courier New" w:cs="Courier New"/>
+          <w:color w:val="000000"/>
+          <w:kern w:val="0"/>
+          <w:sz w:val="18"/>
+          <w:szCs w:val="18"/>
+        </w:rPr>
+        <w:t>{</w:t>
+      </w:r>
+    </w:p>
+    <w:p>
+      <w:pPr>
+        <w:widowControl/>
+        <w:shd w:val="clear" w:color="auto" w:fill="FFFFFE"/>
+        <w:spacing w:line="270" w:lineRule="atLeast"/>
+        <w:jc w:val="left"/>
+        <w:rPr>
+          <w:rFonts w:ascii="Courier New" w:eastAsia="宋体" w:hAnsi="Courier New" w:cs="Courier New"/>
+          <w:color w:val="000000"/>
+          <w:kern w:val="0"/>
+          <w:sz w:val="18"/>
+          <w:szCs w:val="18"/>
+        </w:rPr>
+      </w:pPr>
+      <w:r>
+        <w:rPr>
+          <w:rFonts w:ascii="Courier New" w:eastAsia="宋体" w:hAnsi="Courier New" w:cs="Courier New"/>
+          <w:color w:val="000000"/>
+          <w:kern w:val="0"/>
+          <w:sz w:val="18"/>
+          <w:szCs w:val="18"/>
+        </w:rPr>
+        <w:t>    </w:t>
+      </w:r>
+      <w:r>
+        <w:rPr>
+          <w:rFonts w:ascii="Courier New" w:eastAsia="宋体" w:hAnsi="Courier New" w:cs="Courier New"/>
+          <w:color w:val="A31515"/>
+          <w:kern w:val="0"/>
+          <w:sz w:val="18"/>
+          <w:szCs w:val="18"/>
+        </w:rPr>
+        <w:t>"code"</w:t>
+      </w:r>
+      <w:r>
+        <w:rPr>
+          <w:rFonts w:ascii="Courier New" w:eastAsia="宋体" w:hAnsi="Courier New" w:cs="Courier New"/>
+          <w:color w:val="000000"/>
+          <w:kern w:val="0"/>
+          <w:sz w:val="18"/>
+          <w:szCs w:val="18"/>
+        </w:rPr>
+        <w:t>: </w:t>
+      </w:r>
+      <w:r>
+        <w:rPr>
+          <w:rFonts w:ascii="Courier New" w:eastAsia="宋体" w:hAnsi="Courier New" w:cs="Courier New"/>
+          <w:color w:val="098658"/>
+          <w:kern w:val="0"/>
+          <w:sz w:val="18"/>
+          <w:szCs w:val="18"/>
+        </w:rPr>
+        <w:t>1</w:t>
+      </w:r>
+      <w:r>
+        <w:rPr>
+          <w:rFonts w:ascii="Courier New" w:eastAsia="宋体" w:hAnsi="Courier New" w:cs="Courier New"/>
+          <w:color w:val="000000"/>
+          <w:kern w:val="0"/>
+          <w:sz w:val="18"/>
+          <w:szCs w:val="18"/>
+        </w:rPr>
+        <w:t>,</w:t>
+      </w:r>
+    </w:p>
+    <w:p>
+      <w:pPr>
+        <w:widowControl/>
+        <w:shd w:val="clear" w:color="auto" w:fill="FFFFFE"/>
+        <w:spacing w:line="270" w:lineRule="atLeast"/>
+        <w:jc w:val="left"/>
+        <w:rPr>
+          <w:rFonts w:ascii="Courier New" w:eastAsia="宋体" w:hAnsi="Courier New" w:cs="Courier New"/>
+          <w:color w:val="000000"/>
+          <w:kern w:val="0"/>
+          <w:sz w:val="18"/>
+          <w:szCs w:val="18"/>
+        </w:rPr>
+      </w:pPr>
+      <w:r>
+        <w:rPr>
+          <w:rFonts w:ascii="Courier New" w:eastAsia="宋体" w:hAnsi="Courier New" w:cs="Courier New"/>
+          <w:color w:val="000000"/>
+          <w:kern w:val="0"/>
+          <w:sz w:val="18"/>
+          <w:szCs w:val="18"/>
+        </w:rPr>
+        <w:t>    </w:t>
+      </w:r>
+      <w:r>
+        <w:rPr>
+          <w:rFonts w:ascii="Courier New" w:eastAsia="宋体" w:hAnsi="Courier New" w:cs="Courier New"/>
+          <w:color w:val="A31515"/>
+          <w:kern w:val="0"/>
+          <w:sz w:val="18"/>
+          <w:szCs w:val="18"/>
+        </w:rPr>
+        <w:t>"msg"</w:t>
+      </w:r>
+      <w:r>
+        <w:rPr>
+          <w:rFonts w:ascii="Courier New" w:eastAsia="宋体" w:hAnsi="Courier New" w:cs="Courier New"/>
+          <w:color w:val="000000"/>
+          <w:kern w:val="0"/>
+          <w:sz w:val="18"/>
+          <w:szCs w:val="18"/>
+        </w:rPr>
+        <w:t>: </w:t>
+      </w:r>
+      <w:r>
+        <w:rPr>
+          <w:rFonts w:ascii="Courier New" w:eastAsia="宋体" w:hAnsi="Courier New" w:cs="Courier New"/>
+          <w:color w:val="0451A5"/>
+          <w:kern w:val="0"/>
+          <w:sz w:val="18"/>
+          <w:szCs w:val="18"/>
+        </w:rPr>
+        <w:t>"success"</w:t>
+      </w:r>
+      <w:r>
+        <w:rPr>
+          <w:rFonts w:ascii="Courier New" w:eastAsia="宋体" w:hAnsi="Courier New" w:cs="Courier New"/>
+          <w:color w:val="000000"/>
+          <w:kern w:val="0"/>
+          <w:sz w:val="18"/>
+          <w:szCs w:val="18"/>
+        </w:rPr>
+        <w:t>,</w:t>
+      </w:r>
+    </w:p>
+    <w:p>
+      <w:pPr>
+        <w:widowControl/>
+        <w:shd w:val="clear" w:color="auto" w:fill="FFFFFE"/>
+        <w:spacing w:line="270" w:lineRule="atLeast"/>
+        <w:jc w:val="left"/>
+        <w:rPr>
+          <w:rFonts w:ascii="Courier New" w:eastAsia="宋体" w:hAnsi="Courier New" w:cs="Courier New"/>
+          <w:color w:val="000000"/>
+          <w:kern w:val="0"/>
+          <w:sz w:val="18"/>
+          <w:szCs w:val="18"/>
+        </w:rPr>
+      </w:pPr>
+      <w:r>
+        <w:rPr>
+          <w:rFonts w:ascii="Courier New" w:eastAsia="宋体" w:hAnsi="Courier New" w:cs="Courier New"/>
+          <w:color w:val="000000"/>
+          <w:kern w:val="0"/>
+          <w:sz w:val="18"/>
+          <w:szCs w:val="18"/>
+        </w:rPr>
+        <w:t>    </w:t>
+      </w:r>
+      <w:r>
+        <w:rPr>
+          <w:rFonts w:ascii="Courier New" w:eastAsia="宋体" w:hAnsi="Courier New" w:cs="Courier New"/>
+          <w:color w:val="A31515"/>
+          <w:kern w:val="0"/>
+          <w:sz w:val="18"/>
+          <w:szCs w:val="18"/>
+        </w:rPr>
+        <w:t>"data"</w:t>
+      </w:r>
+      <w:r>
+        <w:rPr>
+          <w:rFonts w:ascii="Courier New" w:eastAsia="宋体" w:hAnsi="Courier New" w:cs="Courier New"/>
+          <w:color w:val="000000"/>
+          <w:kern w:val="0"/>
+          <w:sz w:val="18"/>
+          <w:szCs w:val="18"/>
+        </w:rPr>
+        <w:t>: </w:t>
+      </w:r>
+      <w:r>
+        <w:rPr>
+          <w:rFonts w:ascii="Courier New" w:eastAsia="宋体" w:hAnsi="Courier New" w:cs="Courier New"/>
+          <w:b/>
+          <w:bCs/>
+          <w:color w:val="0451A5"/>
+          <w:kern w:val="0"/>
+          <w:sz w:val="18"/>
+          <w:szCs w:val="18"/>
+        </w:rPr>
+        <w:t>null</w:t>
+      </w:r>
+    </w:p>
+    <w:p>
+      <w:pPr>
+        <w:widowControl/>
+        <w:shd w:val="clear" w:color="auto" w:fill="FFFFFE"/>
+        <w:spacing w:line="270" w:lineRule="atLeast"/>
+        <w:jc w:val="left"/>
+        <w:rPr>
+          <w:rFonts w:ascii="Courier New" w:eastAsia="宋体" w:hAnsi="Courier New" w:cs="Courier New"/>
+          <w:color w:val="000000"/>
+          <w:kern w:val="0"/>
+          <w:sz w:val="18"/>
+          <w:szCs w:val="18"/>
+        </w:rPr>
+      </w:pPr>
+      <w:r>
+        <w:rPr>
+          <w:rFonts w:ascii="Courier New" w:eastAsia="宋体" w:hAnsi="Courier New" w:cs="Courier New"/>
+          <w:color w:val="000000"/>
+          <w:kern w:val="0"/>
+          <w:sz w:val="18"/>
+          <w:szCs w:val="18"/>
+        </w:rPr>
+        <w:t>}</w:t>
+      </w:r>
     </w:p>
     <w:p>
       <w:pPr>
@@ -4090,6 +9499,7 @@
   <w:style w:type="paragraph" w:default="1" w:styleId="a">
     <w:name w:val="Normal"/>
     <w:qFormat/>
+    <w:rsid w:val="009C17CE"/>
     <w:pPr>
       <w:widowControl w:val="0"/>
       <w:jc w:val="both"/>
@@ -4196,6 +9606,57 @@
     <w:rsid w:val="003B411C"/>
     <w:rPr>
       <w:rFonts w:ascii="宋体" w:eastAsia="宋体" w:hAnsi="宋体" w:cs="宋体"/>
+      <w:sz w:val="24"/>
+      <w:szCs w:val="24"/>
+    </w:rPr>
+  </w:style>
+  <w:style w:type="paragraph" w:styleId="HTML0">
+    <w:name w:val="HTML Preformatted"/>
+    <w:basedOn w:val="a"/>
+    <w:link w:val="HTML1"/>
+    <w:uiPriority w:val="99"/>
+    <w:semiHidden/>
+    <w:unhideWhenUsed/>
+    <w:rsid w:val="009C17CE"/>
+    <w:pPr>
+      <w:widowControl/>
+      <w:tabs>
+        <w:tab w:val="left" w:pos="916"/>
+        <w:tab w:val="left" w:pos="1832"/>
+        <w:tab w:val="left" w:pos="2748"/>
+        <w:tab w:val="left" w:pos="3664"/>
+        <w:tab w:val="left" w:pos="4580"/>
+        <w:tab w:val="left" w:pos="5496"/>
+        <w:tab w:val="left" w:pos="6412"/>
+        <w:tab w:val="left" w:pos="7328"/>
+        <w:tab w:val="left" w:pos="8244"/>
+        <w:tab w:val="left" w:pos="9160"/>
+        <w:tab w:val="left" w:pos="10076"/>
+        <w:tab w:val="left" w:pos="10992"/>
+        <w:tab w:val="left" w:pos="11908"/>
+        <w:tab w:val="left" w:pos="12824"/>
+        <w:tab w:val="left" w:pos="13740"/>
+        <w:tab w:val="left" w:pos="14656"/>
+      </w:tabs>
+      <w:jc w:val="left"/>
+    </w:pPr>
+    <w:rPr>
+      <w:rFonts w:ascii="宋体" w:eastAsia="宋体" w:hAnsi="宋体" w:cs="宋体"/>
+      <w:kern w:val="0"/>
+      <w:sz w:val="24"/>
+      <w:szCs w:val="24"/>
+    </w:rPr>
+  </w:style>
+  <w:style w:type="character" w:customStyle="1" w:styleId="HTML1">
+    <w:name w:val="HTML 预设格式 字符"/>
+    <w:basedOn w:val="a0"/>
+    <w:link w:val="HTML0"/>
+    <w:uiPriority w:val="99"/>
+    <w:semiHidden/>
+    <w:rsid w:val="009C17CE"/>
+    <w:rPr>
+      <w:rFonts w:ascii="宋体" w:eastAsia="宋体" w:hAnsi="宋体" w:cs="宋体"/>
+      <w:kern w:val="0"/>
       <w:sz w:val="24"/>
       <w:szCs w:val="24"/>
     </w:rPr>
